--- a/public/plantillas/ReporteDiarioCreditosLiquidados.docx
+++ b/public/plantillas/ReporteDiarioCreditosLiquidados.docx
@@ -36,8 +36,6 @@
                 <w:szCs w:val="20"/>
               </w:rPr>
             </w:pPr>
-            <w:bookmarkStart w:id="0" w:name="_GoBack"/>
-            <w:bookmarkEnd w:id="0"/>
             <w:r>
               <w:rPr>
                 <w:b/>
@@ -54,6 +52,7 @@
           </w:tcPr>
           <w:p>
             <w:pPr>
+              <w:jc w:val="center"/>
               <w:rPr>
                 <w:b/>
                 <w:sz w:val="20"/>
@@ -76,6 +75,7 @@
           </w:tcPr>
           <w:p>
             <w:pPr>
+              <w:jc w:val="center"/>
               <w:rPr>
                 <w:b/>
                 <w:sz w:val="20"/>
@@ -150,6 +150,7 @@
           </w:tcPr>
           <w:p>
             <w:pPr>
+              <w:jc w:val="center"/>
               <w:rPr>
                 <w:b/>
                 <w:sz w:val="20"/>
@@ -274,6 +275,7 @@
           </w:tcPr>
           <w:p>
             <w:pPr>
+              <w:jc w:val="center"/>
               <w:rPr>
                 <w:sz w:val="18"/>
                 <w:szCs w:val="18"/>
@@ -294,6 +296,7 @@
           </w:tcPr>
           <w:p>
             <w:pPr>
+              <w:jc w:val="center"/>
               <w:rPr>
                 <w:sz w:val="18"/>
                 <w:szCs w:val="18"/>
@@ -332,6 +335,7 @@
           </w:p>
           <w:p>
             <w:pPr>
+              <w:jc w:val="center"/>
               <w:rPr>
                 <w:sz w:val="18"/>
                 <w:szCs w:val="18"/>
@@ -431,6 +435,7 @@
           </w:tcPr>
           <w:p>
             <w:pPr>
+              <w:jc w:val="center"/>
               <w:rPr>
                 <w:sz w:val="18"/>
                 <w:szCs w:val="18"/>
@@ -536,14 +541,7 @@
                 <w:sz w:val="18"/>
                 <w:szCs w:val="18"/>
               </w:rPr>
-              <w:t>s</w:t>
-            </w:r>
-            <w:r>
-              <w:rPr>
-                <w:sz w:val="18"/>
-                <w:szCs w:val="18"/>
-              </w:rPr>
-              <w:t>aldoActual</w:t>
+              <w:t>adeudoInicial</w:t>
             </w:r>
             <w:proofErr w:type="spellEnd"/>
             <w:r>
@@ -566,6 +564,342 @@
               <w:rPr>
                 <w:sz w:val="18"/>
                 <w:szCs w:val="18"/>
+              </w:rPr>
+              <w:t>}</w:t>
+            </w:r>
+          </w:p>
+        </w:tc>
+      </w:tr>
+    </w:tbl>
+    <w:p>
+      <w:pPr>
+        <w:rPr>
+          <w:sz w:val="16"/>
+          <w:szCs w:val="16"/>
+        </w:rPr>
+      </w:pPr>
+      <w:bookmarkStart w:id="0" w:name="_GoBack"/>
+      <w:bookmarkEnd w:id="0"/>
+    </w:p>
+    <w:tbl>
+      <w:tblPr>
+        <w:tblStyle w:val="Tablaconcuadrcula"/>
+        <w:tblW w:w="11624" w:type="dxa"/>
+        <w:tblInd w:w="-1310" w:type="dxa"/>
+        <w:tblLook w:val="04A0" w:firstRow="1" w:lastRow="0" w:firstColumn="1" w:lastColumn="0" w:noHBand="0" w:noVBand="1"/>
+      </w:tblPr>
+      <w:tblGrid>
+        <w:gridCol w:w="1938"/>
+        <w:gridCol w:w="1938"/>
+        <w:gridCol w:w="1937"/>
+        <w:gridCol w:w="1937"/>
+        <w:gridCol w:w="1937"/>
+        <w:gridCol w:w="1937"/>
+      </w:tblGrid>
+      <w:tr>
+        <w:tc>
+          <w:tcPr>
+            <w:tcW w:w="5813" w:type="dxa"/>
+            <w:gridSpan w:val="3"/>
+          </w:tcPr>
+          <w:p>
+            <w:pPr>
+              <w:jc w:val="center"/>
+              <w:rPr>
+                <w:b/>
+              </w:rPr>
+            </w:pPr>
+            <w:r>
+              <w:rPr>
+                <w:b/>
+              </w:rPr>
+              <w:t>CRÉDITOS</w:t>
+            </w:r>
+          </w:p>
+        </w:tc>
+        <w:tc>
+          <w:tcPr>
+            <w:tcW w:w="5811" w:type="dxa"/>
+            <w:gridSpan w:val="3"/>
+          </w:tcPr>
+          <w:p>
+            <w:pPr>
+              <w:jc w:val="center"/>
+              <w:rPr>
+                <w:b/>
+              </w:rPr>
+            </w:pPr>
+            <w:r>
+              <w:rPr>
+                <w:b/>
+              </w:rPr>
+              <w:t>VALES</w:t>
+            </w:r>
+          </w:p>
+        </w:tc>
+      </w:tr>
+      <w:tr>
+        <w:tc>
+          <w:tcPr>
+            <w:tcW w:w="1938" w:type="dxa"/>
+          </w:tcPr>
+          <w:p>
+            <w:pPr>
+              <w:jc w:val="center"/>
+            </w:pPr>
+            <w:r>
+              <w:t>Solicitado</w:t>
+            </w:r>
+          </w:p>
+        </w:tc>
+        <w:tc>
+          <w:tcPr>
+            <w:tcW w:w="1938" w:type="dxa"/>
+          </w:tcPr>
+          <w:p>
+            <w:pPr>
+              <w:jc w:val="center"/>
+            </w:pPr>
+            <w:r>
+              <w:t>A Pagar</w:t>
+            </w:r>
+          </w:p>
+        </w:tc>
+        <w:tc>
+          <w:tcPr>
+            <w:tcW w:w="1937" w:type="dxa"/>
+          </w:tcPr>
+          <w:p>
+            <w:pPr>
+              <w:jc w:val="center"/>
+            </w:pPr>
+            <w:r>
+              <w:t>Número</w:t>
+            </w:r>
+          </w:p>
+        </w:tc>
+        <w:tc>
+          <w:tcPr>
+            <w:tcW w:w="1937" w:type="dxa"/>
+          </w:tcPr>
+          <w:p>
+            <w:pPr>
+              <w:jc w:val="center"/>
+            </w:pPr>
+            <w:r>
+              <w:t>Solicitado</w:t>
+            </w:r>
+          </w:p>
+        </w:tc>
+        <w:tc>
+          <w:tcPr>
+            <w:tcW w:w="1937" w:type="dxa"/>
+          </w:tcPr>
+          <w:p>
+            <w:pPr>
+              <w:jc w:val="center"/>
+            </w:pPr>
+            <w:r>
+              <w:t>A Pagar</w:t>
+            </w:r>
+          </w:p>
+        </w:tc>
+        <w:tc>
+          <w:tcPr>
+            <w:tcW w:w="1937" w:type="dxa"/>
+          </w:tcPr>
+          <w:p>
+            <w:pPr>
+              <w:jc w:val="center"/>
+            </w:pPr>
+            <w:r>
+              <w:t>Número</w:t>
+            </w:r>
+          </w:p>
+        </w:tc>
+      </w:tr>
+      <w:tr>
+        <w:tc>
+          <w:tcPr>
+            <w:tcW w:w="1938" w:type="dxa"/>
+          </w:tcPr>
+          <w:p>
+            <w:pPr>
+              <w:jc w:val="right"/>
+            </w:pPr>
+            <w:r>
+              <w:rPr>
+                <w:b/>
+              </w:rPr>
+              <w:t>${</w:t>
+            </w:r>
+            <w:proofErr w:type="spellStart"/>
+            <w:r>
+              <w:rPr>
+                <w:b/>
+              </w:rPr>
+              <w:t>solCreditos</w:t>
+            </w:r>
+            <w:proofErr w:type="spellEnd"/>
+            <w:r>
+              <w:rPr>
+                <w:b/>
+              </w:rPr>
+              <w:t>}</w:t>
+            </w:r>
+          </w:p>
+        </w:tc>
+        <w:tc>
+          <w:tcPr>
+            <w:tcW w:w="1938" w:type="dxa"/>
+          </w:tcPr>
+          <w:p>
+            <w:pPr>
+              <w:jc w:val="right"/>
+            </w:pPr>
+            <w:r>
+              <w:rPr>
+                <w:b/>
+              </w:rPr>
+              <w:t>${</w:t>
+            </w:r>
+            <w:proofErr w:type="spellStart"/>
+            <w:r>
+              <w:rPr>
+                <w:b/>
+              </w:rPr>
+              <w:t>pagCreditos</w:t>
+            </w:r>
+            <w:proofErr w:type="spellEnd"/>
+            <w:r>
+              <w:rPr>
+                <w:b/>
+              </w:rPr>
+              <w:t>}</w:t>
+            </w:r>
+          </w:p>
+        </w:tc>
+        <w:tc>
+          <w:tcPr>
+            <w:tcW w:w="1937" w:type="dxa"/>
+          </w:tcPr>
+          <w:p>
+            <w:pPr>
+              <w:jc w:val="center"/>
+            </w:pPr>
+            <w:r>
+              <w:rPr>
+                <w:b/>
+              </w:rPr>
+              <w:t>{</w:t>
+            </w:r>
+            <w:proofErr w:type="spellStart"/>
+            <w:r>
+              <w:rPr>
+                <w:b/>
+              </w:rPr>
+              <w:t>numCreditos</w:t>
+            </w:r>
+            <w:proofErr w:type="spellEnd"/>
+            <w:r>
+              <w:rPr>
+                <w:b/>
+              </w:rPr>
+              <w:t>}</w:t>
+            </w:r>
+          </w:p>
+        </w:tc>
+        <w:tc>
+          <w:tcPr>
+            <w:tcW w:w="1937" w:type="dxa"/>
+          </w:tcPr>
+          <w:p>
+            <w:pPr>
+              <w:jc w:val="right"/>
+            </w:pPr>
+            <w:r>
+              <w:rPr>
+                <w:b/>
+              </w:rPr>
+              <w:t>$</w:t>
+            </w:r>
+            <w:r>
+              <w:rPr>
+                <w:b/>
+              </w:rPr>
+              <w:t>{</w:t>
+            </w:r>
+            <w:proofErr w:type="spellStart"/>
+            <w:r>
+              <w:rPr>
+                <w:b/>
+              </w:rPr>
+              <w:t>solVales</w:t>
+            </w:r>
+            <w:proofErr w:type="spellEnd"/>
+            <w:r>
+              <w:rPr>
+                <w:b/>
+              </w:rPr>
+              <w:t>}</w:t>
+            </w:r>
+          </w:p>
+        </w:tc>
+        <w:tc>
+          <w:tcPr>
+            <w:tcW w:w="1937" w:type="dxa"/>
+          </w:tcPr>
+          <w:p>
+            <w:pPr>
+              <w:jc w:val="right"/>
+            </w:pPr>
+            <w:r>
+              <w:rPr>
+                <w:b/>
+              </w:rPr>
+              <w:t>${</w:t>
+            </w:r>
+            <w:proofErr w:type="spellStart"/>
+            <w:r>
+              <w:rPr>
+                <w:b/>
+              </w:rPr>
+              <w:t>pagVales</w:t>
+            </w:r>
+            <w:proofErr w:type="spellEnd"/>
+            <w:r>
+              <w:rPr>
+                <w:b/>
+              </w:rPr>
+              <w:t>}</w:t>
+            </w:r>
+          </w:p>
+        </w:tc>
+        <w:tc>
+          <w:tcPr>
+            <w:tcW w:w="1937" w:type="dxa"/>
+          </w:tcPr>
+          <w:p>
+            <w:pPr>
+              <w:jc w:val="center"/>
+            </w:pPr>
+            <w:r>
+              <w:rPr>
+                <w:b/>
+              </w:rPr>
+              <w:t>{</w:t>
+            </w:r>
+            <w:proofErr w:type="spellStart"/>
+            <w:r>
+              <w:rPr>
+                <w:b/>
+              </w:rPr>
+              <w:t>numVales</w:t>
+            </w:r>
+            <w:proofErr w:type="spellEnd"/>
+            <w:r>
+              <w:rPr>
+                <w:b/>
               </w:rPr>
               <w:t>}</w:t>
             </w:r>
@@ -580,7 +914,7 @@
       <w:footerReference w:type="default" r:id="rId10"/>
       <w:headerReference w:type="first" r:id="rId11"/>
       <w:pgSz w:w="12240" w:h="15840"/>
-      <w:pgMar w:top="1134" w:right="1701" w:bottom="1417" w:left="1701" w:header="142" w:footer="708" w:gutter="0"/>
+      <w:pgMar w:top="1191" w:right="1701" w:bottom="568" w:left="1701" w:header="284" w:footer="261" w:gutter="0"/>
       <w:cols w:space="708"/>
       <w:docGrid w:linePitch="360"/>
     </w:sectPr>
@@ -609,130 +943,6 @@
 
 <file path=word/footer1.xml><?xml version="1.0" encoding="utf-8"?>
 <w:ftr xmlns:wpc="http://schemas.microsoft.com/office/word/2010/wordprocessingCanvas" xmlns:mo="http://schemas.microsoft.com/office/mac/office/2008/main" xmlns:mc="http://schemas.openxmlformats.org/markup-compatibility/2006" xmlns:mv="urn:schemas-microsoft-com:mac:vml" xmlns:o="urn:schemas-microsoft-com:office:office" xmlns:r="http://schemas.openxmlformats.org/officeDocument/2006/relationships" xmlns:m="http://schemas.openxmlformats.org/officeDocument/2006/math" xmlns:v="urn:schemas-microsoft-com:vml" xmlns:wp14="http://schemas.microsoft.com/office/word/2010/wordprocessingDrawing" xmlns:wp="http://schemas.openxmlformats.org/drawingml/2006/wordprocessingDrawing" xmlns:w10="urn:schemas-microsoft-com:office:word" xmlns:w="http://schemas.openxmlformats.org/wordprocessingml/2006/main" xmlns:w14="http://schemas.microsoft.com/office/word/2010/wordml" xmlns:wpg="http://schemas.microsoft.com/office/word/2010/wordprocessingGroup" xmlns:wpi="http://schemas.microsoft.com/office/word/2010/wordprocessingInk" xmlns:wne="http://schemas.microsoft.com/office/word/2006/wordml" xmlns:wps="http://schemas.microsoft.com/office/word/2010/wordprocessingShape" mc:Ignorable="w14 wp14 mv">
-  <w:p>
-    <w:pPr>
-      <w:pStyle w:val="Piedepgina"/>
-      <w:pBdr>
-        <w:bottom w:val="single" w:sz="12" w:space="1" w:color="auto"/>
-      </w:pBdr>
-      <w:ind w:left="-1560" w:right="-1510"/>
-    </w:pPr>
-  </w:p>
-  <w:tbl>
-    <w:tblPr>
-      <w:tblStyle w:val="Tablaconcuadrcula"/>
-      <w:tblW w:w="0" w:type="auto"/>
-      <w:tblInd w:w="-1310" w:type="dxa"/>
-      <w:tblLook w:val="04A0" w:firstRow="1" w:lastRow="0" w:firstColumn="1" w:lastColumn="0" w:noHBand="0" w:noVBand="1"/>
-    </w:tblPr>
-    <w:tblGrid>
-      <w:gridCol w:w="3586"/>
-      <w:gridCol w:w="3586"/>
-    </w:tblGrid>
-    <w:tr>
-      <w:trPr>
-        <w:trHeight w:val="262"/>
-      </w:trPr>
-      <w:tc>
-        <w:tcPr>
-          <w:tcW w:w="3586" w:type="dxa"/>
-        </w:tcPr>
-        <w:p>
-          <w:pPr>
-            <w:pStyle w:val="Piedepgina"/>
-          </w:pPr>
-          <w:r>
-            <w:t xml:space="preserve">Total Solicitado:  </w:t>
-          </w:r>
-        </w:p>
-      </w:tc>
-      <w:tc>
-        <w:tcPr>
-          <w:tcW w:w="3586" w:type="dxa"/>
-        </w:tcPr>
-        <w:p>
-          <w:pPr>
-            <w:pStyle w:val="Piedepgina"/>
-            <w:rPr>
-              <w:b/>
-            </w:rPr>
-          </w:pPr>
-          <w:r>
-            <w:rPr>
-              <w:b/>
-            </w:rPr>
-            <w:t>${</w:t>
-          </w:r>
-          <w:proofErr w:type="spellStart"/>
-          <w:r>
-            <w:rPr>
-              <w:b/>
-            </w:rPr>
-            <w:t>sumaCapital</w:t>
-          </w:r>
-          <w:proofErr w:type="spellEnd"/>
-          <w:r>
-            <w:rPr>
-              <w:b/>
-            </w:rPr>
-            <w:t>}</w:t>
-          </w:r>
-        </w:p>
-      </w:tc>
-    </w:tr>
-    <w:tr>
-      <w:trPr>
-        <w:trHeight w:val="117"/>
-      </w:trPr>
-      <w:tc>
-        <w:tcPr>
-          <w:tcW w:w="3586" w:type="dxa"/>
-        </w:tcPr>
-        <w:p>
-          <w:pPr>
-            <w:pStyle w:val="Piedepgina"/>
-            <w:ind w:left="142" w:hanging="142"/>
-          </w:pPr>
-          <w:r>
-            <w:t xml:space="preserve">Total a Pagar: </w:t>
-          </w:r>
-        </w:p>
-      </w:tc>
-      <w:tc>
-        <w:tcPr>
-          <w:tcW w:w="3586" w:type="dxa"/>
-        </w:tcPr>
-        <w:p>
-          <w:pPr>
-            <w:pStyle w:val="Piedepgina"/>
-            <w:rPr>
-              <w:b/>
-            </w:rPr>
-          </w:pPr>
-          <w:r>
-            <w:rPr>
-              <w:b/>
-            </w:rPr>
-            <w:t>${</w:t>
-          </w:r>
-          <w:proofErr w:type="spellStart"/>
-          <w:r>
-            <w:rPr>
-              <w:b/>
-            </w:rPr>
-            <w:t>sumaAPagar</w:t>
-          </w:r>
-          <w:proofErr w:type="spellEnd"/>
-          <w:r>
-            <w:rPr>
-              <w:b/>
-            </w:rPr>
-            <w:t>}</w:t>
-          </w:r>
-        </w:p>
-      </w:tc>
-    </w:tr>
-  </w:tbl>
   <w:p>
     <w:pPr>
       <w:pStyle w:val="Piedepgina"/>
@@ -772,7 +982,7 @@
         <w:noProof/>
         <w:lang w:val="es-ES"/>
       </w:rPr>
-      <w:pict w14:anchorId="4A2C31A1">
+      <w:pict w14:anchorId="3D907855">
         <v:shapetype id="_x0000_t75" coordsize="21600,21600" o:spt="75" o:preferrelative="t" path="m@4@5l@4@11@9@11@9@5xe" filled="f" stroked="f">
           <v:stroke joinstyle="miter"/>
           <v:formulas>
@@ -792,8 +1002,8 @@
           <v:path o:extrusionok="f" gradientshapeok="t" o:connecttype="rect"/>
           <o:lock v:ext="edit" aspectratio="t"/>
         </v:shapetype>
-        <v:shape id="WordPictureWatermark2" o:spid="_x0000_s2050" type="#_x0000_t75" style="position:absolute;margin-left:0;margin-top:0;width:441.8pt;height:209.6pt;z-index:-251657216;mso-wrap-edited:f;mso-position-horizontal:center;mso-position-horizontal-relative:margin;mso-position-vertical:center;mso-position-vertical-relative:margin" wrapcoords="2970 2090 2530 2167 1430 3019 1356 3406 770 4567 366 5806 110 7045 0 8283 -36 9600 73 10761 73 10838 220 12000 476 13238 953 14554 1650 15638 1686 16335 4730 16877 7921 16954 7737 19509 18556 20206 19436 20206 19803 20206 19839 20206 20023 19432 20206 18193 20353 15716 20389 13238 20243 9445 21159 8283 21416 8206 21600 7509 21600 6890 19583 5806 18592 4490 18592 4103 18446 2245 17199 2167 3777 2090 2970 2090">
-          <v:imagedata r:id="rId1" o:title="logoCremio.png" gain="19661f" blacklevel="22938f"/>
+        <v:shape id="WordPictureWatermark2" o:spid="_x0000_s2054" type="#_x0000_t75" style="position:absolute;margin-left:0;margin-top:0;width:441.75pt;height:209.6pt;z-index:-251657216;mso-wrap-edited:f;mso-position-horizontal:center;mso-position-horizontal-relative:margin;mso-position-vertical:center;mso-position-vertical-relative:margin" wrapcoords="2970 2090 2530 2167 1466 2941 1356 3406 806 4567 440 5651 110 7122 0 8283 -36 9522 73 10761 220 12000 513 13238 953 14554 1650 15638 1723 16335 4767 16877 7921 16954 7774 18812 7737 19509 17309 20129 17896 20129 19803 20129 19839 20129 20023 19432 20169 18193 20353 15716 20389 13238 20243 9445 21159 8283 21343 8206 21600 7509 21600 6890 19546 5806 18592 4490 18446 2245 16905 2167 3777 2090 2970 2090">
+          <v:imagedata r:id="rId1" o:title="logoCremioMarcaAgua.png" gain="19661f" blacklevel="22938f"/>
           <w10:wrap anchorx="margin" anchory="margin"/>
         </v:shape>
       </w:pict>
@@ -814,6 +1024,7 @@
         <w:tab w:val="clear" w:pos="8504"/>
       </w:tabs>
       <w:ind w:left="-1418" w:right="-992"/>
+      <w:jc w:val="center"/>
       <w:rPr>
         <w:rFonts w:ascii="Arial" w:hAnsi="Arial" w:cs="Arial"/>
         <w:sz w:val="20"/>
@@ -825,7 +1036,7 @@
         <w:noProof/>
         <w:lang w:val="es-ES"/>
       </w:rPr>
-      <w:pict w14:anchorId="20E7C72E">
+      <w:pict w14:anchorId="47C39D6F">
         <v:shapetype id="_x0000_t75" coordsize="21600,21600" o:spt="75" o:preferrelative="t" path="m@4@5l@4@11@9@11@9@5xe" filled="f" stroked="f">
           <v:stroke joinstyle="miter"/>
           <v:formulas>
@@ -845,17 +1056,11 @@
           <v:path o:extrusionok="f" gradientshapeok="t" o:connecttype="rect"/>
           <o:lock v:ext="edit" aspectratio="t"/>
         </v:shapetype>
-        <v:shape id="WordPictureWatermark1" o:spid="_x0000_s2049" type="#_x0000_t75" style="position:absolute;left:0;text-align:left;margin-left:0;margin-top:0;width:441.8pt;height:209.6pt;z-index:-251658240;mso-wrap-edited:f;mso-position-horizontal:center;mso-position-horizontal-relative:margin;mso-position-vertical:center;mso-position-vertical-relative:margin" wrapcoords="2970 2090 2530 2167 1430 3019 1356 3406 770 4567 366 5806 110 7045 0 8283 -36 9600 73 10761 73 10838 220 12000 476 13238 953 14554 1650 15638 1686 16335 4730 16877 7921 16954 7737 19509 18556 20206 19436 20206 19803 20206 19839 20206 20023 19432 20206 18193 20353 15716 20389 13238 20243 9445 21159 8283 21416 8206 21600 7509 21600 6890 19583 5806 18592 4490 18592 4103 18446 2245 17199 2167 3777 2090 2970 2090">
-          <v:imagedata r:id="rId1" o:title="logoCremio.png" gain="19661f" blacklevel="22938f"/>
+        <v:shape id="WordPictureWatermark1" o:spid="_x0000_s2053" type="#_x0000_t75" style="position:absolute;left:0;text-align:left;margin-left:0;margin-top:0;width:441.75pt;height:209.6pt;z-index:-251658240;mso-wrap-edited:f;mso-position-horizontal:center;mso-position-horizontal-relative:margin;mso-position-vertical:center;mso-position-vertical-relative:margin" wrapcoords="2970 2090 2530 2167 1466 2941 1356 3406 806 4567 440 5651 110 7122 0 8283 -36 9522 73 10761 220 12000 513 13238 953 14554 1650 15638 1723 16335 4767 16877 7921 16954 7774 18812 7737 19509 17309 20129 17896 20129 19803 20129 19839 20129 20023 19432 20169 18193 20353 15716 20389 13238 20243 9445 21159 8283 21343 8206 21600 7509 21600 6890 19546 5806 18592 4490 18446 2245 16905 2167 3777 2090 2970 2090">
+          <v:imagedata r:id="rId1" o:title="logoCremioMarcaAgua.png" gain="19661f" blacklevel="22938f"/>
           <w10:wrap anchorx="margin" anchory="margin"/>
         </v:shape>
       </w:pict>
-    </w:r>
-    <w:r>
-      <w:t>Fecha Inicial: {inicial}</w:t>
-    </w:r>
-    <w:r>
-      <w:tab/>
     </w:r>
     <w:r>
       <w:rPr>
@@ -864,6 +1069,14 @@
         <w:szCs w:val="24"/>
       </w:rPr>
       <w:t>DIARIO DE CRÉDITOS</w:t>
+    </w:r>
+    <w:r>
+      <w:rPr>
+        <w:rFonts w:ascii="Avenir Black" w:hAnsi="Avenir Black"/>
+        <w:sz w:val="24"/>
+        <w:szCs w:val="24"/>
+      </w:rPr>
+      <w:t xml:space="preserve"> Y VALES</w:t>
     </w:r>
     <w:r>
       <w:rPr>
@@ -881,43 +1094,6 @@
       </w:rPr>
       <w:t>LIQUIDADOS</w:t>
     </w:r>
-    <w:r>
-      <w:rPr>
-        <w:rFonts w:ascii="Avenir Black" w:hAnsi="Avenir Black"/>
-      </w:rPr>
-      <w:tab/>
-      <w:t xml:space="preserve">            </w:t>
-    </w:r>
-    <w:r>
-      <w:rPr>
-        <w:rFonts w:ascii="Avenir Black" w:hAnsi="Avenir Black"/>
-      </w:rPr>
-      <w:t xml:space="preserve">    </w:t>
-    </w:r>
-    <w:r>
-      <w:rPr>
-        <w:rFonts w:cs="Arial"/>
-        <w:sz w:val="20"/>
-        <w:szCs w:val="20"/>
-      </w:rPr>
-      <w:t>Fecha:</w:t>
-    </w:r>
-    <w:r>
-      <w:rPr>
-        <w:rFonts w:cs="Arial"/>
-        <w:sz w:val="20"/>
-        <w:szCs w:val="20"/>
-      </w:rPr>
-      <w:t xml:space="preserve"> </w:t>
-    </w:r>
-    <w:r>
-      <w:rPr>
-        <w:rFonts w:cs="Arial"/>
-        <w:sz w:val="20"/>
-        <w:szCs w:val="20"/>
-      </w:rPr>
-      <w:t>{fecha}</w:t>
-    </w:r>
   </w:p>
   <w:p>
     <w:pPr>
@@ -926,6 +1102,7 @@
         <w:bottom w:val="single" w:sz="4" w:space="1" w:color="auto"/>
       </w:pBdr>
       <w:ind w:left="-1418" w:right="-992"/>
+      <w:jc w:val="center"/>
       <w:rPr>
         <w:rFonts w:ascii="Avenir Black" w:hAnsi="Avenir Black"/>
         <w:sz w:val="18"/>
@@ -934,27 +1111,258 @@
       </w:rPr>
     </w:pPr>
     <w:r>
-      <w:t>Fecha Final: {final}</w:t>
-    </w:r>
-    <w:r>
-      <w:rPr>
-        <w:rFonts w:ascii="Avenir Black" w:hAnsi="Avenir Black"/>
-      </w:rPr>
-      <w:t xml:space="preserve">   </w:t>
-    </w:r>
-    <w:r>
-      <w:rPr>
-        <w:rFonts w:ascii="Avenir Black" w:hAnsi="Avenir Black"/>
-      </w:rPr>
-      <w:t xml:space="preserve">                              </w:t>
-    </w:r>
-    <w:r>
       <w:rPr>
         <w:rFonts w:ascii="Avenir Black" w:hAnsi="Avenir Black"/>
         <w:sz w:val="18"/>
         <w:szCs w:val="18"/>
       </w:rPr>
-      <w:t xml:space="preserve">RUBIDIA MARTINEZ ALCARAZ </w:t>
+      <w:t>RUBIDIA MARTINEZ ALCARAZ</w:t>
+    </w:r>
+    <w:r>
+      <w:rPr>
+        <w:noProof/>
+        <w:lang w:val="es-ES"/>
+      </w:rPr>
+      <mc:AlternateContent>
+        <mc:Choice Requires="wps">
+          <w:drawing>
+            <wp:anchor distT="0" distB="0" distL="114300" distR="114300" simplePos="0" relativeHeight="251664384" behindDoc="0" locked="0" layoutInCell="1" allowOverlap="1" wp14:anchorId="5DC7672F" wp14:editId="45CE58C1">
+              <wp:simplePos x="0" y="0"/>
+              <wp:positionH relativeFrom="column">
+                <wp:posOffset>-914400</wp:posOffset>
+              </wp:positionH>
+              <wp:positionV relativeFrom="paragraph">
+                <wp:posOffset>-226060</wp:posOffset>
+              </wp:positionV>
+              <wp:extent cx="1943100" cy="457200"/>
+              <wp:effectExtent l="0" t="0" r="0" b="0"/>
+              <wp:wrapNone/>
+              <wp:docPr id="2" name="Cuadro de texto 2"/>
+              <wp:cNvGraphicFramePr/>
+              <a:graphic xmlns:a="http://schemas.openxmlformats.org/drawingml/2006/main">
+                <a:graphicData uri="http://schemas.microsoft.com/office/word/2010/wordprocessingShape">
+                  <wps:wsp>
+                    <wps:cNvSpPr txBox="1"/>
+                    <wps:spPr>
+                      <a:xfrm>
+                        <a:off x="0" y="0"/>
+                        <a:ext cx="1943100" cy="457200"/>
+                      </a:xfrm>
+                      <a:prstGeom prst="rect">
+                        <a:avLst/>
+                      </a:prstGeom>
+                      <a:noFill/>
+                      <a:ln>
+                        <a:noFill/>
+                      </a:ln>
+                      <a:effectLst/>
+                      <a:extLst>
+                        <a:ext uri="{C572A759-6A51-4108-AA02-DFA0A04FC94B}">
+                          <ma14:wrappingTextBoxFlag xmlns:ma14="http://schemas.microsoft.com/office/mac/drawingml/2011/main"/>
+                        </a:ext>
+                      </a:extLst>
+                    </wps:spPr>
+                    <wps:style>
+                      <a:lnRef idx="0">
+                        <a:schemeClr val="accent1"/>
+                      </a:lnRef>
+                      <a:fillRef idx="0">
+                        <a:schemeClr val="accent1"/>
+                      </a:fillRef>
+                      <a:effectRef idx="0">
+                        <a:schemeClr val="accent1"/>
+                      </a:effectRef>
+                      <a:fontRef idx="minor">
+                        <a:schemeClr val="dk1"/>
+                      </a:fontRef>
+                    </wps:style>
+                    <wps:txbx>
+                      <w:txbxContent>
+                        <w:p>
+                          <w:r>
+                            <w:t>Fecha Inicial: {inicial}</w:t>
+                          </w:r>
+                          <w:r>
+                            <w:br/>
+                            <w:t>Fecha Final: {final</w:t>
+                          </w:r>
+                          <w:r>
+                            <w:rPr>
+                              <w:sz w:val="20"/>
+                              <w:szCs w:val="20"/>
+                            </w:rPr>
+                            <w:t>}</w:t>
+                          </w:r>
+                        </w:p>
+                      </w:txbxContent>
+                    </wps:txbx>
+                    <wps:bodyPr rot="0" spcFirstLastPara="0" vertOverflow="overflow" horzOverflow="overflow" vert="horz" wrap="square" lIns="91440" tIns="45720" rIns="91440" bIns="45720" numCol="1" spcCol="0" rtlCol="0" fromWordArt="0" anchor="t" anchorCtr="0" forceAA="0" compatLnSpc="1">
+                      <a:prstTxWarp prst="textNoShape">
+                        <a:avLst/>
+                      </a:prstTxWarp>
+                      <a:noAutofit/>
+                    </wps:bodyPr>
+                  </wps:wsp>
+                </a:graphicData>
+              </a:graphic>
+            </wp:anchor>
+          </w:drawing>
+        </mc:Choice>
+        <mc:Fallback>
+          <w:pict>
+            <v:shapetype id="_x0000_t202" coordsize="21600,21600" o:spt="202" path="m0,0l0,21600,21600,21600,21600,0xe">
+              <v:stroke joinstyle="miter"/>
+              <v:path gradientshapeok="t" o:connecttype="rect"/>
+            </v:shapetype>
+            <v:shape id="Cuadro de texto 2" o:spid="_x0000_s1026" type="#_x0000_t202" style="position:absolute;left:0;text-align:left;margin-left:-71.95pt;margin-top:-17.75pt;width:153pt;height:36pt;z-index:251664384;visibility:visible;mso-wrap-style:square;mso-wrap-distance-left:9pt;mso-wrap-distance-top:0;mso-wrap-distance-right:9pt;mso-wrap-distance-bottom:0;mso-position-horizontal:absolute;mso-position-horizontal-relative:text;mso-position-vertical:absolute;mso-position-vertical-relative:text;v-text-anchor:top" o:gfxdata="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" filled="f" stroked="f">
+              <v:textbox>
+                <w:txbxContent>
+                  <w:p>
+                    <w:bookmarkStart w:id="1" w:name="_GoBack"/>
+                    <w:r>
+                      <w:t>Fecha Inicial: {inicial}</w:t>
+                    </w:r>
+                    <w:r>
+                      <w:br/>
+                      <w:t>Fecha Final: {final</w:t>
+                    </w:r>
+                    <w:r>
+                      <w:rPr>
+                        <w:sz w:val="20"/>
+                        <w:szCs w:val="20"/>
+                      </w:rPr>
+                      <w:t>}</w:t>
+                    </w:r>
+                  </w:p>
+                  <w:bookmarkEnd w:id="1"/>
+                </w:txbxContent>
+              </v:textbox>
+            </v:shape>
+          </w:pict>
+        </mc:Fallback>
+      </mc:AlternateContent>
+    </w:r>
+    <w:r>
+      <w:rPr>
+        <w:noProof/>
+        <w:lang w:val="es-ES"/>
+      </w:rPr>
+      <mc:AlternateContent>
+        <mc:Choice Requires="wps">
+          <w:drawing>
+            <wp:anchor distT="0" distB="0" distL="114300" distR="114300" simplePos="0" relativeHeight="251662336" behindDoc="0" locked="0" layoutInCell="1" allowOverlap="1" wp14:anchorId="1B42E763" wp14:editId="70B371AA">
+              <wp:simplePos x="0" y="0"/>
+              <wp:positionH relativeFrom="column">
+                <wp:posOffset>5029200</wp:posOffset>
+              </wp:positionH>
+              <wp:positionV relativeFrom="paragraph">
+                <wp:posOffset>-226060</wp:posOffset>
+              </wp:positionV>
+              <wp:extent cx="1485900" cy="457200"/>
+              <wp:effectExtent l="0" t="0" r="0" b="0"/>
+              <wp:wrapNone/>
+              <wp:docPr id="1" name="Cuadro de texto 1"/>
+              <wp:cNvGraphicFramePr/>
+              <a:graphic xmlns:a="http://schemas.openxmlformats.org/drawingml/2006/main">
+                <a:graphicData uri="http://schemas.microsoft.com/office/word/2010/wordprocessingShape">
+                  <wps:wsp>
+                    <wps:cNvSpPr txBox="1"/>
+                    <wps:spPr>
+                      <a:xfrm>
+                        <a:off x="0" y="0"/>
+                        <a:ext cx="1485900" cy="457200"/>
+                      </a:xfrm>
+                      <a:prstGeom prst="rect">
+                        <a:avLst/>
+                      </a:prstGeom>
+                      <a:noFill/>
+                      <a:ln>
+                        <a:noFill/>
+                      </a:ln>
+                      <a:effectLst/>
+                      <a:extLst>
+                        <a:ext uri="{C572A759-6A51-4108-AA02-DFA0A04FC94B}">
+                          <ma14:wrappingTextBoxFlag xmlns:ma14="http://schemas.microsoft.com/office/mac/drawingml/2011/main"/>
+                        </a:ext>
+                      </a:extLst>
+                    </wps:spPr>
+                    <wps:style>
+                      <a:lnRef idx="0">
+                        <a:schemeClr val="accent1"/>
+                      </a:lnRef>
+                      <a:fillRef idx="0">
+                        <a:schemeClr val="accent1"/>
+                      </a:fillRef>
+                      <a:effectRef idx="0">
+                        <a:schemeClr val="accent1"/>
+                      </a:effectRef>
+                      <a:fontRef idx="minor">
+                        <a:schemeClr val="dk1"/>
+                      </a:fontRef>
+                    </wps:style>
+                    <wps:txbx>
+                      <w:txbxContent>
+                        <w:p>
+                          <w:r>
+                            <w:rPr>
+                              <w:rFonts w:cs="Arial"/>
+                            </w:rPr>
+                            <w:t>Fecha: {fecha}</w:t>
+                          </w:r>
+                          <w:r>
+                            <w:rPr>
+                              <w:rFonts w:cs="Arial"/>
+                            </w:rPr>
+                            <w:br/>
+                            <w:t>Hora: {hora}</w:t>
+                          </w:r>
+                        </w:p>
+                      </w:txbxContent>
+                    </wps:txbx>
+                    <wps:bodyPr rot="0" spcFirstLastPara="0" vertOverflow="overflow" horzOverflow="overflow" vert="horz" wrap="square" lIns="91440" tIns="45720" rIns="91440" bIns="45720" numCol="1" spcCol="0" rtlCol="0" fromWordArt="0" anchor="t" anchorCtr="0" forceAA="0" compatLnSpc="1">
+                      <a:prstTxWarp prst="textNoShape">
+                        <a:avLst/>
+                      </a:prstTxWarp>
+                      <a:noAutofit/>
+                    </wps:bodyPr>
+                  </wps:wsp>
+                </a:graphicData>
+              </a:graphic>
+              <wp14:sizeRelH relativeFrom="margin">
+                <wp14:pctWidth>0</wp14:pctWidth>
+              </wp14:sizeRelH>
+              <wp14:sizeRelV relativeFrom="margin">
+                <wp14:pctHeight>0</wp14:pctHeight>
+              </wp14:sizeRelV>
+            </wp:anchor>
+          </w:drawing>
+        </mc:Choice>
+        <mc:Fallback>
+          <w:pict>
+            <v:shape id="Cuadro de texto 1" o:spid="_x0000_s1027" type="#_x0000_t202" style="position:absolute;left:0;text-align:left;margin-left:396pt;margin-top:-17.75pt;width:117pt;height:36pt;z-index:251662336;visibility:visible;mso-wrap-style:square;mso-width-percent:0;mso-height-percent:0;mso-wrap-distance-left:9pt;mso-wrap-distance-top:0;mso-wrap-distance-right:9pt;mso-wrap-distance-bottom:0;mso-position-horizontal:absolute;mso-position-horizontal-relative:text;mso-position-vertical:absolute;mso-position-vertical-relative:text;mso-width-percent:0;mso-height-percent:0;mso-width-relative:margin;mso-height-relative:margin;v-text-anchor:top" o:gfxdata="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" filled="f" stroked="f">
+              <v:textbox>
+                <w:txbxContent>
+                  <w:p>
+                    <w:r>
+                      <w:rPr>
+                        <w:rFonts w:cs="Arial"/>
+                      </w:rPr>
+                      <w:t>Fecha: {fecha}</w:t>
+                    </w:r>
+                    <w:r>
+                      <w:rPr>
+                        <w:rFonts w:cs="Arial"/>
+                      </w:rPr>
+                      <w:br/>
+                      <w:t>Hora: {hora}</w:t>
+                    </w:r>
+                  </w:p>
+                </w:txbxContent>
+              </v:textbox>
+            </v:shape>
+          </w:pict>
+        </mc:Fallback>
+      </mc:AlternateContent>
     </w:r>
   </w:p>
 </w:hdr>
@@ -971,7 +1379,7 @@
         <w:noProof/>
         <w:lang w:val="es-ES"/>
       </w:rPr>
-      <w:pict w14:anchorId="62A01ADF">
+      <w:pict w14:anchorId="4705F748">
         <v:shapetype id="_x0000_t75" coordsize="21600,21600" o:spt="75" o:preferrelative="t" path="m@4@5l@4@11@9@11@9@5xe" filled="f" stroked="f">
           <v:stroke joinstyle="miter"/>
           <v:formulas>
@@ -991,8 +1399,8 @@
           <v:path o:extrusionok="f" gradientshapeok="t" o:connecttype="rect"/>
           <o:lock v:ext="edit" aspectratio="t"/>
         </v:shapetype>
-        <v:shape id="WordPictureWatermark3" o:spid="_x0000_s2051" type="#_x0000_t75" style="position:absolute;margin-left:0;margin-top:0;width:441.8pt;height:209.6pt;z-index:-251656192;mso-wrap-edited:f;mso-position-horizontal:center;mso-position-horizontal-relative:margin;mso-position-vertical:center;mso-position-vertical-relative:margin" wrapcoords="2970 2090 2530 2167 1430 3019 1356 3406 770 4567 366 5806 110 7045 0 8283 -36 9600 73 10761 73 10838 220 12000 476 13238 953 14554 1650 15638 1686 16335 4730 16877 7921 16954 7737 19509 18556 20206 19436 20206 19803 20206 19839 20206 20023 19432 20206 18193 20353 15716 20389 13238 20243 9445 21159 8283 21416 8206 21600 7509 21600 6890 19583 5806 18592 4490 18592 4103 18446 2245 17199 2167 3777 2090 2970 2090">
-          <v:imagedata r:id="rId1" o:title="logoCremio.png" gain="19661f" blacklevel="22938f"/>
+        <v:shape id="WordPictureWatermark3" o:spid="_x0000_s2055" type="#_x0000_t75" style="position:absolute;margin-left:0;margin-top:0;width:441.75pt;height:209.6pt;z-index:-251656192;mso-wrap-edited:f;mso-position-horizontal:center;mso-position-horizontal-relative:margin;mso-position-vertical:center;mso-position-vertical-relative:margin" wrapcoords="2970 2090 2530 2167 1466 2941 1356 3406 806 4567 440 5651 110 7122 0 8283 -36 9522 73 10761 220 12000 513 13238 953 14554 1650 15638 1723 16335 4767 16877 7921 16954 7774 18812 7737 19509 17309 20129 17896 20129 19803 20129 19839 20129 20023 19432 20169 18193 20353 15716 20389 13238 20243 9445 21159 8283 21343 8206 21600 7509 21600 6890 19546 5806 18592 4490 18446 2245 16905 2167 3777 2090 2970 2090">
+          <v:imagedata r:id="rId1" o:title="logoCremioMarcaAgua.png" gain="19661f" blacklevel="22938f"/>
           <w10:wrap anchorx="margin" anchory="margin"/>
         </v:shape>
       </w:pict>
@@ -1882,7 +2290,7 @@
 </file>
 
 <file path=customXml/itemProps1.xml><?xml version="1.0" encoding="utf-8"?>
-<ds:datastoreItem xmlns:ds="http://schemas.openxmlformats.org/officeDocument/2006/customXml" ds:itemID="{224BAE93-96D5-D54C-9414-D1E46837756A}">
+<ds:datastoreItem xmlns:ds="http://schemas.openxmlformats.org/officeDocument/2006/customXml" ds:itemID="{5D6D7554-BA90-9B4D-93B4-98A04A4B36BF}">
   <ds:schemaRefs>
     <ds:schemaRef ds:uri="http://schemas.openxmlformats.org/officeDocument/2006/bibliography"/>
   </ds:schemaRefs>

--- a/public/plantillas/ReporteDiarioCreditosLiquidados.docx
+++ b/public/plantillas/ReporteDiarioCreditosLiquidados.docx
@@ -36,6 +36,8 @@
                 <w:szCs w:val="20"/>
               </w:rPr>
             </w:pPr>
+            <w:bookmarkStart w:id="0" w:name="_GoBack"/>
+            <w:bookmarkEnd w:id="0"/>
             <w:r>
               <w:rPr>
                 <w:b/>
@@ -578,8 +580,6 @@
           <w:szCs w:val="16"/>
         </w:rPr>
       </w:pPr>
-      <w:bookmarkStart w:id="0" w:name="_GoBack"/>
-      <w:bookmarkEnd w:id="0"/>
     </w:p>
     <w:tbl>
       <w:tblPr>
@@ -1036,103 +1036,16 @@
         <w:noProof/>
         <w:lang w:val="es-ES"/>
       </w:rPr>
-      <w:pict w14:anchorId="47C39D6F">
-        <v:shapetype id="_x0000_t75" coordsize="21600,21600" o:spt="75" o:preferrelative="t" path="m@4@5l@4@11@9@11@9@5xe" filled="f" stroked="f">
-          <v:stroke joinstyle="miter"/>
-          <v:formulas>
-            <v:f eqn="if lineDrawn pixelLineWidth 0"/>
-            <v:f eqn="sum @0 1 0"/>
-            <v:f eqn="sum 0 0 @1"/>
-            <v:f eqn="prod @2 1 2"/>
-            <v:f eqn="prod @3 21600 pixelWidth"/>
-            <v:f eqn="prod @3 21600 pixelHeight"/>
-            <v:f eqn="sum @0 0 1"/>
-            <v:f eqn="prod @6 1 2"/>
-            <v:f eqn="prod @7 21600 pixelWidth"/>
-            <v:f eqn="sum @8 21600 0"/>
-            <v:f eqn="prod @7 21600 pixelHeight"/>
-            <v:f eqn="sum @10 21600 0"/>
-          </v:formulas>
-          <v:path o:extrusionok="f" gradientshapeok="t" o:connecttype="rect"/>
-          <o:lock v:ext="edit" aspectratio="t"/>
-        </v:shapetype>
-        <v:shape id="WordPictureWatermark1" o:spid="_x0000_s2053" type="#_x0000_t75" style="position:absolute;left:0;text-align:left;margin-left:0;margin-top:0;width:441.75pt;height:209.6pt;z-index:-251658240;mso-wrap-edited:f;mso-position-horizontal:center;mso-position-horizontal-relative:margin;mso-position-vertical:center;mso-position-vertical-relative:margin" wrapcoords="2970 2090 2530 2167 1466 2941 1356 3406 806 4567 440 5651 110 7122 0 8283 -36 9522 73 10761 220 12000 513 13238 953 14554 1650 15638 1723 16335 4767 16877 7921 16954 7774 18812 7737 19509 17309 20129 17896 20129 19803 20129 19839 20129 20023 19432 20169 18193 20353 15716 20389 13238 20243 9445 21159 8283 21343 8206 21600 7509 21600 6890 19546 5806 18592 4490 18446 2245 16905 2167 3777 2090 2970 2090">
-          <v:imagedata r:id="rId1" o:title="logoCremioMarcaAgua.png" gain="19661f" blacklevel="22938f"/>
-          <w10:wrap anchorx="margin" anchory="margin"/>
-        </v:shape>
-      </w:pict>
-    </w:r>
-    <w:r>
-      <w:rPr>
-        <w:rFonts w:ascii="Avenir Black" w:hAnsi="Avenir Black"/>
-        <w:sz w:val="24"/>
-        <w:szCs w:val="24"/>
-      </w:rPr>
-      <w:t>DIARIO DE CRÉDITOS</w:t>
-    </w:r>
-    <w:r>
-      <w:rPr>
-        <w:rFonts w:ascii="Avenir Black" w:hAnsi="Avenir Black"/>
-        <w:sz w:val="24"/>
-        <w:szCs w:val="24"/>
-      </w:rPr>
-      <w:t xml:space="preserve"> Y VALES</w:t>
-    </w:r>
-    <w:r>
-      <w:rPr>
-        <w:rFonts w:ascii="Avenir Black" w:hAnsi="Avenir Black"/>
-        <w:sz w:val="24"/>
-        <w:szCs w:val="24"/>
-      </w:rPr>
-      <w:t xml:space="preserve"> </w:t>
-    </w:r>
-    <w:r>
-      <w:rPr>
-        <w:rFonts w:ascii="Avenir Black" w:hAnsi="Avenir Black"/>
-        <w:sz w:val="24"/>
-        <w:szCs w:val="24"/>
-      </w:rPr>
-      <w:t>LIQUIDADOS</w:t>
-    </w:r>
-  </w:p>
-  <w:p>
-    <w:pPr>
-      <w:pStyle w:val="Encabezado"/>
-      <w:pBdr>
-        <w:bottom w:val="single" w:sz="4" w:space="1" w:color="auto"/>
-      </w:pBdr>
-      <w:ind w:left="-1418" w:right="-992"/>
-      <w:jc w:val="center"/>
-      <w:rPr>
-        <w:rFonts w:ascii="Avenir Black" w:hAnsi="Avenir Black"/>
-        <w:sz w:val="18"/>
-        <w:szCs w:val="18"/>
-        <w:u w:val="thick"/>
-      </w:rPr>
-    </w:pPr>
-    <w:r>
-      <w:rPr>
-        <w:rFonts w:ascii="Avenir Black" w:hAnsi="Avenir Black"/>
-        <w:sz w:val="18"/>
-        <w:szCs w:val="18"/>
-      </w:rPr>
-      <w:t>RUBIDIA MARTINEZ ALCARAZ</w:t>
-    </w:r>
-    <w:r>
-      <w:rPr>
-        <w:noProof/>
-        <w:lang w:val="es-ES"/>
-      </w:rPr>
       <mc:AlternateContent>
         <mc:Choice Requires="wps">
           <w:drawing>
-            <wp:anchor distT="0" distB="0" distL="114300" distR="114300" simplePos="0" relativeHeight="251664384" behindDoc="0" locked="0" layoutInCell="1" allowOverlap="1" wp14:anchorId="5DC7672F" wp14:editId="45CE58C1">
+            <wp:anchor distT="0" distB="0" distL="114300" distR="114300" simplePos="0" relativeHeight="251664384" behindDoc="0" locked="0" layoutInCell="1" allowOverlap="1" wp14:anchorId="5DC7672F" wp14:editId="222DF904">
               <wp:simplePos x="0" y="0"/>
               <wp:positionH relativeFrom="column">
                 <wp:posOffset>-914400</wp:posOffset>
               </wp:positionH>
               <wp:positionV relativeFrom="paragraph">
-                <wp:posOffset>-226060</wp:posOffset>
+                <wp:posOffset>4445</wp:posOffset>
               </wp:positionV>
               <wp:extent cx="1943100" cy="457200"/>
               <wp:effectExtent l="0" t="0" r="0" b="0"/>
@@ -1214,11 +1127,10 @@
               <v:stroke joinstyle="miter"/>
               <v:path gradientshapeok="t" o:connecttype="rect"/>
             </v:shapetype>
-            <v:shape id="Cuadro de texto 2" o:spid="_x0000_s1026" type="#_x0000_t202" style="position:absolute;left:0;text-align:left;margin-left:-71.95pt;margin-top:-17.75pt;width:153pt;height:36pt;z-index:251664384;visibility:visible;mso-wrap-style:square;mso-wrap-distance-left:9pt;mso-wrap-distance-top:0;mso-wrap-distance-right:9pt;mso-wrap-distance-bottom:0;mso-position-horizontal:absolute;mso-position-horizontal-relative:text;mso-position-vertical:absolute;mso-position-vertical-relative:text;v-text-anchor:top" o:gfxdata="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" filled="f" stroked="f">
+            <v:shape id="Cuadro de texto 2" o:spid="_x0000_s1026" type="#_x0000_t202" style="position:absolute;left:0;text-align:left;margin-left:-71.95pt;margin-top:.35pt;width:153pt;height:36pt;z-index:251664384;visibility:visible;mso-wrap-style:square;mso-wrap-distance-left:9pt;mso-wrap-distance-top:0;mso-wrap-distance-right:9pt;mso-wrap-distance-bottom:0;mso-position-horizontal:absolute;mso-position-horizontal-relative:text;mso-position-vertical:absolute;mso-position-vertical-relative:text;v-text-anchor:top" o:gfxdata="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" filled="f" stroked="f">
               <v:textbox>
                 <w:txbxContent>
                   <w:p>
-                    <w:bookmarkStart w:id="1" w:name="_GoBack"/>
                     <w:r>
                       <w:t>Fecha Inicial: {inicial}</w:t>
                     </w:r>
@@ -1234,7 +1146,6 @@
                       <w:t>}</w:t>
                     </w:r>
                   </w:p>
-                  <w:bookmarkEnd w:id="1"/>
                 </w:txbxContent>
               </v:textbox>
             </v:shape>
@@ -1250,13 +1161,13 @@
       <mc:AlternateContent>
         <mc:Choice Requires="wps">
           <w:drawing>
-            <wp:anchor distT="0" distB="0" distL="114300" distR="114300" simplePos="0" relativeHeight="251662336" behindDoc="0" locked="0" layoutInCell="1" allowOverlap="1" wp14:anchorId="1B42E763" wp14:editId="70B371AA">
+            <wp:anchor distT="0" distB="0" distL="114300" distR="114300" simplePos="0" relativeHeight="251662336" behindDoc="0" locked="0" layoutInCell="1" allowOverlap="1" wp14:anchorId="1B42E763" wp14:editId="770A5822">
               <wp:simplePos x="0" y="0"/>
               <wp:positionH relativeFrom="column">
                 <wp:posOffset>5029200</wp:posOffset>
               </wp:positionH>
               <wp:positionV relativeFrom="paragraph">
-                <wp:posOffset>-226060</wp:posOffset>
+                <wp:posOffset>4445</wp:posOffset>
               </wp:positionV>
               <wp:extent cx="1485900" cy="457200"/>
               <wp:effectExtent l="0" t="0" r="0" b="0"/>
@@ -1339,7 +1250,7 @@
         </mc:Choice>
         <mc:Fallback>
           <w:pict>
-            <v:shape id="Cuadro de texto 1" o:spid="_x0000_s1027" type="#_x0000_t202" style="position:absolute;left:0;text-align:left;margin-left:396pt;margin-top:-17.75pt;width:117pt;height:36pt;z-index:251662336;visibility:visible;mso-wrap-style:square;mso-width-percent:0;mso-height-percent:0;mso-wrap-distance-left:9pt;mso-wrap-distance-top:0;mso-wrap-distance-right:9pt;mso-wrap-distance-bottom:0;mso-position-horizontal:absolute;mso-position-horizontal-relative:text;mso-position-vertical:absolute;mso-position-vertical-relative:text;mso-width-percent:0;mso-height-percent:0;mso-width-relative:margin;mso-height-relative:margin;v-text-anchor:top" o:gfxdata="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" filled="f" stroked="f">
+            <v:shape id="Cuadro de texto 1" o:spid="_x0000_s1027" type="#_x0000_t202" style="position:absolute;left:0;text-align:left;margin-left:396pt;margin-top:.35pt;width:117pt;height:36pt;z-index:251662336;visibility:visible;mso-wrap-style:square;mso-width-percent:0;mso-height-percent:0;mso-wrap-distance-left:9pt;mso-wrap-distance-top:0;mso-wrap-distance-right:9pt;mso-wrap-distance-bottom:0;mso-position-horizontal:absolute;mso-position-horizontal-relative:text;mso-position-vertical:absolute;mso-position-vertical-relative:text;mso-width-percent:0;mso-height-percent:0;mso-width-relative:margin;mso-height-relative:margin;v-text-anchor:top" o:gfxdata="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" filled="f" stroked="f">
               <v:textbox>
                 <w:txbxContent>
                   <w:p>
@@ -1363,6 +1274,115 @@
           </w:pict>
         </mc:Fallback>
       </mc:AlternateContent>
+    </w:r>
+    <w:r>
+      <w:rPr>
+        <w:rFonts w:ascii="Avenir Black" w:hAnsi="Avenir Black"/>
+        <w:sz w:val="24"/>
+        <w:szCs w:val="24"/>
+      </w:rPr>
+      <w:t>DIARIO DE CRÉDITOS</w:t>
+    </w:r>
+    <w:r>
+      <w:rPr>
+        <w:rFonts w:ascii="Avenir Black" w:hAnsi="Avenir Black"/>
+        <w:sz w:val="24"/>
+        <w:szCs w:val="24"/>
+      </w:rPr>
+      <w:t xml:space="preserve"> Y VALES</w:t>
+    </w:r>
+    <w:r>
+      <w:rPr>
+        <w:rFonts w:ascii="Avenir Black" w:hAnsi="Avenir Black"/>
+        <w:sz w:val="24"/>
+        <w:szCs w:val="24"/>
+      </w:rPr>
+      <w:t xml:space="preserve"> </w:t>
+    </w:r>
+    <w:r>
+      <w:rPr>
+        <w:rFonts w:ascii="Avenir Black" w:hAnsi="Avenir Black"/>
+        <w:sz w:val="24"/>
+        <w:szCs w:val="24"/>
+      </w:rPr>
+      <w:t>LIQUIDADOS</w:t>
+    </w:r>
+  </w:p>
+  <w:p>
+    <w:pPr>
+      <w:pStyle w:val="Encabezado"/>
+      <w:pBdr>
+        <w:bottom w:val="single" w:sz="4" w:space="1" w:color="auto"/>
+      </w:pBdr>
+      <w:ind w:left="-1418" w:right="-992"/>
+      <w:jc w:val="center"/>
+      <w:rPr>
+        <w:rFonts w:ascii="Avenir Black" w:hAnsi="Avenir Black"/>
+        <w:sz w:val="18"/>
+        <w:szCs w:val="18"/>
+      </w:rPr>
+    </w:pPr>
+    <w:r>
+      <w:rPr>
+        <w:rFonts w:ascii="Avenir Black" w:hAnsi="Avenir Black"/>
+        <w:sz w:val="18"/>
+        <w:szCs w:val="18"/>
+      </w:rPr>
+      <w:t>RUBIDIA MARTINEZ ALCARAZ</w:t>
+    </w:r>
+  </w:p>
+  <w:p>
+    <w:pPr>
+      <w:pStyle w:val="Encabezado"/>
+      <w:pBdr>
+        <w:bottom w:val="single" w:sz="4" w:space="1" w:color="auto"/>
+      </w:pBdr>
+      <w:ind w:left="-1418" w:right="-992"/>
+      <w:jc w:val="center"/>
+      <w:rPr>
+        <w:rFonts w:ascii="Avenir Black" w:hAnsi="Avenir Black"/>
+        <w:sz w:val="18"/>
+        <w:szCs w:val="18"/>
+      </w:rPr>
+    </w:pPr>
+    <w:r>
+      <w:rPr>
+        <w:noProof/>
+        <w:lang w:val="es-ES"/>
+      </w:rPr>
+      <w:pict w14:anchorId="47C39D6F">
+        <v:shapetype id="_x0000_t75" coordsize="21600,21600" o:spt="75" o:preferrelative="t" path="m@4@5l@4@11@9@11@9@5xe" filled="f" stroked="f">
+          <v:stroke joinstyle="miter"/>
+          <v:formulas>
+            <v:f eqn="if lineDrawn pixelLineWidth 0"/>
+            <v:f eqn="sum @0 1 0"/>
+            <v:f eqn="sum 0 0 @1"/>
+            <v:f eqn="prod @2 1 2"/>
+            <v:f eqn="prod @3 21600 pixelWidth"/>
+            <v:f eqn="prod @3 21600 pixelHeight"/>
+            <v:f eqn="sum @0 0 1"/>
+            <v:f eqn="prod @6 1 2"/>
+            <v:f eqn="prod @7 21600 pixelWidth"/>
+            <v:f eqn="sum @8 21600 0"/>
+            <v:f eqn="prod @7 21600 pixelHeight"/>
+            <v:f eqn="sum @10 21600 0"/>
+          </v:formulas>
+          <v:path o:extrusionok="f" gradientshapeok="t" o:connecttype="rect"/>
+          <o:lock v:ext="edit" aspectratio="t"/>
+        </v:shapetype>
+        <v:shape id="WordPictureWatermark1" o:spid="_x0000_s2053" type="#_x0000_t75" style="position:absolute;left:0;text-align:left;margin-left:0;margin-top:252pt;width:441.75pt;height:209.6pt;z-index:-251658240;mso-wrap-edited:f;mso-position-horizontal-relative:margin;mso-position-vertical-relative:margin" wrapcoords="2970 2090 2530 2167 1466 2941 1356 3406 806 4567 440 5651 110 7122 0 8283 -36 9522 73 10761 220 12000 513 13238 953 14554 1650 15638 1723 16335 4767 16877 7921 16954 7774 18812 7737 19509 17309 20129 17896 20129 19803 20129 19839 20129 20023 19432 20169 18193 20353 15716 20389 13238 20243 9445 21159 8283 21343 8206 21600 7509 21600 6890 19546 5806 18592 4490 18446 2245 16905 2167 3777 2090 2970 2090">
+          <v:imagedata r:id="rId1" o:title="logoCremioMarcaAgua.png" gain="19661f" blacklevel="22938f"/>
+          <w10:wrap anchorx="margin" anchory="margin"/>
+        </v:shape>
+      </w:pict>
+    </w:r>
+    <w:r>
+      <w:rPr>
+        <w:rFonts w:ascii="Avenir Black" w:hAnsi="Avenir Black"/>
+        <w:sz w:val="18"/>
+        <w:szCs w:val="18"/>
+      </w:rPr>
+      <w:t>{sucursal}</w:t>
     </w:r>
   </w:p>
 </w:hdr>
@@ -2290,7 +2310,7 @@
 </file>
 
 <file path=customXml/itemProps1.xml><?xml version="1.0" encoding="utf-8"?>
-<ds:datastoreItem xmlns:ds="http://schemas.openxmlformats.org/officeDocument/2006/customXml" ds:itemID="{5D6D7554-BA90-9B4D-93B4-98A04A4B36BF}">
+<ds:datastoreItem xmlns:ds="http://schemas.openxmlformats.org/officeDocument/2006/customXml" ds:itemID="{11C3A900-ED93-5644-BBA0-6E5867319CCA}">
   <ds:schemaRefs>
     <ds:schemaRef ds:uri="http://schemas.openxmlformats.org/officeDocument/2006/bibliography"/>
   </ds:schemaRefs>

--- a/public/plantillas/ReporteDiarioCreditosLiquidados.docx
+++ b/public/plantillas/ReporteDiarioCreditosLiquidados.docx
@@ -1,24 +1,24 @@
 
 <file path=word/document.xml><?xml version="1.0" encoding="utf-8"?>
-<w:document xmlns:wpc="http://schemas.microsoft.com/office/word/2010/wordprocessingCanvas" xmlns:mo="http://schemas.microsoft.com/office/mac/office/2008/main" xmlns:mc="http://schemas.openxmlformats.org/markup-compatibility/2006" xmlns:mv="urn:schemas-microsoft-com:mac:vml" xmlns:o="urn:schemas-microsoft-com:office:office" xmlns:r="http://schemas.openxmlformats.org/officeDocument/2006/relationships" xmlns:m="http://schemas.openxmlformats.org/officeDocument/2006/math" xmlns:v="urn:schemas-microsoft-com:vml" xmlns:wp14="http://schemas.microsoft.com/office/word/2010/wordprocessingDrawing" xmlns:wp="http://schemas.openxmlformats.org/drawingml/2006/wordprocessingDrawing" xmlns:w10="urn:schemas-microsoft-com:office:word" xmlns:w="http://schemas.openxmlformats.org/wordprocessingml/2006/main" xmlns:w14="http://schemas.microsoft.com/office/word/2010/wordml" xmlns:wpg="http://schemas.microsoft.com/office/word/2010/wordprocessingGroup" xmlns:wpi="http://schemas.microsoft.com/office/word/2010/wordprocessingInk" xmlns:wne="http://schemas.microsoft.com/office/word/2006/wordml" xmlns:wps="http://schemas.microsoft.com/office/word/2010/wordprocessingShape" mc:Ignorable="w14 wp14">
+<w:document xmlns:wpc="http://schemas.microsoft.com/office/word/2010/wordprocessingCanvas" xmlns:cx="http://schemas.microsoft.com/office/drawing/2014/chartex" xmlns:cx1="http://schemas.microsoft.com/office/drawing/2015/9/8/chartex" xmlns:cx2="http://schemas.microsoft.com/office/drawing/2015/10/21/chartex" xmlns:cx3="http://schemas.microsoft.com/office/drawing/2016/5/9/chartex" xmlns:cx4="http://schemas.microsoft.com/office/drawing/2016/5/10/chartex" xmlns:cx5="http://schemas.microsoft.com/office/drawing/2016/5/11/chartex" xmlns:cx6="http://schemas.microsoft.com/office/drawing/2016/5/12/chartex" xmlns:cx7="http://schemas.microsoft.com/office/drawing/2016/5/13/chartex" xmlns:cx8="http://schemas.microsoft.com/office/drawing/2016/5/14/chartex" xmlns:mc="http://schemas.openxmlformats.org/markup-compatibility/2006" xmlns:aink="http://schemas.microsoft.com/office/drawing/2016/ink" xmlns:am3d="http://schemas.microsoft.com/office/drawing/2017/model3d" xmlns:o="urn:schemas-microsoft-com:office:office" xmlns:r="http://schemas.openxmlformats.org/officeDocument/2006/relationships" xmlns:m="http://schemas.openxmlformats.org/officeDocument/2006/math" xmlns:v="urn:schemas-microsoft-com:vml" xmlns:wp14="http://schemas.microsoft.com/office/word/2010/wordprocessingDrawing" xmlns:wp="http://schemas.openxmlformats.org/drawingml/2006/wordprocessingDrawing" xmlns:w10="urn:schemas-microsoft-com:office:word" xmlns:w="http://schemas.openxmlformats.org/wordprocessingml/2006/main" xmlns:w14="http://schemas.microsoft.com/office/word/2010/wordml" xmlns:w15="http://schemas.microsoft.com/office/word/2012/wordml" xmlns:w16cid="http://schemas.microsoft.com/office/word/2016/wordml/cid" xmlns:w16se="http://schemas.microsoft.com/office/word/2015/wordml/symex" xmlns:wpg="http://schemas.microsoft.com/office/word/2010/wordprocessingGroup" xmlns:wpi="http://schemas.microsoft.com/office/word/2010/wordprocessingInk" xmlns:wne="http://schemas.microsoft.com/office/word/2006/wordml" xmlns:wps="http://schemas.microsoft.com/office/word/2010/wordprocessingShape" mc:Ignorable="w14 w15 w16se w16cid wp14">
   <w:body>
     <w:tbl>
       <w:tblPr>
         <w:tblStyle w:val="Tablaconcuadrcula"/>
-        <w:tblW w:w="11199" w:type="dxa"/>
-        <w:tblInd w:w="-1168" w:type="dxa"/>
+        <w:tblW w:w="11766" w:type="dxa"/>
+        <w:tblInd w:w="-1310" w:type="dxa"/>
         <w:tblLayout w:type="fixed"/>
         <w:tblLook w:val="04A0" w:firstRow="1" w:lastRow="0" w:firstColumn="1" w:lastColumn="0" w:noHBand="0" w:noVBand="1"/>
       </w:tblPr>
       <w:tblGrid>
-        <w:gridCol w:w="1388"/>
-        <w:gridCol w:w="1041"/>
-        <w:gridCol w:w="1124"/>
-        <w:gridCol w:w="1409"/>
-        <w:gridCol w:w="2096"/>
+        <w:gridCol w:w="1530"/>
+        <w:gridCol w:w="881"/>
+        <w:gridCol w:w="992"/>
+        <w:gridCol w:w="1134"/>
+        <w:gridCol w:w="2663"/>
         <w:gridCol w:w="1164"/>
         <w:gridCol w:w="1701"/>
-        <w:gridCol w:w="1276"/>
+        <w:gridCol w:w="1701"/>
       </w:tblGrid>
       <w:tr>
         <w:trPr>
@@ -26,23 +26,22 @@
         </w:trPr>
         <w:tc>
           <w:tcPr>
-            <w:tcW w:w="1388" w:type="dxa"/>
-          </w:tcPr>
-          <w:p>
-            <w:pPr>
-              <w:rPr>
-                <w:b/>
-                <w:sz w:val="20"/>
-                <w:szCs w:val="20"/>
-              </w:rPr>
-            </w:pPr>
-            <w:bookmarkStart w:id="0" w:name="_GoBack"/>
-            <w:bookmarkEnd w:id="0"/>
-            <w:r>
-              <w:rPr>
-                <w:b/>
-                <w:sz w:val="20"/>
-                <w:szCs w:val="20"/>
+            <w:tcW w:w="1530" w:type="dxa"/>
+          </w:tcPr>
+          <w:p>
+            <w:pPr>
+              <w:jc w:val="center"/>
+              <w:rPr>
+                <w:b/>
+                <w:sz w:val="18"/>
+                <w:szCs w:val="18"/>
+              </w:rPr>
+            </w:pPr>
+            <w:r>
+              <w:rPr>
+                <w:b/>
+                <w:sz w:val="18"/>
+                <w:szCs w:val="18"/>
               </w:rPr>
               <w:t>Fecha</w:t>
             </w:r>
@@ -50,75 +49,76 @@
         </w:tc>
         <w:tc>
           <w:tcPr>
-            <w:tcW w:w="1041" w:type="dxa"/>
+            <w:tcW w:w="881" w:type="dxa"/>
           </w:tcPr>
           <w:p>
             <w:pPr>
               <w:jc w:val="center"/>
               <w:rPr>
                 <w:b/>
-                <w:sz w:val="20"/>
-                <w:szCs w:val="20"/>
-              </w:rPr>
-            </w:pPr>
-            <w:r>
-              <w:rPr>
-                <w:b/>
-                <w:sz w:val="20"/>
-                <w:szCs w:val="20"/>
-              </w:rPr>
-              <w:t>Pagare</w:t>
-            </w:r>
-          </w:p>
-        </w:tc>
-        <w:tc>
-          <w:tcPr>
-            <w:tcW w:w="1124" w:type="dxa"/>
+                <w:sz w:val="18"/>
+                <w:szCs w:val="18"/>
+              </w:rPr>
+            </w:pPr>
+            <w:r>
+              <w:rPr>
+                <w:b/>
+                <w:sz w:val="18"/>
+                <w:szCs w:val="18"/>
+              </w:rPr>
+              <w:t>Pagar</w:t>
+            </w:r>
+            <w:r>
+              <w:rPr>
+                <w:b/>
+                <w:sz w:val="18"/>
+                <w:szCs w:val="18"/>
+              </w:rPr>
+              <w:t>é</w:t>
+            </w:r>
+          </w:p>
+        </w:tc>
+        <w:tc>
+          <w:tcPr>
+            <w:tcW w:w="992" w:type="dxa"/>
           </w:tcPr>
           <w:p>
             <w:pPr>
               <w:jc w:val="center"/>
               <w:rPr>
                 <w:b/>
-                <w:sz w:val="20"/>
-                <w:szCs w:val="20"/>
-              </w:rPr>
-            </w:pPr>
-            <w:r>
-              <w:rPr>
-                <w:b/>
-                <w:sz w:val="20"/>
-                <w:szCs w:val="20"/>
-              </w:rPr>
-              <w:t>Recibo</w:t>
-            </w:r>
-            <w:r>
-              <w:rPr>
-                <w:b/>
-                <w:sz w:val="20"/>
-                <w:szCs w:val="20"/>
-              </w:rPr>
-              <w:t>s</w:t>
-            </w:r>
-          </w:p>
-        </w:tc>
-        <w:tc>
-          <w:tcPr>
-            <w:tcW w:w="1409" w:type="dxa"/>
-          </w:tcPr>
-          <w:p>
-            <w:pPr>
-              <w:rPr>
-                <w:b/>
-                <w:sz w:val="20"/>
-                <w:szCs w:val="20"/>
-              </w:rPr>
-            </w:pPr>
-            <w:r>
-              <w:rPr>
-                <w:b/>
-                <w:sz w:val="20"/>
-                <w:szCs w:val="20"/>
+                <w:sz w:val="18"/>
+                <w:szCs w:val="18"/>
+              </w:rPr>
+            </w:pPr>
+            <w:r>
+              <w:rPr>
+                <w:b/>
+                <w:sz w:val="18"/>
+                <w:szCs w:val="18"/>
+              </w:rPr>
+              <w:t>Recibos</w:t>
+            </w:r>
+          </w:p>
+        </w:tc>
+        <w:tc>
+          <w:tcPr>
+            <w:tcW w:w="1134" w:type="dxa"/>
+          </w:tcPr>
+          <w:p>
+            <w:pPr>
+              <w:jc w:val="center"/>
+              <w:rPr>
+                <w:b/>
+                <w:sz w:val="18"/>
+                <w:szCs w:val="18"/>
+              </w:rPr>
+            </w:pPr>
+            <w:r>
+              <w:rPr>
+                <w:b/>
+                <w:sz w:val="18"/>
+                <w:szCs w:val="18"/>
               </w:rPr>
               <w:t>Cliente</w:t>
             </w:r>
@@ -126,21 +126,22 @@
         </w:tc>
         <w:tc>
           <w:tcPr>
-            <w:tcW w:w="2096" w:type="dxa"/>
-          </w:tcPr>
-          <w:p>
-            <w:pPr>
-              <w:rPr>
-                <w:b/>
-                <w:sz w:val="20"/>
-                <w:szCs w:val="20"/>
-              </w:rPr>
-            </w:pPr>
-            <w:r>
-              <w:rPr>
-                <w:b/>
-                <w:sz w:val="20"/>
-                <w:szCs w:val="20"/>
+            <w:tcW w:w="2663" w:type="dxa"/>
+          </w:tcPr>
+          <w:p>
+            <w:pPr>
+              <w:jc w:val="center"/>
+              <w:rPr>
+                <w:b/>
+                <w:sz w:val="18"/>
+                <w:szCs w:val="18"/>
+              </w:rPr>
+            </w:pPr>
+            <w:r>
+              <w:rPr>
+                <w:b/>
+                <w:sz w:val="18"/>
+                <w:szCs w:val="18"/>
               </w:rPr>
               <w:t>Nombre</w:t>
             </w:r>
@@ -155,15 +156,15 @@
               <w:jc w:val="center"/>
               <w:rPr>
                 <w:b/>
-                <w:sz w:val="20"/>
-                <w:szCs w:val="20"/>
-              </w:rPr>
-            </w:pPr>
-            <w:r>
-              <w:rPr>
-                <w:b/>
-                <w:sz w:val="20"/>
-                <w:szCs w:val="20"/>
+                <w:sz w:val="18"/>
+                <w:szCs w:val="18"/>
+              </w:rPr>
+            </w:pPr>
+            <w:r>
+              <w:rPr>
+                <w:b/>
+                <w:sz w:val="18"/>
+                <w:szCs w:val="18"/>
               </w:rPr>
               <w:t>Garantía</w:t>
             </w:r>
@@ -175,17 +176,18 @@
           </w:tcPr>
           <w:p>
             <w:pPr>
-              <w:rPr>
-                <w:b/>
-                <w:sz w:val="20"/>
-                <w:szCs w:val="20"/>
-              </w:rPr>
-            </w:pPr>
-            <w:r>
-              <w:rPr>
-                <w:b/>
-                <w:sz w:val="20"/>
-                <w:szCs w:val="20"/>
+              <w:jc w:val="center"/>
+              <w:rPr>
+                <w:b/>
+                <w:sz w:val="18"/>
+                <w:szCs w:val="18"/>
+              </w:rPr>
+            </w:pPr>
+            <w:r>
+              <w:rPr>
+                <w:b/>
+                <w:sz w:val="18"/>
+                <w:szCs w:val="18"/>
               </w:rPr>
               <w:t>Solicitado</w:t>
             </w:r>
@@ -193,22 +195,23 @@
         </w:tc>
         <w:tc>
           <w:tcPr>
-            <w:tcW w:w="1276" w:type="dxa"/>
-          </w:tcPr>
-          <w:p>
-            <w:pPr>
+            <w:tcW w:w="1701" w:type="dxa"/>
+          </w:tcPr>
+          <w:p>
+            <w:pPr>
+              <w:jc w:val="center"/>
               <w:rPr>
                 <w:rFonts w:ascii="Times" w:eastAsia="Times New Roman" w:hAnsi="Times" w:cs="Times New Roman"/>
                 <w:b/>
-                <w:sz w:val="20"/>
-                <w:szCs w:val="20"/>
-              </w:rPr>
-            </w:pPr>
-            <w:r>
-              <w:rPr>
-                <w:b/>
-                <w:sz w:val="20"/>
-                <w:szCs w:val="20"/>
+                <w:sz w:val="18"/>
+                <w:szCs w:val="18"/>
+              </w:rPr>
+            </w:pPr>
+            <w:r>
+              <w:rPr>
+                <w:b/>
+                <w:sz w:val="18"/>
+                <w:szCs w:val="18"/>
               </w:rPr>
               <w:t>A pagar</w:t>
             </w:r>
@@ -221,51 +224,53 @@
         </w:trPr>
         <w:tc>
           <w:tcPr>
-            <w:tcW w:w="1388" w:type="dxa"/>
-          </w:tcPr>
-          <w:p>
-            <w:pPr>
-              <w:rPr>
-                <w:sz w:val="18"/>
-                <w:szCs w:val="18"/>
-              </w:rPr>
-            </w:pPr>
-            <w:r>
-              <w:rPr>
-                <w:sz w:val="18"/>
-                <w:szCs w:val="18"/>
+            <w:tcW w:w="1530" w:type="dxa"/>
+          </w:tcPr>
+          <w:p>
+            <w:pPr>
+              <w:rPr>
+                <w:sz w:val="16"/>
+                <w:szCs w:val="16"/>
+              </w:rPr>
+            </w:pPr>
+            <w:r>
+              <w:rPr>
+                <w:sz w:val="16"/>
+                <w:szCs w:val="16"/>
               </w:rPr>
               <w:t>{#</w:t>
             </w:r>
             <w:proofErr w:type="spellStart"/>
-            <w:r>
-              <w:rPr>
-                <w:sz w:val="18"/>
-                <w:szCs w:val="18"/>
+            <w:proofErr w:type="gramStart"/>
+            <w:r>
+              <w:rPr>
+                <w:sz w:val="16"/>
+                <w:szCs w:val="16"/>
               </w:rPr>
               <w:t>items</w:t>
             </w:r>
             <w:proofErr w:type="spellEnd"/>
             <w:r>
               <w:rPr>
-                <w:sz w:val="18"/>
-                <w:szCs w:val="18"/>
+                <w:sz w:val="16"/>
+                <w:szCs w:val="16"/>
               </w:rPr>
               <w:t>}{</w:t>
             </w:r>
             <w:proofErr w:type="spellStart"/>
-            <w:r>
-              <w:rPr>
-                <w:sz w:val="18"/>
-                <w:szCs w:val="18"/>
+            <w:proofErr w:type="gramEnd"/>
+            <w:r>
+              <w:rPr>
+                <w:sz w:val="16"/>
+                <w:szCs w:val="16"/>
               </w:rPr>
               <w:t>fechaEntrega</w:t>
             </w:r>
             <w:proofErr w:type="spellEnd"/>
             <w:r>
               <w:rPr>
-                <w:sz w:val="18"/>
-                <w:szCs w:val="18"/>
+                <w:sz w:val="16"/>
+                <w:szCs w:val="16"/>
               </w:rPr>
               <w:t>}</w:t>
             </w:r>
@@ -273,20 +278,20 @@
         </w:tc>
         <w:tc>
           <w:tcPr>
-            <w:tcW w:w="1041" w:type="dxa"/>
+            <w:tcW w:w="881" w:type="dxa"/>
           </w:tcPr>
           <w:p>
             <w:pPr>
               <w:jc w:val="center"/>
               <w:rPr>
-                <w:sz w:val="18"/>
-                <w:szCs w:val="18"/>
-              </w:rPr>
-            </w:pPr>
-            <w:r>
-              <w:rPr>
-                <w:sz w:val="18"/>
-                <w:szCs w:val="18"/>
+                <w:sz w:val="16"/>
+                <w:szCs w:val="16"/>
+              </w:rPr>
+            </w:pPr>
+            <w:r>
+              <w:rPr>
+                <w:sz w:val="16"/>
+                <w:szCs w:val="16"/>
               </w:rPr>
               <w:t>{folio}</w:t>
             </w:r>
@@ -294,102 +299,94 @@
         </w:tc>
         <w:tc>
           <w:tcPr>
-            <w:tcW w:w="1124" w:type="dxa"/>
+            <w:tcW w:w="992" w:type="dxa"/>
           </w:tcPr>
           <w:p>
             <w:pPr>
               <w:jc w:val="center"/>
               <w:rPr>
-                <w:sz w:val="18"/>
-                <w:szCs w:val="18"/>
-              </w:rPr>
-            </w:pPr>
-            <w:r>
-              <w:rPr>
-                <w:sz w:val="18"/>
-                <w:szCs w:val="18"/>
+                <w:sz w:val="16"/>
+                <w:szCs w:val="16"/>
+              </w:rPr>
+            </w:pPr>
+            <w:r>
+              <w:rPr>
+                <w:sz w:val="16"/>
+                <w:szCs w:val="16"/>
               </w:rPr>
               <w:t>{</w:t>
             </w:r>
             <w:proofErr w:type="spellStart"/>
             <w:r>
               <w:rPr>
-                <w:sz w:val="18"/>
-                <w:szCs w:val="18"/>
+                <w:sz w:val="16"/>
+                <w:szCs w:val="16"/>
               </w:rPr>
               <w:t>numeroPag</w:t>
             </w:r>
             <w:r>
               <w:rPr>
-                <w:sz w:val="18"/>
-                <w:szCs w:val="18"/>
+                <w:sz w:val="16"/>
+                <w:szCs w:val="16"/>
               </w:rPr>
               <w:t>os</w:t>
             </w:r>
             <w:proofErr w:type="spellEnd"/>
             <w:r>
               <w:rPr>
-                <w:sz w:val="18"/>
-                <w:szCs w:val="18"/>
+                <w:sz w:val="16"/>
+                <w:szCs w:val="16"/>
               </w:rPr>
               <w:t>}</w:t>
             </w:r>
           </w:p>
+        </w:tc>
+        <w:tc>
+          <w:tcPr>
+            <w:tcW w:w="1134" w:type="dxa"/>
+          </w:tcPr>
           <w:p>
             <w:pPr>
               <w:jc w:val="center"/>
               <w:rPr>
-                <w:sz w:val="18"/>
-                <w:szCs w:val="18"/>
-              </w:rPr>
-            </w:pPr>
-          </w:p>
-        </w:tc>
-        <w:tc>
-          <w:tcPr>
-            <w:tcW w:w="1409" w:type="dxa"/>
-          </w:tcPr>
-          <w:p>
-            <w:pPr>
-              <w:rPr>
-                <w:sz w:val="18"/>
-                <w:szCs w:val="18"/>
-              </w:rPr>
-            </w:pPr>
-            <w:r>
-              <w:rPr>
-                <w:sz w:val="18"/>
-                <w:szCs w:val="18"/>
+                <w:sz w:val="16"/>
+                <w:szCs w:val="16"/>
+              </w:rPr>
+            </w:pPr>
+            <w:r>
+              <w:rPr>
+                <w:sz w:val="16"/>
+                <w:szCs w:val="16"/>
               </w:rPr>
               <w:t>{</w:t>
             </w:r>
             <w:proofErr w:type="spellStart"/>
             <w:r>
               <w:rPr>
-                <w:sz w:val="18"/>
-                <w:szCs w:val="18"/>
+                <w:sz w:val="16"/>
+                <w:szCs w:val="16"/>
               </w:rPr>
               <w:t>numer</w:t>
             </w:r>
             <w:r>
               <w:rPr>
-                <w:sz w:val="18"/>
-                <w:szCs w:val="18"/>
+                <w:sz w:val="16"/>
+                <w:szCs w:val="16"/>
               </w:rPr>
               <w:t>o</w:t>
             </w:r>
             <w:r>
               <w:rPr>
-                <w:sz w:val="18"/>
-                <w:szCs w:val="18"/>
+                <w:sz w:val="16"/>
+                <w:szCs w:val="16"/>
               </w:rPr>
               <w:t>Cliente</w:t>
             </w:r>
             <w:proofErr w:type="spellEnd"/>
             <w:r>
               <w:rPr>
-                <w:sz w:val="18"/>
-                <w:szCs w:val="18"/>
+                <w:sz w:val="16"/>
+                <w:szCs w:val="16"/>
               </w:rPr>
               <w:t>}</w:t>
             </w:r>
@@ -397,35 +394,35 @@
         </w:tc>
         <w:tc>
           <w:tcPr>
-            <w:tcW w:w="2096" w:type="dxa"/>
-          </w:tcPr>
-          <w:p>
-            <w:pPr>
-              <w:rPr>
-                <w:sz w:val="18"/>
-                <w:szCs w:val="18"/>
-              </w:rPr>
-            </w:pPr>
-            <w:r>
-              <w:rPr>
-                <w:sz w:val="18"/>
-                <w:szCs w:val="18"/>
+            <w:tcW w:w="2663" w:type="dxa"/>
+          </w:tcPr>
+          <w:p>
+            <w:pPr>
+              <w:rPr>
+                <w:sz w:val="16"/>
+                <w:szCs w:val="16"/>
+              </w:rPr>
+            </w:pPr>
+            <w:r>
+              <w:rPr>
+                <w:sz w:val="16"/>
+                <w:szCs w:val="16"/>
               </w:rPr>
               <w:t>{</w:t>
             </w:r>
             <w:proofErr w:type="spellStart"/>
             <w:r>
               <w:rPr>
-                <w:sz w:val="18"/>
-                <w:szCs w:val="18"/>
+                <w:sz w:val="16"/>
+                <w:szCs w:val="16"/>
               </w:rPr>
               <w:t>nombreCompleto</w:t>
             </w:r>
             <w:proofErr w:type="spellEnd"/>
             <w:r>
               <w:rPr>
-                <w:sz w:val="18"/>
-                <w:szCs w:val="18"/>
+                <w:sz w:val="16"/>
+                <w:szCs w:val="16"/>
               </w:rPr>
               <w:t>}</w:t>
             </w:r>
@@ -439,30 +436,30 @@
             <w:pPr>
               <w:jc w:val="center"/>
               <w:rPr>
-                <w:sz w:val="18"/>
-                <w:szCs w:val="18"/>
-              </w:rPr>
-            </w:pPr>
-            <w:r>
-              <w:rPr>
-                <w:sz w:val="18"/>
-                <w:szCs w:val="18"/>
+                <w:sz w:val="16"/>
+                <w:szCs w:val="16"/>
+              </w:rPr>
+            </w:pPr>
+            <w:r>
+              <w:rPr>
+                <w:sz w:val="16"/>
+                <w:szCs w:val="16"/>
               </w:rPr>
               <w:t>{</w:t>
             </w:r>
             <w:proofErr w:type="spellStart"/>
             <w:r>
               <w:rPr>
-                <w:sz w:val="18"/>
-                <w:szCs w:val="18"/>
+                <w:sz w:val="16"/>
+                <w:szCs w:val="16"/>
               </w:rPr>
               <w:t>estatusGarantia</w:t>
             </w:r>
             <w:proofErr w:type="spellEnd"/>
             <w:r>
               <w:rPr>
-                <w:sz w:val="18"/>
-                <w:szCs w:val="18"/>
+                <w:sz w:val="16"/>
+                <w:szCs w:val="16"/>
               </w:rPr>
               <w:t>}</w:t>
             </w:r>
@@ -477,37 +474,37 @@
               <w:ind w:right="59"/>
               <w:jc w:val="right"/>
               <w:rPr>
-                <w:sz w:val="18"/>
-                <w:szCs w:val="18"/>
-              </w:rPr>
-            </w:pPr>
-            <w:r>
-              <w:rPr>
-                <w:sz w:val="18"/>
-                <w:szCs w:val="18"/>
+                <w:sz w:val="16"/>
+                <w:szCs w:val="16"/>
+              </w:rPr>
+            </w:pPr>
+            <w:r>
+              <w:rPr>
+                <w:sz w:val="16"/>
+                <w:szCs w:val="16"/>
               </w:rPr>
               <w:t>$</w:t>
             </w:r>
             <w:r>
               <w:rPr>
-                <w:sz w:val="18"/>
-                <w:szCs w:val="18"/>
+                <w:sz w:val="16"/>
+                <w:szCs w:val="16"/>
               </w:rPr>
               <w:t>{</w:t>
             </w:r>
             <w:proofErr w:type="spellStart"/>
             <w:r>
               <w:rPr>
-                <w:sz w:val="18"/>
-                <w:szCs w:val="18"/>
+                <w:sz w:val="16"/>
+                <w:szCs w:val="16"/>
               </w:rPr>
               <w:t>capitalSolicitado</w:t>
             </w:r>
             <w:proofErr w:type="spellEnd"/>
             <w:r>
               <w:rPr>
-                <w:sz w:val="18"/>
-                <w:szCs w:val="18"/>
+                <w:sz w:val="16"/>
+                <w:szCs w:val="16"/>
               </w:rPr>
               <w:t>}</w:t>
             </w:r>
@@ -515,7 +512,7 @@
         </w:tc>
         <w:tc>
           <w:tcPr>
-            <w:tcW w:w="1276" w:type="dxa"/>
+            <w:tcW w:w="1701" w:type="dxa"/>
           </w:tcPr>
           <w:p>
             <w:pPr>
@@ -525,47 +522,47 @@
                 <w:b/>
                 <w:bCs/>
                 <w:color w:val="333333"/>
-                <w:sz w:val="18"/>
-                <w:szCs w:val="18"/>
+                <w:sz w:val="16"/>
+                <w:szCs w:val="16"/>
                 <w:shd w:val="clear" w:color="auto" w:fill="EEEEEE"/>
               </w:rPr>
             </w:pPr>
             <w:r>
               <w:rPr>
-                <w:sz w:val="18"/>
-                <w:szCs w:val="18"/>
+                <w:sz w:val="16"/>
+                <w:szCs w:val="16"/>
               </w:rPr>
               <w:t>${</w:t>
             </w:r>
             <w:proofErr w:type="spellStart"/>
             <w:r>
               <w:rPr>
-                <w:sz w:val="18"/>
-                <w:szCs w:val="18"/>
+                <w:sz w:val="16"/>
+                <w:szCs w:val="16"/>
               </w:rPr>
               <w:t>adeudoInicial</w:t>
             </w:r>
             <w:proofErr w:type="spellEnd"/>
             <w:r>
               <w:rPr>
-                <w:sz w:val="18"/>
-                <w:szCs w:val="18"/>
+                <w:sz w:val="16"/>
+                <w:szCs w:val="16"/>
               </w:rPr>
               <w:t>}{/</w:t>
             </w:r>
             <w:proofErr w:type="spellStart"/>
             <w:r>
               <w:rPr>
-                <w:sz w:val="18"/>
-                <w:szCs w:val="18"/>
+                <w:sz w:val="16"/>
+                <w:szCs w:val="16"/>
               </w:rPr>
               <w:t>items</w:t>
             </w:r>
             <w:proofErr w:type="spellEnd"/>
             <w:r>
               <w:rPr>
-                <w:sz w:val="18"/>
-                <w:szCs w:val="18"/>
+                <w:sz w:val="16"/>
+                <w:szCs w:val="16"/>
               </w:rPr>
               <w:t>}</w:t>
             </w:r>
@@ -584,22 +581,26 @@
     <w:tbl>
       <w:tblPr>
         <w:tblStyle w:val="Tablaconcuadrcula"/>
-        <w:tblW w:w="11624" w:type="dxa"/>
+        <w:tblW w:w="11766" w:type="dxa"/>
         <w:tblInd w:w="-1310" w:type="dxa"/>
+        <w:tblLayout w:type="fixed"/>
         <w:tblLook w:val="04A0" w:firstRow="1" w:lastRow="0" w:firstColumn="1" w:lastColumn="0" w:noHBand="0" w:noVBand="1"/>
       </w:tblPr>
       <w:tblGrid>
-        <w:gridCol w:w="1938"/>
-        <w:gridCol w:w="1938"/>
-        <w:gridCol w:w="1937"/>
-        <w:gridCol w:w="1937"/>
-        <w:gridCol w:w="1937"/>
-        <w:gridCol w:w="1937"/>
+        <w:gridCol w:w="1182"/>
+        <w:gridCol w:w="1418"/>
+        <w:gridCol w:w="1216"/>
+        <w:gridCol w:w="1430"/>
+        <w:gridCol w:w="1275"/>
+        <w:gridCol w:w="1134"/>
+        <w:gridCol w:w="1418"/>
+        <w:gridCol w:w="1417"/>
+        <w:gridCol w:w="1276"/>
       </w:tblGrid>
       <w:tr>
         <w:tc>
           <w:tcPr>
-            <w:tcW w:w="5813" w:type="dxa"/>
+            <w:tcW w:w="3816" w:type="dxa"/>
             <w:gridSpan w:val="3"/>
           </w:tcPr>
           <w:p>
@@ -607,11 +608,15 @@
               <w:jc w:val="center"/>
               <w:rPr>
                 <w:b/>
-              </w:rPr>
-            </w:pPr>
-            <w:r>
-              <w:rPr>
-                <w:b/>
+                <w:sz w:val="18"/>
+                <w:szCs w:val="18"/>
+              </w:rPr>
+            </w:pPr>
+            <w:r>
+              <w:rPr>
+                <w:b/>
+                <w:sz w:val="18"/>
+                <w:szCs w:val="18"/>
               </w:rPr>
               <w:t>CRÉDITOS</w:t>
             </w:r>
@@ -619,7 +624,7 @@
         </w:tc>
         <w:tc>
           <w:tcPr>
-            <w:tcW w:w="5811" w:type="dxa"/>
+            <w:tcW w:w="3839" w:type="dxa"/>
             <w:gridSpan w:val="3"/>
           </w:tcPr>
           <w:p>
@@ -627,13 +632,49 @@
               <w:jc w:val="center"/>
               <w:rPr>
                 <w:b/>
-              </w:rPr>
-            </w:pPr>
-            <w:r>
-              <w:rPr>
-                <w:b/>
+                <w:sz w:val="18"/>
+                <w:szCs w:val="18"/>
+              </w:rPr>
+            </w:pPr>
+            <w:r>
+              <w:rPr>
+                <w:b/>
+                <w:sz w:val="18"/>
+                <w:szCs w:val="18"/>
               </w:rPr>
               <w:t>VALES</w:t>
+            </w:r>
+          </w:p>
+        </w:tc>
+        <w:tc>
+          <w:tcPr>
+            <w:tcW w:w="4111" w:type="dxa"/>
+            <w:gridSpan w:val="3"/>
+          </w:tcPr>
+          <w:p>
+            <w:pPr>
+              <w:jc w:val="center"/>
+              <w:rPr>
+                <w:b/>
+                <w:sz w:val="18"/>
+                <w:szCs w:val="18"/>
+              </w:rPr>
+            </w:pPr>
+            <w:r>
+              <w:rPr>
+                <w:b/>
+                <w:sz w:val="18"/>
+                <w:szCs w:val="18"/>
+              </w:rPr>
+              <w:t>CRÉDITOS</w:t>
+            </w:r>
+            <w:r>
+              <w:rPr>
+                <w:b/>
+                <w:sz w:val="18"/>
+                <w:szCs w:val="18"/>
+              </w:rPr>
+              <w:t xml:space="preserve"> DISTRIBUIDORES</w:t>
             </w:r>
           </w:p>
         </w:tc>
@@ -641,78 +682,189 @@
       <w:tr>
         <w:tc>
           <w:tcPr>
-            <w:tcW w:w="1938" w:type="dxa"/>
+            <w:tcW w:w="1182" w:type="dxa"/>
           </w:tcPr>
           <w:p>
             <w:pPr>
               <w:jc w:val="center"/>
-            </w:pPr>
-            <w:r>
+              <w:rPr>
+                <w:sz w:val="18"/>
+                <w:szCs w:val="18"/>
+              </w:rPr>
+            </w:pPr>
+            <w:r>
+              <w:rPr>
+                <w:sz w:val="18"/>
+                <w:szCs w:val="18"/>
+              </w:rPr>
               <w:t>Solicitado</w:t>
             </w:r>
           </w:p>
         </w:tc>
         <w:tc>
           <w:tcPr>
-            <w:tcW w:w="1938" w:type="dxa"/>
+            <w:tcW w:w="1418" w:type="dxa"/>
           </w:tcPr>
           <w:p>
             <w:pPr>
               <w:jc w:val="center"/>
-            </w:pPr>
-            <w:r>
+              <w:rPr>
+                <w:sz w:val="18"/>
+                <w:szCs w:val="18"/>
+              </w:rPr>
+            </w:pPr>
+            <w:r>
+              <w:rPr>
+                <w:sz w:val="18"/>
+                <w:szCs w:val="18"/>
+              </w:rPr>
               <w:t>A Pagar</w:t>
             </w:r>
           </w:p>
         </w:tc>
         <w:tc>
           <w:tcPr>
-            <w:tcW w:w="1937" w:type="dxa"/>
+            <w:tcW w:w="1216" w:type="dxa"/>
           </w:tcPr>
           <w:p>
             <w:pPr>
               <w:jc w:val="center"/>
-            </w:pPr>
-            <w:r>
+              <w:rPr>
+                <w:sz w:val="18"/>
+                <w:szCs w:val="18"/>
+              </w:rPr>
+            </w:pPr>
+            <w:r>
+              <w:rPr>
+                <w:sz w:val="18"/>
+                <w:szCs w:val="18"/>
+              </w:rPr>
               <w:t>Número</w:t>
             </w:r>
           </w:p>
         </w:tc>
         <w:tc>
           <w:tcPr>
-            <w:tcW w:w="1937" w:type="dxa"/>
+            <w:tcW w:w="1430" w:type="dxa"/>
           </w:tcPr>
           <w:p>
             <w:pPr>
               <w:jc w:val="center"/>
-            </w:pPr>
-            <w:r>
+              <w:rPr>
+                <w:sz w:val="18"/>
+                <w:szCs w:val="18"/>
+              </w:rPr>
+            </w:pPr>
+            <w:r>
+              <w:rPr>
+                <w:sz w:val="18"/>
+                <w:szCs w:val="18"/>
+              </w:rPr>
               <w:t>Solicitado</w:t>
             </w:r>
           </w:p>
         </w:tc>
         <w:tc>
           <w:tcPr>
-            <w:tcW w:w="1937" w:type="dxa"/>
+            <w:tcW w:w="1275" w:type="dxa"/>
           </w:tcPr>
           <w:p>
             <w:pPr>
               <w:jc w:val="center"/>
-            </w:pPr>
-            <w:r>
+              <w:rPr>
+                <w:sz w:val="18"/>
+                <w:szCs w:val="18"/>
+              </w:rPr>
+            </w:pPr>
+            <w:r>
+              <w:rPr>
+                <w:sz w:val="18"/>
+                <w:szCs w:val="18"/>
+              </w:rPr>
               <w:t>A Pagar</w:t>
             </w:r>
           </w:p>
         </w:tc>
         <w:tc>
           <w:tcPr>
-            <w:tcW w:w="1937" w:type="dxa"/>
+            <w:tcW w:w="1134" w:type="dxa"/>
           </w:tcPr>
           <w:p>
             <w:pPr>
               <w:jc w:val="center"/>
-            </w:pPr>
-            <w:r>
+              <w:rPr>
+                <w:sz w:val="18"/>
+                <w:szCs w:val="18"/>
+              </w:rPr>
+            </w:pPr>
+            <w:r>
+              <w:rPr>
+                <w:sz w:val="18"/>
+                <w:szCs w:val="18"/>
+              </w:rPr>
+              <w:t>Número</w:t>
+            </w:r>
+          </w:p>
+        </w:tc>
+        <w:tc>
+          <w:tcPr>
+            <w:tcW w:w="1418" w:type="dxa"/>
+          </w:tcPr>
+          <w:p>
+            <w:pPr>
+              <w:jc w:val="center"/>
+              <w:rPr>
+                <w:sz w:val="18"/>
+                <w:szCs w:val="18"/>
+              </w:rPr>
+            </w:pPr>
+            <w:r>
+              <w:rPr>
+                <w:sz w:val="18"/>
+                <w:szCs w:val="18"/>
+              </w:rPr>
+              <w:t>Solicitado</w:t>
+            </w:r>
+          </w:p>
+        </w:tc>
+        <w:tc>
+          <w:tcPr>
+            <w:tcW w:w="1417" w:type="dxa"/>
+          </w:tcPr>
+          <w:p>
+            <w:pPr>
+              <w:jc w:val="center"/>
+              <w:rPr>
+                <w:sz w:val="18"/>
+                <w:szCs w:val="18"/>
+              </w:rPr>
+            </w:pPr>
+            <w:r>
+              <w:rPr>
+                <w:sz w:val="18"/>
+                <w:szCs w:val="18"/>
+              </w:rPr>
+              <w:t>A Pagar</w:t>
+            </w:r>
+          </w:p>
+        </w:tc>
+        <w:tc>
+          <w:tcPr>
+            <w:tcW w:w="1276" w:type="dxa"/>
+          </w:tcPr>
+          <w:p>
+            <w:pPr>
+              <w:jc w:val="center"/>
+              <w:rPr>
+                <w:sz w:val="18"/>
+                <w:szCs w:val="18"/>
+              </w:rPr>
+            </w:pPr>
+            <w:r>
+              <w:rPr>
+                <w:sz w:val="18"/>
+                <w:szCs w:val="18"/>
+              </w:rPr>
               <w:t>Número</w:t>
             </w:r>
           </w:p>
@@ -721,15 +873,26 @@
       <w:tr>
         <w:tc>
           <w:tcPr>
-            <w:tcW w:w="1938" w:type="dxa"/>
+            <w:tcW w:w="1182" w:type="dxa"/>
+            <w:noWrap/>
+            <w:tcMar>
+              <w:left w:w="0" w:type="dxa"/>
+              <w:right w:w="0" w:type="dxa"/>
+            </w:tcMar>
           </w:tcPr>
           <w:p>
             <w:pPr>
               <w:jc w:val="right"/>
-            </w:pPr>
-            <w:r>
-              <w:rPr>
-                <w:b/>
+              <w:rPr>
+                <w:sz w:val="16"/>
+                <w:szCs w:val="16"/>
+              </w:rPr>
+            </w:pPr>
+            <w:r>
+              <w:rPr>
+                <w:b/>
+                <w:sz w:val="16"/>
+                <w:szCs w:val="16"/>
               </w:rPr>
               <w:t>${</w:t>
             </w:r>
@@ -737,6 +900,8 @@
             <w:r>
               <w:rPr>
                 <w:b/>
+                <w:sz w:val="16"/>
+                <w:szCs w:val="16"/>
               </w:rPr>
               <w:t>solCreditos</w:t>
             </w:r>
@@ -744,6 +909,8 @@
             <w:r>
               <w:rPr>
                 <w:b/>
+                <w:sz w:val="16"/>
+                <w:szCs w:val="16"/>
               </w:rPr>
               <w:t>}</w:t>
             </w:r>
@@ -751,15 +918,26 @@
         </w:tc>
         <w:tc>
           <w:tcPr>
-            <w:tcW w:w="1938" w:type="dxa"/>
+            <w:tcW w:w="1418" w:type="dxa"/>
+            <w:noWrap/>
+            <w:tcMar>
+              <w:left w:w="0" w:type="dxa"/>
+              <w:right w:w="0" w:type="dxa"/>
+            </w:tcMar>
           </w:tcPr>
           <w:p>
             <w:pPr>
               <w:jc w:val="right"/>
-            </w:pPr>
-            <w:r>
-              <w:rPr>
-                <w:b/>
+              <w:rPr>
+                <w:sz w:val="16"/>
+                <w:szCs w:val="16"/>
+              </w:rPr>
+            </w:pPr>
+            <w:r>
+              <w:rPr>
+                <w:b/>
+                <w:sz w:val="16"/>
+                <w:szCs w:val="16"/>
               </w:rPr>
               <w:t>${</w:t>
             </w:r>
@@ -767,6 +945,8 @@
             <w:r>
               <w:rPr>
                 <w:b/>
+                <w:sz w:val="16"/>
+                <w:szCs w:val="16"/>
               </w:rPr>
               <w:t>pagCreditos</w:t>
             </w:r>
@@ -774,6 +954,8 @@
             <w:r>
               <w:rPr>
                 <w:b/>
+                <w:sz w:val="16"/>
+                <w:szCs w:val="16"/>
               </w:rPr>
               <w:t>}</w:t>
             </w:r>
@@ -781,15 +963,27 @@
         </w:tc>
         <w:tc>
           <w:tcPr>
-            <w:tcW w:w="1937" w:type="dxa"/>
+            <w:tcW w:w="1216" w:type="dxa"/>
+            <w:noWrap/>
+            <w:tcMar>
+              <w:left w:w="0" w:type="dxa"/>
+              <w:right w:w="0" w:type="dxa"/>
+            </w:tcMar>
           </w:tcPr>
           <w:p>
             <w:pPr>
               <w:jc w:val="center"/>
-            </w:pPr>
-            <w:r>
-              <w:rPr>
-                <w:b/>
+              <w:rPr>
+                <w:b/>
+                <w:sz w:val="16"/>
+                <w:szCs w:val="16"/>
+              </w:rPr>
+            </w:pPr>
+            <w:r>
+              <w:rPr>
+                <w:b/>
+                <w:sz w:val="16"/>
+                <w:szCs w:val="16"/>
               </w:rPr>
               <w:t>{</w:t>
             </w:r>
@@ -797,6 +991,8 @@
             <w:r>
               <w:rPr>
                 <w:b/>
+                <w:sz w:val="16"/>
+                <w:szCs w:val="16"/>
               </w:rPr>
               <w:t>numCreditos</w:t>
             </w:r>
@@ -804,6 +1000,8 @@
             <w:r>
               <w:rPr>
                 <w:b/>
+                <w:sz w:val="16"/>
+                <w:szCs w:val="16"/>
               </w:rPr>
               <w:t>}</w:t>
             </w:r>
@@ -811,35 +1009,160 @@
         </w:tc>
         <w:tc>
           <w:tcPr>
-            <w:tcW w:w="1937" w:type="dxa"/>
+            <w:tcW w:w="1430" w:type="dxa"/>
+            <w:noWrap/>
+            <w:tcMar>
+              <w:left w:w="0" w:type="dxa"/>
+              <w:right w:w="0" w:type="dxa"/>
+            </w:tcMar>
           </w:tcPr>
           <w:p>
             <w:pPr>
               <w:jc w:val="right"/>
-            </w:pPr>
-            <w:r>
-              <w:rPr>
-                <w:b/>
+              <w:rPr>
+                <w:b/>
+                <w:sz w:val="16"/>
+                <w:szCs w:val="16"/>
+              </w:rPr>
+            </w:pPr>
+            <w:r>
+              <w:rPr>
+                <w:b/>
+                <w:sz w:val="16"/>
+                <w:szCs w:val="16"/>
+              </w:rPr>
+              <w:t>${</w:t>
+            </w:r>
+            <w:proofErr w:type="spellStart"/>
+            <w:r>
+              <w:rPr>
+                <w:b/>
+                <w:sz w:val="16"/>
+                <w:szCs w:val="16"/>
+              </w:rPr>
+              <w:t>sol</w:t>
+            </w:r>
+            <w:r>
+              <w:rPr>
+                <w:b/>
+                <w:sz w:val="16"/>
+                <w:szCs w:val="16"/>
+              </w:rPr>
+              <w:t>Vales</w:t>
+            </w:r>
+            <w:proofErr w:type="spellEnd"/>
+            <w:r>
+              <w:rPr>
+                <w:b/>
+                <w:sz w:val="16"/>
+                <w:szCs w:val="16"/>
+              </w:rPr>
+              <w:t>}</w:t>
+            </w:r>
+          </w:p>
+        </w:tc>
+        <w:tc>
+          <w:tcPr>
+            <w:tcW w:w="1275" w:type="dxa"/>
+            <w:noWrap/>
+            <w:tcMar>
+              <w:left w:w="0" w:type="dxa"/>
+              <w:right w:w="0" w:type="dxa"/>
+            </w:tcMar>
+          </w:tcPr>
+          <w:p>
+            <w:pPr>
+              <w:jc w:val="right"/>
+              <w:rPr>
+                <w:b/>
+                <w:sz w:val="16"/>
+                <w:szCs w:val="16"/>
+              </w:rPr>
+            </w:pPr>
+            <w:r>
+              <w:rPr>
+                <w:b/>
+                <w:sz w:val="16"/>
+                <w:szCs w:val="16"/>
               </w:rPr>
               <w:t>$</w:t>
             </w:r>
             <w:r>
               <w:rPr>
                 <w:b/>
+                <w:sz w:val="16"/>
+                <w:szCs w:val="16"/>
               </w:rPr>
               <w:t>{</w:t>
             </w:r>
+            <w:r>
+              <w:rPr>
+                <w:b/>
+                <w:sz w:val="16"/>
+                <w:szCs w:val="16"/>
+              </w:rPr>
+              <w:t>pag</w:t>
+            </w:r>
+            <w:bookmarkStart w:id="0" w:name="_GoBack"/>
+            <w:bookmarkEnd w:id="0"/>
+            <w:r>
+              <w:rPr>
+                <w:b/>
+                <w:sz w:val="16"/>
+                <w:szCs w:val="16"/>
+              </w:rPr>
+              <w:t>Vales}</w:t>
+            </w:r>
+          </w:p>
+        </w:tc>
+        <w:tc>
+          <w:tcPr>
+            <w:tcW w:w="1134" w:type="dxa"/>
+            <w:noWrap/>
+            <w:tcMar>
+              <w:left w:w="0" w:type="dxa"/>
+              <w:right w:w="0" w:type="dxa"/>
+            </w:tcMar>
+          </w:tcPr>
+          <w:p>
+            <w:pPr>
+              <w:jc w:val="center"/>
+              <w:rPr>
+                <w:sz w:val="16"/>
+                <w:szCs w:val="16"/>
+              </w:rPr>
+            </w:pPr>
+            <w:r>
+              <w:rPr>
+                <w:b/>
+                <w:sz w:val="16"/>
+                <w:szCs w:val="16"/>
+              </w:rPr>
+              <w:t>{</w:t>
+            </w:r>
             <w:proofErr w:type="spellStart"/>
             <w:r>
               <w:rPr>
                 <w:b/>
-              </w:rPr>
-              <w:t>solVales</w:t>
+                <w:sz w:val="16"/>
+                <w:szCs w:val="16"/>
+              </w:rPr>
+              <w:t>num</w:t>
+            </w:r>
+            <w:r>
+              <w:rPr>
+                <w:b/>
+                <w:sz w:val="16"/>
+                <w:szCs w:val="16"/>
+              </w:rPr>
+              <w:t>Vales</w:t>
             </w:r>
             <w:proofErr w:type="spellEnd"/>
             <w:r>
               <w:rPr>
                 <w:b/>
+                <w:sz w:val="16"/>
+                <w:szCs w:val="16"/>
               </w:rPr>
               <w:t>}</w:t>
             </w:r>
@@ -847,15 +1170,87 @@
         </w:tc>
         <w:tc>
           <w:tcPr>
-            <w:tcW w:w="1937" w:type="dxa"/>
+            <w:tcW w:w="1418" w:type="dxa"/>
+            <w:noWrap/>
+            <w:tcMar>
+              <w:left w:w="0" w:type="dxa"/>
+              <w:right w:w="0" w:type="dxa"/>
+            </w:tcMar>
           </w:tcPr>
           <w:p>
             <w:pPr>
               <w:jc w:val="right"/>
-            </w:pPr>
-            <w:r>
-              <w:rPr>
-                <w:b/>
+              <w:rPr>
+                <w:sz w:val="16"/>
+                <w:szCs w:val="16"/>
+              </w:rPr>
+            </w:pPr>
+            <w:r>
+              <w:rPr>
+                <w:b/>
+                <w:sz w:val="16"/>
+                <w:szCs w:val="16"/>
+              </w:rPr>
+              <w:t>$</w:t>
+            </w:r>
+            <w:r>
+              <w:rPr>
+                <w:b/>
+                <w:sz w:val="16"/>
+                <w:szCs w:val="16"/>
+              </w:rPr>
+              <w:t>{</w:t>
+            </w:r>
+            <w:proofErr w:type="spellStart"/>
+            <w:r>
+              <w:rPr>
+                <w:b/>
+                <w:sz w:val="16"/>
+                <w:szCs w:val="16"/>
+              </w:rPr>
+              <w:t>solCreditos</w:t>
+            </w:r>
+            <w:r>
+              <w:rPr>
+                <w:b/>
+                <w:sz w:val="16"/>
+                <w:szCs w:val="16"/>
+              </w:rPr>
+              <w:t>D</w:t>
+            </w:r>
+            <w:proofErr w:type="spellEnd"/>
+            <w:r>
+              <w:rPr>
+                <w:b/>
+                <w:sz w:val="16"/>
+                <w:szCs w:val="16"/>
+              </w:rPr>
+              <w:t>}</w:t>
+            </w:r>
+          </w:p>
+        </w:tc>
+        <w:tc>
+          <w:tcPr>
+            <w:tcW w:w="1417" w:type="dxa"/>
+            <w:noWrap/>
+            <w:tcMar>
+              <w:left w:w="0" w:type="dxa"/>
+              <w:right w:w="0" w:type="dxa"/>
+            </w:tcMar>
+          </w:tcPr>
+          <w:p>
+            <w:pPr>
+              <w:jc w:val="right"/>
+              <w:rPr>
+                <w:sz w:val="16"/>
+                <w:szCs w:val="16"/>
+              </w:rPr>
+            </w:pPr>
+            <w:r>
+              <w:rPr>
+                <w:b/>
+                <w:sz w:val="16"/>
+                <w:szCs w:val="16"/>
               </w:rPr>
               <w:t>${</w:t>
             </w:r>
@@ -863,13 +1258,25 @@
             <w:r>
               <w:rPr>
                 <w:b/>
-              </w:rPr>
-              <w:t>pagVales</w:t>
+                <w:sz w:val="16"/>
+                <w:szCs w:val="16"/>
+              </w:rPr>
+              <w:t>pagCreditos</w:t>
+            </w:r>
+            <w:r>
+              <w:rPr>
+                <w:b/>
+                <w:sz w:val="16"/>
+                <w:szCs w:val="16"/>
+              </w:rPr>
+              <w:t>D</w:t>
             </w:r>
             <w:proofErr w:type="spellEnd"/>
             <w:r>
               <w:rPr>
                 <w:b/>
+                <w:sz w:val="16"/>
+                <w:szCs w:val="16"/>
               </w:rPr>
               <w:t>}</w:t>
             </w:r>
@@ -877,15 +1284,26 @@
         </w:tc>
         <w:tc>
           <w:tcPr>
-            <w:tcW w:w="1937" w:type="dxa"/>
+            <w:tcW w:w="1276" w:type="dxa"/>
+            <w:noWrap/>
+            <w:tcMar>
+              <w:left w:w="0" w:type="dxa"/>
+              <w:right w:w="0" w:type="dxa"/>
+            </w:tcMar>
           </w:tcPr>
           <w:p>
             <w:pPr>
               <w:jc w:val="center"/>
-            </w:pPr>
-            <w:r>
-              <w:rPr>
-                <w:b/>
+              <w:rPr>
+                <w:sz w:val="16"/>
+                <w:szCs w:val="16"/>
+              </w:rPr>
+            </w:pPr>
+            <w:r>
+              <w:rPr>
+                <w:b/>
+                <w:sz w:val="16"/>
+                <w:szCs w:val="16"/>
               </w:rPr>
               <w:t>{</w:t>
             </w:r>
@@ -893,13 +1311,25 @@
             <w:r>
               <w:rPr>
                 <w:b/>
-              </w:rPr>
-              <w:t>numVales</w:t>
+                <w:sz w:val="16"/>
+                <w:szCs w:val="16"/>
+              </w:rPr>
+              <w:t>num</w:t>
+            </w:r>
+            <w:r>
+              <w:rPr>
+                <w:b/>
+                <w:sz w:val="16"/>
+                <w:szCs w:val="16"/>
+              </w:rPr>
+              <w:t>CreditosD</w:t>
             </w:r>
             <w:proofErr w:type="spellEnd"/>
             <w:r>
               <w:rPr>
                 <w:b/>
+                <w:sz w:val="16"/>
+                <w:szCs w:val="16"/>
               </w:rPr>
               <w:t>}</w:t>
             </w:r>
@@ -909,10 +1339,10 @@
     </w:tbl>
     <w:p/>
     <w:sectPr>
-      <w:headerReference w:type="even" r:id="rId8"/>
-      <w:headerReference w:type="default" r:id="rId9"/>
-      <w:footerReference w:type="default" r:id="rId10"/>
-      <w:headerReference w:type="first" r:id="rId11"/>
+      <w:headerReference w:type="even" r:id="rId7"/>
+      <w:headerReference w:type="default" r:id="rId8"/>
+      <w:footerReference w:type="default" r:id="rId9"/>
+      <w:headerReference w:type="first" r:id="rId10"/>
       <w:pgSz w:w="12240" w:h="15840"/>
       <w:pgMar w:top="1191" w:right="1701" w:bottom="568" w:left="1701" w:header="284" w:footer="261" w:gutter="0"/>
       <w:cols w:space="708"/>
@@ -923,7 +1353,7 @@
 </file>
 
 <file path=word/endnotes.xml><?xml version="1.0" encoding="utf-8"?>
-<w:endnotes xmlns:wpc="http://schemas.microsoft.com/office/word/2010/wordprocessingCanvas" xmlns:mo="http://schemas.microsoft.com/office/mac/office/2008/main" xmlns:mc="http://schemas.openxmlformats.org/markup-compatibility/2006" xmlns:mv="urn:schemas-microsoft-com:mac:vml" xmlns:o="urn:schemas-microsoft-com:office:office" xmlns:r="http://schemas.openxmlformats.org/officeDocument/2006/relationships" xmlns:m="http://schemas.openxmlformats.org/officeDocument/2006/math" xmlns:v="urn:schemas-microsoft-com:vml" xmlns:wp14="http://schemas.microsoft.com/office/word/2010/wordprocessingDrawing" xmlns:wp="http://schemas.openxmlformats.org/drawingml/2006/wordprocessingDrawing" xmlns:w10="urn:schemas-microsoft-com:office:word" xmlns:w="http://schemas.openxmlformats.org/wordprocessingml/2006/main" xmlns:w14="http://schemas.microsoft.com/office/word/2010/wordml" xmlns:wpg="http://schemas.microsoft.com/office/word/2010/wordprocessingGroup" xmlns:wpi="http://schemas.microsoft.com/office/word/2010/wordprocessingInk" xmlns:wne="http://schemas.microsoft.com/office/word/2006/wordml" xmlns:wps="http://schemas.microsoft.com/office/word/2010/wordprocessingShape" mc:Ignorable="w14 wp14">
+<w:endnotes xmlns:wpc="http://schemas.microsoft.com/office/word/2010/wordprocessingCanvas" xmlns:cx="http://schemas.microsoft.com/office/drawing/2014/chartex" xmlns:cx1="http://schemas.microsoft.com/office/drawing/2015/9/8/chartex" xmlns:cx2="http://schemas.microsoft.com/office/drawing/2015/10/21/chartex" xmlns:cx3="http://schemas.microsoft.com/office/drawing/2016/5/9/chartex" xmlns:cx4="http://schemas.microsoft.com/office/drawing/2016/5/10/chartex" xmlns:cx5="http://schemas.microsoft.com/office/drawing/2016/5/11/chartex" xmlns:cx6="http://schemas.microsoft.com/office/drawing/2016/5/12/chartex" xmlns:cx7="http://schemas.microsoft.com/office/drawing/2016/5/13/chartex" xmlns:cx8="http://schemas.microsoft.com/office/drawing/2016/5/14/chartex" xmlns:mc="http://schemas.openxmlformats.org/markup-compatibility/2006" xmlns:aink="http://schemas.microsoft.com/office/drawing/2016/ink" xmlns:am3d="http://schemas.microsoft.com/office/drawing/2017/model3d" xmlns:o="urn:schemas-microsoft-com:office:office" xmlns:r="http://schemas.openxmlformats.org/officeDocument/2006/relationships" xmlns:m="http://schemas.openxmlformats.org/officeDocument/2006/math" xmlns:v="urn:schemas-microsoft-com:vml" xmlns:wp14="http://schemas.microsoft.com/office/word/2010/wordprocessingDrawing" xmlns:wp="http://schemas.openxmlformats.org/drawingml/2006/wordprocessingDrawing" xmlns:w10="urn:schemas-microsoft-com:office:word" xmlns:w="http://schemas.openxmlformats.org/wordprocessingml/2006/main" xmlns:w14="http://schemas.microsoft.com/office/word/2010/wordml" xmlns:w15="http://schemas.microsoft.com/office/word/2012/wordml" xmlns:w16cid="http://schemas.microsoft.com/office/word/2016/wordml/cid" xmlns:w16se="http://schemas.microsoft.com/office/word/2015/wordml/symex" xmlns:wpg="http://schemas.microsoft.com/office/word/2010/wordprocessingGroup" xmlns:wpi="http://schemas.microsoft.com/office/word/2010/wordprocessingInk" xmlns:wne="http://schemas.microsoft.com/office/word/2006/wordml" xmlns:wps="http://schemas.microsoft.com/office/word/2010/wordprocessingShape" mc:Ignorable="w14 w15 w16se w16cid wp14">
   <w:endnote w:type="separator" w:id="-1">
     <w:p>
       <w:r>
@@ -942,7 +1372,7 @@
 </file>
 
 <file path=word/footer1.xml><?xml version="1.0" encoding="utf-8"?>
-<w:ftr xmlns:wpc="http://schemas.microsoft.com/office/word/2010/wordprocessingCanvas" xmlns:mo="http://schemas.microsoft.com/office/mac/office/2008/main" xmlns:mc="http://schemas.openxmlformats.org/markup-compatibility/2006" xmlns:mv="urn:schemas-microsoft-com:mac:vml" xmlns:o="urn:schemas-microsoft-com:office:office" xmlns:r="http://schemas.openxmlformats.org/officeDocument/2006/relationships" xmlns:m="http://schemas.openxmlformats.org/officeDocument/2006/math" xmlns:v="urn:schemas-microsoft-com:vml" xmlns:wp14="http://schemas.microsoft.com/office/word/2010/wordprocessingDrawing" xmlns:wp="http://schemas.openxmlformats.org/drawingml/2006/wordprocessingDrawing" xmlns:w10="urn:schemas-microsoft-com:office:word" xmlns:w="http://schemas.openxmlformats.org/wordprocessingml/2006/main" xmlns:w14="http://schemas.microsoft.com/office/word/2010/wordml" xmlns:wpg="http://schemas.microsoft.com/office/word/2010/wordprocessingGroup" xmlns:wpi="http://schemas.microsoft.com/office/word/2010/wordprocessingInk" xmlns:wne="http://schemas.microsoft.com/office/word/2006/wordml" xmlns:wps="http://schemas.microsoft.com/office/word/2010/wordprocessingShape" mc:Ignorable="w14 wp14 mv">
+<w:ftr xmlns:wpc="http://schemas.microsoft.com/office/word/2010/wordprocessingCanvas" xmlns:cx="http://schemas.microsoft.com/office/drawing/2014/chartex" xmlns:cx1="http://schemas.microsoft.com/office/drawing/2015/9/8/chartex" xmlns:cx2="http://schemas.microsoft.com/office/drawing/2015/10/21/chartex" xmlns:cx3="http://schemas.microsoft.com/office/drawing/2016/5/9/chartex" xmlns:cx4="http://schemas.microsoft.com/office/drawing/2016/5/10/chartex" xmlns:cx5="http://schemas.microsoft.com/office/drawing/2016/5/11/chartex" xmlns:cx6="http://schemas.microsoft.com/office/drawing/2016/5/12/chartex" xmlns:cx7="http://schemas.microsoft.com/office/drawing/2016/5/13/chartex" xmlns:cx8="http://schemas.microsoft.com/office/drawing/2016/5/14/chartex" xmlns:mc="http://schemas.openxmlformats.org/markup-compatibility/2006" xmlns:aink="http://schemas.microsoft.com/office/drawing/2016/ink" xmlns:am3d="http://schemas.microsoft.com/office/drawing/2017/model3d" xmlns:o="urn:schemas-microsoft-com:office:office" xmlns:r="http://schemas.openxmlformats.org/officeDocument/2006/relationships" xmlns:m="http://schemas.openxmlformats.org/officeDocument/2006/math" xmlns:v="urn:schemas-microsoft-com:vml" xmlns:wp14="http://schemas.microsoft.com/office/word/2010/wordprocessingDrawing" xmlns:wp="http://schemas.openxmlformats.org/drawingml/2006/wordprocessingDrawing" xmlns:w10="urn:schemas-microsoft-com:office:word" xmlns:w="http://schemas.openxmlformats.org/wordprocessingml/2006/main" xmlns:w14="http://schemas.microsoft.com/office/word/2010/wordml" xmlns:w15="http://schemas.microsoft.com/office/word/2012/wordml" xmlns:w16cid="http://schemas.microsoft.com/office/word/2016/wordml/cid" xmlns:w16se="http://schemas.microsoft.com/office/word/2015/wordml/symex" xmlns:wpg="http://schemas.microsoft.com/office/word/2010/wordprocessingGroup" xmlns:wpi="http://schemas.microsoft.com/office/word/2010/wordprocessingInk" xmlns:wne="http://schemas.microsoft.com/office/word/2006/wordml" xmlns:wps="http://schemas.microsoft.com/office/word/2010/wordprocessingShape" mc:Ignorable="w14 w15 w16se w16cid wp14">
   <w:p>
     <w:pPr>
       <w:pStyle w:val="Piedepgina"/>
@@ -953,7 +1383,7 @@
 </file>
 
 <file path=word/footnotes.xml><?xml version="1.0" encoding="utf-8"?>
-<w:footnotes xmlns:wpc="http://schemas.microsoft.com/office/word/2010/wordprocessingCanvas" xmlns:mo="http://schemas.microsoft.com/office/mac/office/2008/main" xmlns:mc="http://schemas.openxmlformats.org/markup-compatibility/2006" xmlns:mv="urn:schemas-microsoft-com:mac:vml" xmlns:o="urn:schemas-microsoft-com:office:office" xmlns:r="http://schemas.openxmlformats.org/officeDocument/2006/relationships" xmlns:m="http://schemas.openxmlformats.org/officeDocument/2006/math" xmlns:v="urn:schemas-microsoft-com:vml" xmlns:wp14="http://schemas.microsoft.com/office/word/2010/wordprocessingDrawing" xmlns:wp="http://schemas.openxmlformats.org/drawingml/2006/wordprocessingDrawing" xmlns:w10="urn:schemas-microsoft-com:office:word" xmlns:w="http://schemas.openxmlformats.org/wordprocessingml/2006/main" xmlns:w14="http://schemas.microsoft.com/office/word/2010/wordml" xmlns:wpg="http://schemas.microsoft.com/office/word/2010/wordprocessingGroup" xmlns:wpi="http://schemas.microsoft.com/office/word/2010/wordprocessingInk" xmlns:wne="http://schemas.microsoft.com/office/word/2006/wordml" xmlns:wps="http://schemas.microsoft.com/office/word/2010/wordprocessingShape" mc:Ignorable="w14 wp14">
+<w:footnotes xmlns:wpc="http://schemas.microsoft.com/office/word/2010/wordprocessingCanvas" xmlns:cx="http://schemas.microsoft.com/office/drawing/2014/chartex" xmlns:cx1="http://schemas.microsoft.com/office/drawing/2015/9/8/chartex" xmlns:cx2="http://schemas.microsoft.com/office/drawing/2015/10/21/chartex" xmlns:cx3="http://schemas.microsoft.com/office/drawing/2016/5/9/chartex" xmlns:cx4="http://schemas.microsoft.com/office/drawing/2016/5/10/chartex" xmlns:cx5="http://schemas.microsoft.com/office/drawing/2016/5/11/chartex" xmlns:cx6="http://schemas.microsoft.com/office/drawing/2016/5/12/chartex" xmlns:cx7="http://schemas.microsoft.com/office/drawing/2016/5/13/chartex" xmlns:cx8="http://schemas.microsoft.com/office/drawing/2016/5/14/chartex" xmlns:mc="http://schemas.openxmlformats.org/markup-compatibility/2006" xmlns:aink="http://schemas.microsoft.com/office/drawing/2016/ink" xmlns:am3d="http://schemas.microsoft.com/office/drawing/2017/model3d" xmlns:o="urn:schemas-microsoft-com:office:office" xmlns:r="http://schemas.openxmlformats.org/officeDocument/2006/relationships" xmlns:m="http://schemas.openxmlformats.org/officeDocument/2006/math" xmlns:v="urn:schemas-microsoft-com:vml" xmlns:wp14="http://schemas.microsoft.com/office/word/2010/wordprocessingDrawing" xmlns:wp="http://schemas.openxmlformats.org/drawingml/2006/wordprocessingDrawing" xmlns:w10="urn:schemas-microsoft-com:office:word" xmlns:w="http://schemas.openxmlformats.org/wordprocessingml/2006/main" xmlns:w14="http://schemas.microsoft.com/office/word/2010/wordml" xmlns:w15="http://schemas.microsoft.com/office/word/2012/wordml" xmlns:w16cid="http://schemas.microsoft.com/office/word/2016/wordml/cid" xmlns:w16se="http://schemas.microsoft.com/office/word/2015/wordml/symex" xmlns:wpg="http://schemas.microsoft.com/office/word/2010/wordprocessingGroup" xmlns:wpi="http://schemas.microsoft.com/office/word/2010/wordprocessingInk" xmlns:wne="http://schemas.microsoft.com/office/word/2006/wordml" xmlns:wps="http://schemas.microsoft.com/office/word/2010/wordprocessingShape" mc:Ignorable="w14 w15 w16se w16cid wp14">
   <w:footnote w:type="separator" w:id="-1">
     <w:p>
       <w:r>
@@ -972,7 +1402,7 @@
 </file>
 
 <file path=word/header1.xml><?xml version="1.0" encoding="utf-8"?>
-<w:hdr xmlns:wpc="http://schemas.microsoft.com/office/word/2010/wordprocessingCanvas" xmlns:mo="http://schemas.microsoft.com/office/mac/office/2008/main" xmlns:mc="http://schemas.openxmlformats.org/markup-compatibility/2006" xmlns:mv="urn:schemas-microsoft-com:mac:vml" xmlns:o="urn:schemas-microsoft-com:office:office" xmlns:r="http://schemas.openxmlformats.org/officeDocument/2006/relationships" xmlns:m="http://schemas.openxmlformats.org/officeDocument/2006/math" xmlns:v="urn:schemas-microsoft-com:vml" xmlns:wp14="http://schemas.microsoft.com/office/word/2010/wordprocessingDrawing" xmlns:wp="http://schemas.openxmlformats.org/drawingml/2006/wordprocessingDrawing" xmlns:w10="urn:schemas-microsoft-com:office:word" xmlns:w="http://schemas.openxmlformats.org/wordprocessingml/2006/main" xmlns:w14="http://schemas.microsoft.com/office/word/2010/wordml" xmlns:wpg="http://schemas.microsoft.com/office/word/2010/wordprocessingGroup" xmlns:wpi="http://schemas.microsoft.com/office/word/2010/wordprocessingInk" xmlns:wne="http://schemas.microsoft.com/office/word/2006/wordml" xmlns:wps="http://schemas.microsoft.com/office/word/2010/wordprocessingShape" mc:Ignorable="w14 wp14 mv">
+<w:hdr xmlns:wpc="http://schemas.microsoft.com/office/word/2010/wordprocessingCanvas" xmlns:cx="http://schemas.microsoft.com/office/drawing/2014/chartex" xmlns:cx1="http://schemas.microsoft.com/office/drawing/2015/9/8/chartex" xmlns:cx2="http://schemas.microsoft.com/office/drawing/2015/10/21/chartex" xmlns:cx3="http://schemas.microsoft.com/office/drawing/2016/5/9/chartex" xmlns:cx4="http://schemas.microsoft.com/office/drawing/2016/5/10/chartex" xmlns:cx5="http://schemas.microsoft.com/office/drawing/2016/5/11/chartex" xmlns:cx6="http://schemas.microsoft.com/office/drawing/2016/5/12/chartex" xmlns:cx7="http://schemas.microsoft.com/office/drawing/2016/5/13/chartex" xmlns:cx8="http://schemas.microsoft.com/office/drawing/2016/5/14/chartex" xmlns:mc="http://schemas.openxmlformats.org/markup-compatibility/2006" xmlns:aink="http://schemas.microsoft.com/office/drawing/2016/ink" xmlns:am3d="http://schemas.microsoft.com/office/drawing/2017/model3d" xmlns:o="urn:schemas-microsoft-com:office:office" xmlns:r="http://schemas.openxmlformats.org/officeDocument/2006/relationships" xmlns:m="http://schemas.openxmlformats.org/officeDocument/2006/math" xmlns:v="urn:schemas-microsoft-com:vml" xmlns:wp14="http://schemas.microsoft.com/office/word/2010/wordprocessingDrawing" xmlns:wp="http://schemas.openxmlformats.org/drawingml/2006/wordprocessingDrawing" xmlns:w10="urn:schemas-microsoft-com:office:word" xmlns:w="http://schemas.openxmlformats.org/wordprocessingml/2006/main" xmlns:w14="http://schemas.microsoft.com/office/word/2010/wordml" xmlns:w15="http://schemas.microsoft.com/office/word/2012/wordml" xmlns:w16cid="http://schemas.microsoft.com/office/word/2016/wordml/cid" xmlns:w16se="http://schemas.microsoft.com/office/word/2015/wordml/symex" xmlns:wpg="http://schemas.microsoft.com/office/word/2010/wordprocessingGroup" xmlns:wpi="http://schemas.microsoft.com/office/word/2010/wordprocessingInk" xmlns:wne="http://schemas.microsoft.com/office/word/2006/wordml" xmlns:wps="http://schemas.microsoft.com/office/word/2010/wordprocessingShape" mc:Ignorable="w14 w15 w16se w16cid wp14">
   <w:p>
     <w:pPr>
       <w:pStyle w:val="Encabezado"/>
@@ -1002,8 +1432,8 @@
           <v:path o:extrusionok="f" gradientshapeok="t" o:connecttype="rect"/>
           <o:lock v:ext="edit" aspectratio="t"/>
         </v:shapetype>
-        <v:shape id="WordPictureWatermark2" o:spid="_x0000_s2054" type="#_x0000_t75" style="position:absolute;margin-left:0;margin-top:0;width:441.75pt;height:209.6pt;z-index:-251657216;mso-wrap-edited:f;mso-position-horizontal:center;mso-position-horizontal-relative:margin;mso-position-vertical:center;mso-position-vertical-relative:margin" wrapcoords="2970 2090 2530 2167 1466 2941 1356 3406 806 4567 440 5651 110 7122 0 8283 -36 9522 73 10761 220 12000 513 13238 953 14554 1650 15638 1723 16335 4767 16877 7921 16954 7774 18812 7737 19509 17309 20129 17896 20129 19803 20129 19839 20129 20023 19432 20169 18193 20353 15716 20389 13238 20243 9445 21159 8283 21343 8206 21600 7509 21600 6890 19546 5806 18592 4490 18446 2245 16905 2167 3777 2090 2970 2090">
-          <v:imagedata r:id="rId1" o:title="logoCremioMarcaAgua.png" gain="19661f" blacklevel="22938f"/>
+        <v:shape id="WordPictureWatermark2" o:spid="_x0000_s2051" type="#_x0000_t75" alt="logoCremioMarcaAgua" style="position:absolute;margin-left:0;margin-top:0;width:441.75pt;height:209.6pt;z-index:-251657216;mso-wrap-edited:f;mso-width-percent:0;mso-height-percent:0;mso-position-horizontal:center;mso-position-horizontal-relative:margin;mso-position-vertical:center;mso-position-vertical-relative:margin;mso-width-percent:0;mso-height-percent:0" wrapcoords="2970 2090 2530 2167 1466 2941 1356 3406 806 4567 440 5651 110 7122 0 8283 -36 9522 73 10761 220 12000 513 13238 953 14554 1650 15638 1723 16335 4767 16877 7921 16954 7774 18812 7737 19509 17309 20129 17896 20129 19803 20129 19839 20129 20023 19432 20169 18193 20353 15716 20389 13238 20243 9445 21159 8283 21343 8206 21600 7509 21600 6890 19546 5806 18592 4490 18446 2245 16905 2167 3777 2090 2970 2090">
+          <v:imagedata r:id="rId1" o:title="logoCremioMarcaAgua" gain="19661f" blacklevel="22938f"/>
           <w10:wrap anchorx="margin" anchory="margin"/>
         </v:shape>
       </w:pict>
@@ -1013,7 +1443,7 @@
 </file>
 
 <file path=word/header2.xml><?xml version="1.0" encoding="utf-8"?>
-<w:hdr xmlns:wpc="http://schemas.microsoft.com/office/word/2010/wordprocessingCanvas" xmlns:mo="http://schemas.microsoft.com/office/mac/office/2008/main" xmlns:mc="http://schemas.openxmlformats.org/markup-compatibility/2006" xmlns:mv="urn:schemas-microsoft-com:mac:vml" xmlns:o="urn:schemas-microsoft-com:office:office" xmlns:r="http://schemas.openxmlformats.org/officeDocument/2006/relationships" xmlns:m="http://schemas.openxmlformats.org/officeDocument/2006/math" xmlns:v="urn:schemas-microsoft-com:vml" xmlns:wp14="http://schemas.microsoft.com/office/word/2010/wordprocessingDrawing" xmlns:wp="http://schemas.openxmlformats.org/drawingml/2006/wordprocessingDrawing" xmlns:w10="urn:schemas-microsoft-com:office:word" xmlns:w="http://schemas.openxmlformats.org/wordprocessingml/2006/main" xmlns:w14="http://schemas.microsoft.com/office/word/2010/wordml" xmlns:wpg="http://schemas.microsoft.com/office/word/2010/wordprocessingGroup" xmlns:wpi="http://schemas.microsoft.com/office/word/2010/wordprocessingInk" xmlns:wne="http://schemas.microsoft.com/office/word/2006/wordml" xmlns:wps="http://schemas.microsoft.com/office/word/2010/wordprocessingShape" mc:Ignorable="w14 wp14 mv">
+<w:hdr xmlns:wpc="http://schemas.microsoft.com/office/word/2010/wordprocessingCanvas" xmlns:cx="http://schemas.microsoft.com/office/drawing/2014/chartex" xmlns:cx1="http://schemas.microsoft.com/office/drawing/2015/9/8/chartex" xmlns:cx2="http://schemas.microsoft.com/office/drawing/2015/10/21/chartex" xmlns:cx3="http://schemas.microsoft.com/office/drawing/2016/5/9/chartex" xmlns:cx4="http://schemas.microsoft.com/office/drawing/2016/5/10/chartex" xmlns:cx5="http://schemas.microsoft.com/office/drawing/2016/5/11/chartex" xmlns:cx6="http://schemas.microsoft.com/office/drawing/2016/5/12/chartex" xmlns:cx7="http://schemas.microsoft.com/office/drawing/2016/5/13/chartex" xmlns:cx8="http://schemas.microsoft.com/office/drawing/2016/5/14/chartex" xmlns:mc="http://schemas.openxmlformats.org/markup-compatibility/2006" xmlns:aink="http://schemas.microsoft.com/office/drawing/2016/ink" xmlns:am3d="http://schemas.microsoft.com/office/drawing/2017/model3d" xmlns:o="urn:schemas-microsoft-com:office:office" xmlns:r="http://schemas.openxmlformats.org/officeDocument/2006/relationships" xmlns:m="http://schemas.openxmlformats.org/officeDocument/2006/math" xmlns:v="urn:schemas-microsoft-com:vml" xmlns:wp14="http://schemas.microsoft.com/office/word/2010/wordprocessingDrawing" xmlns:wp="http://schemas.openxmlformats.org/drawingml/2006/wordprocessingDrawing" xmlns:w10="urn:schemas-microsoft-com:office:word" xmlns:w="http://schemas.openxmlformats.org/wordprocessingml/2006/main" xmlns:w14="http://schemas.microsoft.com/office/word/2010/wordml" xmlns:w15="http://schemas.microsoft.com/office/word/2012/wordml" xmlns:w16cid="http://schemas.microsoft.com/office/word/2016/wordml/cid" xmlns:w16se="http://schemas.microsoft.com/office/word/2015/wordml/symex" xmlns:wpg="http://schemas.microsoft.com/office/word/2010/wordprocessingGroup" xmlns:wpi="http://schemas.microsoft.com/office/word/2010/wordprocessingInk" xmlns:wne="http://schemas.microsoft.com/office/word/2006/wordml" xmlns:wps="http://schemas.microsoft.com/office/word/2010/wordprocessingShape" mc:Ignorable="w14 w15 w16se w16cid wp14">
   <w:p>
     <w:pPr>
       <w:pStyle w:val="Encabezado"/>
@@ -1071,7 +1501,7 @@
                       <a:effectLst/>
                       <a:extLst>
                         <a:ext uri="{C572A759-6A51-4108-AA02-DFA0A04FC94B}">
-                          <ma14:wrappingTextBoxFlag xmlns:ma14="http://schemas.microsoft.com/office/mac/drawingml/2011/main"/>
+                          <ma14:wrappingTextBoxFlag xmlns="" xmlns:mo="http://schemas.microsoft.com/office/mac/office/2008/main" xmlns:mv="urn:schemas-microsoft-com:mac:vml" xmlns:o="urn:schemas-microsoft-com:office:office" xmlns:v="urn:schemas-microsoft-com:vml" xmlns:w10="urn:schemas-microsoft-com:office:word" xmlns:w="http://schemas.openxmlformats.org/wordprocessingml/2006/main" xmlns:ma14="http://schemas.microsoft.com/office/mac/drawingml/2011/main"/>
                         </a:ext>
                       </a:extLst>
                     </wps:spPr>
@@ -1121,7 +1551,7 @@
             </wp:anchor>
           </w:drawing>
         </mc:Choice>
-        <mc:Fallback>
+        <mc:Fallback xmlns:mo="http://schemas.microsoft.com/office/mac/office/2008/main" xmlns:mv="urn:schemas-microsoft-com:mac:vml">
           <w:pict>
             <v:shapetype id="_x0000_t202" coordsize="21600,21600" o:spt="202" path="m0,0l0,21600,21600,21600,21600,0xe">
               <v:stroke joinstyle="miter"/>
@@ -1193,7 +1623,7 @@
                       <a:effectLst/>
                       <a:extLst>
                         <a:ext uri="{C572A759-6A51-4108-AA02-DFA0A04FC94B}">
-                          <ma14:wrappingTextBoxFlag xmlns:ma14="http://schemas.microsoft.com/office/mac/drawingml/2011/main"/>
+                          <ma14:wrappingTextBoxFlag xmlns="" xmlns:mo="http://schemas.microsoft.com/office/mac/office/2008/main" xmlns:mv="urn:schemas-microsoft-com:mac:vml" xmlns:o="urn:schemas-microsoft-com:office:office" xmlns:v="urn:schemas-microsoft-com:vml" xmlns:w10="urn:schemas-microsoft-com:office:word" xmlns:w="http://schemas.openxmlformats.org/wordprocessingml/2006/main" xmlns:ma14="http://schemas.microsoft.com/office/mac/drawingml/2011/main"/>
                         </a:ext>
                       </a:extLst>
                     </wps:spPr>
@@ -1248,7 +1678,7 @@
             </wp:anchor>
           </w:drawing>
         </mc:Choice>
-        <mc:Fallback>
+        <mc:Fallback xmlns:mo="http://schemas.microsoft.com/office/mac/office/2008/main" xmlns:mv="urn:schemas-microsoft-com:mac:vml">
           <w:pict>
             <v:shape id="Cuadro de texto 1" o:spid="_x0000_s1027" type="#_x0000_t202" style="position:absolute;left:0;text-align:left;margin-left:396pt;margin-top:.35pt;width:117pt;height:36pt;z-index:251662336;visibility:visible;mso-wrap-style:square;mso-width-percent:0;mso-height-percent:0;mso-wrap-distance-left:9pt;mso-wrap-distance-top:0;mso-wrap-distance-right:9pt;mso-wrap-distance-bottom:0;mso-position-horizontal:absolute;mso-position-horizontal-relative:text;mso-position-vertical:absolute;mso-position-vertical-relative:text;mso-width-percent:0;mso-height-percent:0;mso-width-relative:margin;mso-height-relative:margin;v-text-anchor:top" o:gfxdata="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" filled="f" stroked="f">
               <v:textbox>
@@ -1370,8 +1800,8 @@
           <v:path o:extrusionok="f" gradientshapeok="t" o:connecttype="rect"/>
           <o:lock v:ext="edit" aspectratio="t"/>
         </v:shapetype>
-        <v:shape id="WordPictureWatermark1" o:spid="_x0000_s2053" type="#_x0000_t75" style="position:absolute;left:0;text-align:left;margin-left:0;margin-top:252pt;width:441.75pt;height:209.6pt;z-index:-251658240;mso-wrap-edited:f;mso-position-horizontal-relative:margin;mso-position-vertical-relative:margin" wrapcoords="2970 2090 2530 2167 1466 2941 1356 3406 806 4567 440 5651 110 7122 0 8283 -36 9522 73 10761 220 12000 513 13238 953 14554 1650 15638 1723 16335 4767 16877 7921 16954 7774 18812 7737 19509 17309 20129 17896 20129 19803 20129 19839 20129 20023 19432 20169 18193 20353 15716 20389 13238 20243 9445 21159 8283 21343 8206 21600 7509 21600 6890 19546 5806 18592 4490 18446 2245 16905 2167 3777 2090 2970 2090">
-          <v:imagedata r:id="rId1" o:title="logoCremioMarcaAgua.png" gain="19661f" blacklevel="22938f"/>
+        <v:shape id="WordPictureWatermark1" o:spid="_x0000_s2050" type="#_x0000_t75" alt="logoCremioMarcaAgua" style="position:absolute;left:0;text-align:left;margin-left:0;margin-top:252pt;width:441.75pt;height:209.6pt;z-index:-251658240;mso-wrap-edited:f;mso-width-percent:0;mso-height-percent:0;mso-position-horizontal-relative:margin;mso-position-vertical-relative:margin;mso-width-percent:0;mso-height-percent:0" wrapcoords="2970 2090 2530 2167 1466 2941 1356 3406 806 4567 440 5651 110 7122 0 8283 -36 9522 73 10761 220 12000 513 13238 953 14554 1650 15638 1723 16335 4767 16877 7921 16954 7774 18812 7737 19509 17309 20129 17896 20129 19803 20129 19839 20129 20023 19432 20169 18193 20353 15716 20389 13238 20243 9445 21159 8283 21343 8206 21600 7509 21600 6890 19546 5806 18592 4490 18446 2245 16905 2167 3777 2090 2970 2090">
+          <v:imagedata r:id="rId1" o:title="logoCremioMarcaAgua" gain="19661f" blacklevel="22938f"/>
           <w10:wrap anchorx="margin" anchory="margin"/>
         </v:shape>
       </w:pict>
@@ -1389,7 +1819,7 @@
 </file>
 
 <file path=word/header3.xml><?xml version="1.0" encoding="utf-8"?>
-<w:hdr xmlns:wpc="http://schemas.microsoft.com/office/word/2010/wordprocessingCanvas" xmlns:mo="http://schemas.microsoft.com/office/mac/office/2008/main" xmlns:mc="http://schemas.openxmlformats.org/markup-compatibility/2006" xmlns:mv="urn:schemas-microsoft-com:mac:vml" xmlns:o="urn:schemas-microsoft-com:office:office" xmlns:r="http://schemas.openxmlformats.org/officeDocument/2006/relationships" xmlns:m="http://schemas.openxmlformats.org/officeDocument/2006/math" xmlns:v="urn:schemas-microsoft-com:vml" xmlns:wp14="http://schemas.microsoft.com/office/word/2010/wordprocessingDrawing" xmlns:wp="http://schemas.openxmlformats.org/drawingml/2006/wordprocessingDrawing" xmlns:w10="urn:schemas-microsoft-com:office:word" xmlns:w="http://schemas.openxmlformats.org/wordprocessingml/2006/main" xmlns:w14="http://schemas.microsoft.com/office/word/2010/wordml" xmlns:wpg="http://schemas.microsoft.com/office/word/2010/wordprocessingGroup" xmlns:wpi="http://schemas.microsoft.com/office/word/2010/wordprocessingInk" xmlns:wne="http://schemas.microsoft.com/office/word/2006/wordml" xmlns:wps="http://schemas.microsoft.com/office/word/2010/wordprocessingShape" mc:Ignorable="w14 wp14 mv">
+<w:hdr xmlns:wpc="http://schemas.microsoft.com/office/word/2010/wordprocessingCanvas" xmlns:cx="http://schemas.microsoft.com/office/drawing/2014/chartex" xmlns:cx1="http://schemas.microsoft.com/office/drawing/2015/9/8/chartex" xmlns:cx2="http://schemas.microsoft.com/office/drawing/2015/10/21/chartex" xmlns:cx3="http://schemas.microsoft.com/office/drawing/2016/5/9/chartex" xmlns:cx4="http://schemas.microsoft.com/office/drawing/2016/5/10/chartex" xmlns:cx5="http://schemas.microsoft.com/office/drawing/2016/5/11/chartex" xmlns:cx6="http://schemas.microsoft.com/office/drawing/2016/5/12/chartex" xmlns:cx7="http://schemas.microsoft.com/office/drawing/2016/5/13/chartex" xmlns:cx8="http://schemas.microsoft.com/office/drawing/2016/5/14/chartex" xmlns:mc="http://schemas.openxmlformats.org/markup-compatibility/2006" xmlns:aink="http://schemas.microsoft.com/office/drawing/2016/ink" xmlns:am3d="http://schemas.microsoft.com/office/drawing/2017/model3d" xmlns:o="urn:schemas-microsoft-com:office:office" xmlns:r="http://schemas.openxmlformats.org/officeDocument/2006/relationships" xmlns:m="http://schemas.openxmlformats.org/officeDocument/2006/math" xmlns:v="urn:schemas-microsoft-com:vml" xmlns:wp14="http://schemas.microsoft.com/office/word/2010/wordprocessingDrawing" xmlns:wp="http://schemas.openxmlformats.org/drawingml/2006/wordprocessingDrawing" xmlns:w10="urn:schemas-microsoft-com:office:word" xmlns:w="http://schemas.openxmlformats.org/wordprocessingml/2006/main" xmlns:w14="http://schemas.microsoft.com/office/word/2010/wordml" xmlns:w15="http://schemas.microsoft.com/office/word/2012/wordml" xmlns:w16cid="http://schemas.microsoft.com/office/word/2016/wordml/cid" xmlns:w16se="http://schemas.microsoft.com/office/word/2015/wordml/symex" xmlns:wpg="http://schemas.microsoft.com/office/word/2010/wordprocessingGroup" xmlns:wpi="http://schemas.microsoft.com/office/word/2010/wordprocessingInk" xmlns:wne="http://schemas.microsoft.com/office/word/2006/wordml" xmlns:wps="http://schemas.microsoft.com/office/word/2010/wordprocessingShape" mc:Ignorable="w14 w15 w16se w16cid wp14">
   <w:p>
     <w:pPr>
       <w:pStyle w:val="Encabezado"/>
@@ -1419,8 +1849,8 @@
           <v:path o:extrusionok="f" gradientshapeok="t" o:connecttype="rect"/>
           <o:lock v:ext="edit" aspectratio="t"/>
         </v:shapetype>
-        <v:shape id="WordPictureWatermark3" o:spid="_x0000_s2055" type="#_x0000_t75" style="position:absolute;margin-left:0;margin-top:0;width:441.75pt;height:209.6pt;z-index:-251656192;mso-wrap-edited:f;mso-position-horizontal:center;mso-position-horizontal-relative:margin;mso-position-vertical:center;mso-position-vertical-relative:margin" wrapcoords="2970 2090 2530 2167 1466 2941 1356 3406 806 4567 440 5651 110 7122 0 8283 -36 9522 73 10761 220 12000 513 13238 953 14554 1650 15638 1723 16335 4767 16877 7921 16954 7774 18812 7737 19509 17309 20129 17896 20129 19803 20129 19839 20129 20023 19432 20169 18193 20353 15716 20389 13238 20243 9445 21159 8283 21343 8206 21600 7509 21600 6890 19546 5806 18592 4490 18446 2245 16905 2167 3777 2090 2970 2090">
-          <v:imagedata r:id="rId1" o:title="logoCremioMarcaAgua.png" gain="19661f" blacklevel="22938f"/>
+        <v:shape id="WordPictureWatermark3" o:spid="_x0000_s2049" type="#_x0000_t75" alt="logoCremioMarcaAgua" style="position:absolute;margin-left:0;margin-top:0;width:441.75pt;height:209.6pt;z-index:-251656192;mso-wrap-edited:f;mso-width-percent:0;mso-height-percent:0;mso-position-horizontal:center;mso-position-horizontal-relative:margin;mso-position-vertical:center;mso-position-vertical-relative:margin;mso-width-percent:0;mso-height-percent:0" wrapcoords="2970 2090 2530 2167 1466 2941 1356 3406 806 4567 440 5651 110 7122 0 8283 -36 9522 73 10761 220 12000 513 13238 953 14554 1650 15638 1723 16335 4767 16877 7921 16954 7774 18812 7737 19509 17309 20129 17896 20129 19803 20129 19839 20129 20023 19432 20169 18193 20353 15716 20389 13238 20243 9445 21159 8283 21343 8206 21600 7509 21600 6890 19546 5806 18592 4490 18446 2245 16905 2167 3777 2090 2970 2090">
+          <v:imagedata r:id="rId1" o:title="logoCremioMarcaAgua" gain="19661f" blacklevel="22938f"/>
           <w10:wrap anchorx="margin" anchory="margin"/>
         </v:shape>
       </w:pict>
@@ -1430,7 +1860,7 @@
 </file>
 
 <file path=word/styles.xml><?xml version="1.0" encoding="utf-8"?>
-<w:styles xmlns:mc="http://schemas.openxmlformats.org/markup-compatibility/2006" xmlns:r="http://schemas.openxmlformats.org/officeDocument/2006/relationships" xmlns:w="http://schemas.openxmlformats.org/wordprocessingml/2006/main" xmlns:w14="http://schemas.microsoft.com/office/word/2010/wordml" mc:Ignorable="w14">
+<w:styles xmlns:mc="http://schemas.openxmlformats.org/markup-compatibility/2006" xmlns:r="http://schemas.openxmlformats.org/officeDocument/2006/relationships" xmlns:w="http://schemas.openxmlformats.org/wordprocessingml/2006/main" xmlns:w14="http://schemas.microsoft.com/office/word/2010/wordml" xmlns:w15="http://schemas.microsoft.com/office/word/2012/wordml" xmlns:w16cid="http://schemas.microsoft.com/office/word/2016/wordml/cid" xmlns:w16se="http://schemas.microsoft.com/office/word/2015/wordml/symex" mc:Ignorable="w14 w15 w16se w16cid">
   <w:docDefaults>
     <w:rPrDefault>
       <w:rPr>
@@ -1442,144 +1872,375 @@
     </w:rPrDefault>
     <w:pPrDefault/>
   </w:docDefaults>
-  <w:latentStyles w:defLockedState="0" w:defUIPriority="99" w:defSemiHidden="1" w:defUnhideWhenUsed="1" w:defQFormat="0" w:count="276">
-    <w:lsdException w:name="Normal" w:semiHidden="0" w:uiPriority="0" w:unhideWhenUsed="0" w:qFormat="1"/>
-    <w:lsdException w:name="heading 1" w:semiHidden="0" w:uiPriority="9" w:unhideWhenUsed="0" w:qFormat="1"/>
-    <w:lsdException w:name="heading 2" w:uiPriority="9" w:qFormat="1"/>
-    <w:lsdException w:name="heading 3" w:uiPriority="9" w:qFormat="1"/>
-    <w:lsdException w:name="heading 4" w:uiPriority="9" w:qFormat="1"/>
-    <w:lsdException w:name="heading 5" w:uiPriority="9" w:qFormat="1"/>
-    <w:lsdException w:name="heading 6" w:uiPriority="9" w:qFormat="1"/>
-    <w:lsdException w:name="heading 7" w:uiPriority="9" w:qFormat="1"/>
-    <w:lsdException w:name="heading 8" w:uiPriority="9" w:qFormat="1"/>
-    <w:lsdException w:name="heading 9" w:uiPriority="9" w:qFormat="1"/>
-    <w:lsdException w:name="toc 1" w:uiPriority="39"/>
-    <w:lsdException w:name="toc 2" w:uiPriority="39"/>
-    <w:lsdException w:name="toc 3" w:uiPriority="39"/>
-    <w:lsdException w:name="toc 4" w:uiPriority="39"/>
-    <w:lsdException w:name="toc 5" w:uiPriority="39"/>
-    <w:lsdException w:name="toc 6" w:uiPriority="39"/>
-    <w:lsdException w:name="toc 7" w:uiPriority="39"/>
-    <w:lsdException w:name="toc 8" w:uiPriority="39"/>
-    <w:lsdException w:name="toc 9" w:uiPriority="39"/>
-    <w:lsdException w:name="caption" w:uiPriority="35" w:qFormat="1"/>
-    <w:lsdException w:name="Title" w:semiHidden="0" w:uiPriority="10" w:unhideWhenUsed="0" w:qFormat="1"/>
-    <w:lsdException w:name="Default Paragraph Font" w:uiPriority="1"/>
-    <w:lsdException w:name="Subtitle" w:semiHidden="0" w:uiPriority="11" w:unhideWhenUsed="0" w:qFormat="1"/>
-    <w:lsdException w:name="Strong" w:semiHidden="0" w:uiPriority="22" w:unhideWhenUsed="0" w:qFormat="1"/>
-    <w:lsdException w:name="Emphasis" w:semiHidden="0" w:uiPriority="20" w:unhideWhenUsed="0" w:qFormat="1"/>
-    <w:lsdException w:name="Table Grid" w:semiHidden="0" w:uiPriority="59" w:unhideWhenUsed="0"/>
-    <w:lsdException w:name="Placeholder Text" w:unhideWhenUsed="0"/>
-    <w:lsdException w:name="No Spacing" w:semiHidden="0" w:uiPriority="1" w:unhideWhenUsed="0" w:qFormat="1"/>
-    <w:lsdException w:name="Light Shading" w:semiHidden="0" w:uiPriority="60" w:unhideWhenUsed="0"/>
-    <w:lsdException w:name="Light List" w:semiHidden="0" w:uiPriority="61" w:unhideWhenUsed="0"/>
-    <w:lsdException w:name="Light Grid" w:semiHidden="0" w:uiPriority="62" w:unhideWhenUsed="0"/>
-    <w:lsdException w:name="Medium Shading 1" w:semiHidden="0" w:uiPriority="63" w:unhideWhenUsed="0"/>
-    <w:lsdException w:name="Medium Shading 2" w:semiHidden="0" w:uiPriority="64" w:unhideWhenUsed="0"/>
-    <w:lsdException w:name="Medium List 1" w:semiHidden="0" w:uiPriority="65" w:unhideWhenUsed="0"/>
-    <w:lsdException w:name="Medium List 2" w:semiHidden="0" w:uiPriority="66" w:unhideWhenUsed="0"/>
-    <w:lsdException w:name="Medium Grid 1" w:semiHidden="0" w:uiPriority="67" w:unhideWhenUsed="0"/>
-    <w:lsdException w:name="Medium Grid 2" w:semiHidden="0" w:uiPriority="68" w:unhideWhenUsed="0"/>
-    <w:lsdException w:name="Medium Grid 3" w:semiHidden="0" w:uiPriority="69" w:unhideWhenUsed="0"/>
-    <w:lsdException w:name="Dark List" w:semiHidden="0" w:uiPriority="70" w:unhideWhenUsed="0"/>
-    <w:lsdException w:name="Colorful Shading" w:semiHidden="0" w:uiPriority="71" w:unhideWhenUsed="0"/>
-    <w:lsdException w:name="Colorful List" w:semiHidden="0" w:uiPriority="72" w:unhideWhenUsed="0"/>
-    <w:lsdException w:name="Colorful Grid" w:semiHidden="0" w:uiPriority="73" w:unhideWhenUsed="0"/>
-    <w:lsdException w:name="Light Shading Accent 1" w:semiHidden="0" w:uiPriority="60" w:unhideWhenUsed="0"/>
-    <w:lsdException w:name="Light List Accent 1" w:semiHidden="0" w:uiPriority="61" w:unhideWhenUsed="0"/>
-    <w:lsdException w:name="Light Grid Accent 1" w:semiHidden="0" w:uiPriority="62" w:unhideWhenUsed="0"/>
-    <w:lsdException w:name="Medium Shading 1 Accent 1" w:semiHidden="0" w:uiPriority="63" w:unhideWhenUsed="0"/>
-    <w:lsdException w:name="Medium Shading 2 Accent 1" w:semiHidden="0" w:uiPriority="64" w:unhideWhenUsed="0"/>
-    <w:lsdException w:name="Medium List 1 Accent 1" w:semiHidden="0" w:uiPriority="65" w:unhideWhenUsed="0"/>
-    <w:lsdException w:name="Revision" w:unhideWhenUsed="0"/>
-    <w:lsdException w:name="List Paragraph" w:semiHidden="0" w:uiPriority="34" w:unhideWhenUsed="0" w:qFormat="1"/>
-    <w:lsdException w:name="Quote" w:semiHidden="0" w:uiPriority="29" w:unhideWhenUsed="0" w:qFormat="1"/>
-    <w:lsdException w:name="Intense Quote" w:semiHidden="0" w:uiPriority="30" w:unhideWhenUsed="0" w:qFormat="1"/>
-    <w:lsdException w:name="Medium List 2 Accent 1" w:semiHidden="0" w:uiPriority="66" w:unhideWhenUsed="0"/>
-    <w:lsdException w:name="Medium Grid 1 Accent 1" w:semiHidden="0" w:uiPriority="67" w:unhideWhenUsed="0"/>
-    <w:lsdException w:name="Medium Grid 2 Accent 1" w:semiHidden="0" w:uiPriority="68" w:unhideWhenUsed="0"/>
-    <w:lsdException w:name="Medium Grid 3 Accent 1" w:semiHidden="0" w:uiPriority="69" w:unhideWhenUsed="0"/>
-    <w:lsdException w:name="Dark List Accent 1" w:semiHidden="0" w:uiPriority="70" w:unhideWhenUsed="0"/>
-    <w:lsdException w:name="Colorful Shading Accent 1" w:semiHidden="0" w:uiPriority="71" w:unhideWhenUsed="0"/>
-    <w:lsdException w:name="Colorful List Accent 1" w:semiHidden="0" w:uiPriority="72" w:unhideWhenUsed="0"/>
-    <w:lsdException w:name="Colorful Grid Accent 1" w:semiHidden="0" w:uiPriority="73" w:unhideWhenUsed="0"/>
-    <w:lsdException w:name="Light Shading Accent 2" w:semiHidden="0" w:uiPriority="60" w:unhideWhenUsed="0"/>
-    <w:lsdException w:name="Light List Accent 2" w:semiHidden="0" w:uiPriority="61" w:unhideWhenUsed="0"/>
-    <w:lsdException w:name="Light Grid Accent 2" w:semiHidden="0" w:uiPriority="62" w:unhideWhenUsed="0"/>
-    <w:lsdException w:name="Medium Shading 1 Accent 2" w:semiHidden="0" w:uiPriority="63" w:unhideWhenUsed="0"/>
-    <w:lsdException w:name="Medium Shading 2 Accent 2" w:semiHidden="0" w:uiPriority="64" w:unhideWhenUsed="0"/>
-    <w:lsdException w:name="Medium List 1 Accent 2" w:semiHidden="0" w:uiPriority="65" w:unhideWhenUsed="0"/>
-    <w:lsdException w:name="Medium List 2 Accent 2" w:semiHidden="0" w:uiPriority="66" w:unhideWhenUsed="0"/>
-    <w:lsdException w:name="Medium Grid 1 Accent 2" w:semiHidden="0" w:uiPriority="67" w:unhideWhenUsed="0"/>
-    <w:lsdException w:name="Medium Grid 2 Accent 2" w:semiHidden="0" w:uiPriority="68" w:unhideWhenUsed="0"/>
-    <w:lsdException w:name="Medium Grid 3 Accent 2" w:semiHidden="0" w:uiPriority="69" w:unhideWhenUsed="0"/>
-    <w:lsdException w:name="Dark List Accent 2" w:semiHidden="0" w:uiPriority="70" w:unhideWhenUsed="0"/>
-    <w:lsdException w:name="Colorful Shading Accent 2" w:semiHidden="0" w:uiPriority="71" w:unhideWhenUsed="0"/>
-    <w:lsdException w:name="Colorful List Accent 2" w:semiHidden="0" w:uiPriority="72" w:unhideWhenUsed="0"/>
-    <w:lsdException w:name="Colorful Grid Accent 2" w:semiHidden="0" w:uiPriority="73" w:unhideWhenUsed="0"/>
-    <w:lsdException w:name="Light Shading Accent 3" w:semiHidden="0" w:uiPriority="60" w:unhideWhenUsed="0"/>
-    <w:lsdException w:name="Light List Accent 3" w:semiHidden="0" w:uiPriority="61" w:unhideWhenUsed="0"/>
-    <w:lsdException w:name="Light Grid Accent 3" w:semiHidden="0" w:uiPriority="62" w:unhideWhenUsed="0"/>
-    <w:lsdException w:name="Medium Shading 1 Accent 3" w:semiHidden="0" w:uiPriority="63" w:unhideWhenUsed="0"/>
-    <w:lsdException w:name="Medium Shading 2 Accent 3" w:semiHidden="0" w:uiPriority="64" w:unhideWhenUsed="0"/>
-    <w:lsdException w:name="Medium List 1 Accent 3" w:semiHidden="0" w:uiPriority="65" w:unhideWhenUsed="0"/>
-    <w:lsdException w:name="Medium List 2 Accent 3" w:semiHidden="0" w:uiPriority="66" w:unhideWhenUsed="0"/>
-    <w:lsdException w:name="Medium Grid 1 Accent 3" w:semiHidden="0" w:uiPriority="67" w:unhideWhenUsed="0"/>
-    <w:lsdException w:name="Medium Grid 2 Accent 3" w:semiHidden="0" w:uiPriority="68" w:unhideWhenUsed="0"/>
-    <w:lsdException w:name="Medium Grid 3 Accent 3" w:semiHidden="0" w:uiPriority="69" w:unhideWhenUsed="0"/>
-    <w:lsdException w:name="Dark List Accent 3" w:semiHidden="0" w:uiPriority="70" w:unhideWhenUsed="0"/>
-    <w:lsdException w:name="Colorful Shading Accent 3" w:semiHidden="0" w:uiPriority="71" w:unhideWhenUsed="0"/>
-    <w:lsdException w:name="Colorful List Accent 3" w:semiHidden="0" w:uiPriority="72" w:unhideWhenUsed="0"/>
-    <w:lsdException w:name="Colorful Grid Accent 3" w:semiHidden="0" w:uiPriority="73" w:unhideWhenUsed="0"/>
-    <w:lsdException w:name="Light Shading Accent 4" w:semiHidden="0" w:uiPriority="60" w:unhideWhenUsed="0"/>
-    <w:lsdException w:name="Light List Accent 4" w:semiHidden="0" w:uiPriority="61" w:unhideWhenUsed="0"/>
-    <w:lsdException w:name="Light Grid Accent 4" w:semiHidden="0" w:uiPriority="62" w:unhideWhenUsed="0"/>
-    <w:lsdException w:name="Medium Shading 1 Accent 4" w:semiHidden="0" w:uiPriority="63" w:unhideWhenUsed="0"/>
-    <w:lsdException w:name="Medium Shading 2 Accent 4" w:semiHidden="0" w:uiPriority="64" w:unhideWhenUsed="0"/>
-    <w:lsdException w:name="Medium List 1 Accent 4" w:semiHidden="0" w:uiPriority="65" w:unhideWhenUsed="0"/>
-    <w:lsdException w:name="Medium List 2 Accent 4" w:semiHidden="0" w:uiPriority="66" w:unhideWhenUsed="0"/>
-    <w:lsdException w:name="Medium Grid 1 Accent 4" w:semiHidden="0" w:uiPriority="67" w:unhideWhenUsed="0"/>
-    <w:lsdException w:name="Medium Grid 2 Accent 4" w:semiHidden="0" w:uiPriority="68" w:unhideWhenUsed="0"/>
-    <w:lsdException w:name="Medium Grid 3 Accent 4" w:semiHidden="0" w:uiPriority="69" w:unhideWhenUsed="0"/>
-    <w:lsdException w:name="Dark List Accent 4" w:semiHidden="0" w:uiPriority="70" w:unhideWhenUsed="0"/>
-    <w:lsdException w:name="Colorful Shading Accent 4" w:semiHidden="0" w:uiPriority="71" w:unhideWhenUsed="0"/>
-    <w:lsdException w:name="Colorful List Accent 4" w:semiHidden="0" w:uiPriority="72" w:unhideWhenUsed="0"/>
-    <w:lsdException w:name="Colorful Grid Accent 4" w:semiHidden="0" w:uiPriority="73" w:unhideWhenUsed="0"/>
-    <w:lsdException w:name="Light Shading Accent 5" w:semiHidden="0" w:uiPriority="60" w:unhideWhenUsed="0"/>
-    <w:lsdException w:name="Light List Accent 5" w:semiHidden="0" w:uiPriority="61" w:unhideWhenUsed="0"/>
-    <w:lsdException w:name="Light Grid Accent 5" w:semiHidden="0" w:uiPriority="62" w:unhideWhenUsed="0"/>
-    <w:lsdException w:name="Medium Shading 1 Accent 5" w:semiHidden="0" w:uiPriority="63" w:unhideWhenUsed="0"/>
-    <w:lsdException w:name="Medium Shading 2 Accent 5" w:semiHidden="0" w:uiPriority="64" w:unhideWhenUsed="0"/>
-    <w:lsdException w:name="Medium List 1 Accent 5" w:semiHidden="0" w:uiPriority="65" w:unhideWhenUsed="0"/>
-    <w:lsdException w:name="Medium List 2 Accent 5" w:semiHidden="0" w:uiPriority="66" w:unhideWhenUsed="0"/>
-    <w:lsdException w:name="Medium Grid 1 Accent 5" w:semiHidden="0" w:uiPriority="67" w:unhideWhenUsed="0"/>
-    <w:lsdException w:name="Medium Grid 2 Accent 5" w:semiHidden="0" w:uiPriority="68" w:unhideWhenUsed="0"/>
-    <w:lsdException w:name="Medium Grid 3 Accent 5" w:semiHidden="0" w:uiPriority="69" w:unhideWhenUsed="0"/>
-    <w:lsdException w:name="Dark List Accent 5" w:semiHidden="0" w:uiPriority="70" w:unhideWhenUsed="0"/>
-    <w:lsdException w:name="Colorful Shading Accent 5" w:semiHidden="0" w:uiPriority="71" w:unhideWhenUsed="0"/>
-    <w:lsdException w:name="Colorful List Accent 5" w:semiHidden="0" w:uiPriority="72" w:unhideWhenUsed="0"/>
-    <w:lsdException w:name="Colorful Grid Accent 5" w:semiHidden="0" w:uiPriority="73" w:unhideWhenUsed="0"/>
-    <w:lsdException w:name="Light Shading Accent 6" w:semiHidden="0" w:uiPriority="60" w:unhideWhenUsed="0"/>
-    <w:lsdException w:name="Light List Accent 6" w:semiHidden="0" w:uiPriority="61" w:unhideWhenUsed="0"/>
-    <w:lsdException w:name="Light Grid Accent 6" w:semiHidden="0" w:uiPriority="62" w:unhideWhenUsed="0"/>
-    <w:lsdException w:name="Medium Shading 1 Accent 6" w:semiHidden="0" w:uiPriority="63" w:unhideWhenUsed="0"/>
-    <w:lsdException w:name="Medium Shading 2 Accent 6" w:semiHidden="0" w:uiPriority="64" w:unhideWhenUsed="0"/>
-    <w:lsdException w:name="Medium List 1 Accent 6" w:semiHidden="0" w:uiPriority="65" w:unhideWhenUsed="0"/>
-    <w:lsdException w:name="Medium List 2 Accent 6" w:semiHidden="0" w:uiPriority="66" w:unhideWhenUsed="0"/>
-    <w:lsdException w:name="Medium Grid 1 Accent 6" w:semiHidden="0" w:uiPriority="67" w:unhideWhenUsed="0"/>
-    <w:lsdException w:name="Medium Grid 2 Accent 6" w:semiHidden="0" w:uiPriority="68" w:unhideWhenUsed="0"/>
-    <w:lsdException w:name="Medium Grid 3 Accent 6" w:semiHidden="0" w:uiPriority="69" w:unhideWhenUsed="0"/>
-    <w:lsdException w:name="Dark List Accent 6" w:semiHidden="0" w:uiPriority="70" w:unhideWhenUsed="0"/>
-    <w:lsdException w:name="Colorful Shading Accent 6" w:semiHidden="0" w:uiPriority="71" w:unhideWhenUsed="0"/>
-    <w:lsdException w:name="Colorful List Accent 6" w:semiHidden="0" w:uiPriority="72" w:unhideWhenUsed="0"/>
-    <w:lsdException w:name="Colorful Grid Accent 6" w:semiHidden="0" w:uiPriority="73" w:unhideWhenUsed="0"/>
-    <w:lsdException w:name="Subtle Emphasis" w:semiHidden="0" w:uiPriority="19" w:unhideWhenUsed="0" w:qFormat="1"/>
-    <w:lsdException w:name="Intense Emphasis" w:semiHidden="0" w:uiPriority="21" w:unhideWhenUsed="0" w:qFormat="1"/>
-    <w:lsdException w:name="Subtle Reference" w:semiHidden="0" w:uiPriority="31" w:unhideWhenUsed="0" w:qFormat="1"/>
-    <w:lsdException w:name="Intense Reference" w:semiHidden="0" w:uiPriority="32" w:unhideWhenUsed="0" w:qFormat="1"/>
-    <w:lsdException w:name="Book Title" w:semiHidden="0" w:uiPriority="33" w:unhideWhenUsed="0" w:qFormat="1"/>
-    <w:lsdException w:name="Bibliography" w:uiPriority="37"/>
-    <w:lsdException w:name="TOC Heading" w:uiPriority="39" w:qFormat="1"/>
+  <w:latentStyles w:defLockedState="0" w:defUIPriority="99" w:defSemiHidden="0" w:defUnhideWhenUsed="0" w:defQFormat="0" w:count="377">
+    <w:lsdException w:name="Normal" w:uiPriority="0" w:qFormat="1"/>
+    <w:lsdException w:name="heading 1" w:uiPriority="9" w:qFormat="1"/>
+    <w:lsdException w:name="heading 2" w:semiHidden="1" w:uiPriority="9" w:unhideWhenUsed="1" w:qFormat="1"/>
+    <w:lsdException w:name="heading 3" w:semiHidden="1" w:uiPriority="9" w:unhideWhenUsed="1" w:qFormat="1"/>
+    <w:lsdException w:name="heading 4" w:semiHidden="1" w:uiPriority="9" w:unhideWhenUsed="1" w:qFormat="1"/>
+    <w:lsdException w:name="heading 5" w:semiHidden="1" w:uiPriority="9" w:unhideWhenUsed="1" w:qFormat="1"/>
+    <w:lsdException w:name="heading 6" w:semiHidden="1" w:uiPriority="9" w:unhideWhenUsed="1" w:qFormat="1"/>
+    <w:lsdException w:name="heading 7" w:semiHidden="1" w:uiPriority="9" w:unhideWhenUsed="1" w:qFormat="1"/>
+    <w:lsdException w:name="heading 8" w:semiHidden="1" w:uiPriority="9" w:unhideWhenUsed="1" w:qFormat="1"/>
+    <w:lsdException w:name="heading 9" w:semiHidden="1" w:uiPriority="9" w:unhideWhenUsed="1" w:qFormat="1"/>
+    <w:lsdException w:name="index 1" w:semiHidden="1" w:unhideWhenUsed="1"/>
+    <w:lsdException w:name="index 2" w:semiHidden="1" w:unhideWhenUsed="1"/>
+    <w:lsdException w:name="index 3" w:semiHidden="1" w:unhideWhenUsed="1"/>
+    <w:lsdException w:name="index 4" w:semiHidden="1" w:unhideWhenUsed="1"/>
+    <w:lsdException w:name="index 5" w:semiHidden="1" w:unhideWhenUsed="1"/>
+    <w:lsdException w:name="index 6" w:semiHidden="1" w:unhideWhenUsed="1"/>
+    <w:lsdException w:name="index 7" w:semiHidden="1" w:unhideWhenUsed="1"/>
+    <w:lsdException w:name="index 8" w:semiHidden="1" w:unhideWhenUsed="1"/>
+    <w:lsdException w:name="index 9" w:semiHidden="1" w:unhideWhenUsed="1"/>
+    <w:lsdException w:name="toc 1" w:semiHidden="1" w:uiPriority="39" w:unhideWhenUsed="1"/>
+    <w:lsdException w:name="toc 2" w:semiHidden="1" w:uiPriority="39" w:unhideWhenUsed="1"/>
+    <w:lsdException w:name="toc 3" w:semiHidden="1" w:uiPriority="39" w:unhideWhenUsed="1"/>
+    <w:lsdException w:name="toc 4" w:semiHidden="1" w:uiPriority="39" w:unhideWhenUsed="1"/>
+    <w:lsdException w:name="toc 5" w:semiHidden="1" w:uiPriority="39" w:unhideWhenUsed="1"/>
+    <w:lsdException w:name="toc 6" w:semiHidden="1" w:uiPriority="39" w:unhideWhenUsed="1"/>
+    <w:lsdException w:name="toc 7" w:semiHidden="1" w:uiPriority="39" w:unhideWhenUsed="1"/>
+    <w:lsdException w:name="toc 8" w:semiHidden="1" w:uiPriority="39" w:unhideWhenUsed="1"/>
+    <w:lsdException w:name="toc 9" w:semiHidden="1" w:uiPriority="39" w:unhideWhenUsed="1"/>
+    <w:lsdException w:name="Normal Indent" w:semiHidden="1" w:unhideWhenUsed="1"/>
+    <w:lsdException w:name="footnote text" w:semiHidden="1" w:unhideWhenUsed="1"/>
+    <w:lsdException w:name="annotation text" w:semiHidden="1" w:unhideWhenUsed="1"/>
+    <w:lsdException w:name="header" w:semiHidden="1" w:unhideWhenUsed="1"/>
+    <w:lsdException w:name="footer" w:semiHidden="1" w:unhideWhenUsed="1"/>
+    <w:lsdException w:name="index heading" w:semiHidden="1" w:unhideWhenUsed="1"/>
+    <w:lsdException w:name="caption" w:semiHidden="1" w:uiPriority="35" w:unhideWhenUsed="1" w:qFormat="1"/>
+    <w:lsdException w:name="table of figures" w:semiHidden="1" w:unhideWhenUsed="1"/>
+    <w:lsdException w:name="envelope address" w:semiHidden="1" w:unhideWhenUsed="1"/>
+    <w:lsdException w:name="envelope return" w:semiHidden="1" w:unhideWhenUsed="1"/>
+    <w:lsdException w:name="footnote reference" w:semiHidden="1" w:unhideWhenUsed="1"/>
+    <w:lsdException w:name="annotation reference" w:semiHidden="1" w:unhideWhenUsed="1"/>
+    <w:lsdException w:name="line number" w:semiHidden="1" w:unhideWhenUsed="1"/>
+    <w:lsdException w:name="page number" w:semiHidden="1" w:unhideWhenUsed="1"/>
+    <w:lsdException w:name="endnote reference" w:semiHidden="1" w:unhideWhenUsed="1"/>
+    <w:lsdException w:name="endnote text" w:semiHidden="1" w:unhideWhenUsed="1"/>
+    <w:lsdException w:name="table of authorities" w:semiHidden="1" w:unhideWhenUsed="1"/>
+    <w:lsdException w:name="macro" w:semiHidden="1" w:unhideWhenUsed="1"/>
+    <w:lsdException w:name="toa heading" w:semiHidden="1" w:unhideWhenUsed="1"/>
+    <w:lsdException w:name="List" w:semiHidden="1" w:unhideWhenUsed="1"/>
+    <w:lsdException w:name="List Bullet" w:semiHidden="1" w:unhideWhenUsed="1"/>
+    <w:lsdException w:name="List Number" w:semiHidden="1" w:unhideWhenUsed="1"/>
+    <w:lsdException w:name="List 2" w:semiHidden="1" w:unhideWhenUsed="1"/>
+    <w:lsdException w:name="List 3" w:semiHidden="1" w:unhideWhenUsed="1"/>
+    <w:lsdException w:name="List 4" w:semiHidden="1" w:unhideWhenUsed="1"/>
+    <w:lsdException w:name="List 5" w:semiHidden="1" w:unhideWhenUsed="1"/>
+    <w:lsdException w:name="List Bullet 2" w:semiHidden="1" w:unhideWhenUsed="1"/>
+    <w:lsdException w:name="List Bullet 3" w:semiHidden="1" w:unhideWhenUsed="1"/>
+    <w:lsdException w:name="List Bullet 4" w:semiHidden="1" w:unhideWhenUsed="1"/>
+    <w:lsdException w:name="List Bullet 5" w:semiHidden="1" w:unhideWhenUsed="1"/>
+    <w:lsdException w:name="List Number 2" w:semiHidden="1" w:unhideWhenUsed="1"/>
+    <w:lsdException w:name="List Number 3" w:semiHidden="1" w:unhideWhenUsed="1"/>
+    <w:lsdException w:name="List Number 4" w:semiHidden="1" w:unhideWhenUsed="1"/>
+    <w:lsdException w:name="List Number 5" w:semiHidden="1" w:unhideWhenUsed="1"/>
+    <w:lsdException w:name="Title" w:uiPriority="10" w:qFormat="1"/>
+    <w:lsdException w:name="Closing" w:semiHidden="1" w:unhideWhenUsed="1"/>
+    <w:lsdException w:name="Signature" w:semiHidden="1" w:unhideWhenUsed="1"/>
+    <w:lsdException w:name="Default Paragraph Font" w:semiHidden="1" w:uiPriority="1" w:unhideWhenUsed="1"/>
+    <w:lsdException w:name="Body Text" w:semiHidden="1" w:unhideWhenUsed="1"/>
+    <w:lsdException w:name="Body Text Indent" w:semiHidden="1" w:unhideWhenUsed="1"/>
+    <w:lsdException w:name="List Continue" w:semiHidden="1" w:unhideWhenUsed="1"/>
+    <w:lsdException w:name="List Continue 2" w:semiHidden="1" w:unhideWhenUsed="1"/>
+    <w:lsdException w:name="List Continue 3" w:semiHidden="1" w:unhideWhenUsed="1"/>
+    <w:lsdException w:name="List Continue 4" w:semiHidden="1" w:unhideWhenUsed="1"/>
+    <w:lsdException w:name="List Continue 5" w:semiHidden="1" w:unhideWhenUsed="1"/>
+    <w:lsdException w:name="Message Header" w:semiHidden="1" w:unhideWhenUsed="1"/>
+    <w:lsdException w:name="Subtitle" w:uiPriority="11" w:qFormat="1"/>
+    <w:lsdException w:name="Salutation" w:semiHidden="1" w:unhideWhenUsed="1"/>
+    <w:lsdException w:name="Date" w:semiHidden="1" w:unhideWhenUsed="1"/>
+    <w:lsdException w:name="Body Text First Indent" w:semiHidden="1" w:unhideWhenUsed="1"/>
+    <w:lsdException w:name="Body Text First Indent 2" w:semiHidden="1" w:unhideWhenUsed="1"/>
+    <w:lsdException w:name="Note Heading" w:semiHidden="1" w:unhideWhenUsed="1"/>
+    <w:lsdException w:name="Body Text 2" w:semiHidden="1" w:unhideWhenUsed="1"/>
+    <w:lsdException w:name="Body Text 3" w:semiHidden="1" w:unhideWhenUsed="1"/>
+    <w:lsdException w:name="Body Text Indent 2" w:semiHidden="1" w:unhideWhenUsed="1"/>
+    <w:lsdException w:name="Body Text Indent 3" w:semiHidden="1" w:unhideWhenUsed="1"/>
+    <w:lsdException w:name="Block Text" w:semiHidden="1" w:unhideWhenUsed="1"/>
+    <w:lsdException w:name="Hyperlink" w:semiHidden="1" w:unhideWhenUsed="1"/>
+    <w:lsdException w:name="FollowedHyperlink" w:semiHidden="1" w:unhideWhenUsed="1"/>
+    <w:lsdException w:name="Strong" w:uiPriority="22" w:qFormat="1"/>
+    <w:lsdException w:name="Emphasis" w:uiPriority="20" w:qFormat="1"/>
+    <w:lsdException w:name="Document Map" w:semiHidden="1" w:unhideWhenUsed="1"/>
+    <w:lsdException w:name="Plain Text" w:semiHidden="1" w:unhideWhenUsed="1"/>
+    <w:lsdException w:name="E-mail Signature" w:semiHidden="1" w:unhideWhenUsed="1"/>
+    <w:lsdException w:name="HTML Top of Form" w:semiHidden="1" w:unhideWhenUsed="1"/>
+    <w:lsdException w:name="HTML Bottom of Form" w:semiHidden="1" w:unhideWhenUsed="1"/>
+    <w:lsdException w:name="Normal (Web)" w:semiHidden="1" w:unhideWhenUsed="1"/>
+    <w:lsdException w:name="HTML Acronym" w:semiHidden="1" w:unhideWhenUsed="1"/>
+    <w:lsdException w:name="HTML Address" w:semiHidden="1" w:unhideWhenUsed="1"/>
+    <w:lsdException w:name="HTML Cite" w:semiHidden="1" w:unhideWhenUsed="1"/>
+    <w:lsdException w:name="HTML Code" w:semiHidden="1" w:unhideWhenUsed="1"/>
+    <w:lsdException w:name="HTML Definition" w:semiHidden="1" w:unhideWhenUsed="1"/>
+    <w:lsdException w:name="HTML Keyboard" w:semiHidden="1" w:unhideWhenUsed="1"/>
+    <w:lsdException w:name="HTML Preformatted" w:semiHidden="1" w:unhideWhenUsed="1"/>
+    <w:lsdException w:name="HTML Sample" w:semiHidden="1" w:unhideWhenUsed="1"/>
+    <w:lsdException w:name="HTML Typewriter" w:semiHidden="1" w:unhideWhenUsed="1"/>
+    <w:lsdException w:name="HTML Variable" w:semiHidden="1" w:unhideWhenUsed="1"/>
+    <w:lsdException w:name="Normal Table" w:semiHidden="1" w:unhideWhenUsed="1"/>
+    <w:lsdException w:name="annotation subject" w:semiHidden="1" w:unhideWhenUsed="1"/>
+    <w:lsdException w:name="No List" w:semiHidden="1" w:unhideWhenUsed="1"/>
+    <w:lsdException w:name="Outline List 1" w:semiHidden="1" w:unhideWhenUsed="1"/>
+    <w:lsdException w:name="Outline List 2" w:semiHidden="1" w:unhideWhenUsed="1"/>
+    <w:lsdException w:name="Outline List 3" w:semiHidden="1" w:unhideWhenUsed="1"/>
+    <w:lsdException w:name="Table Simple 1" w:semiHidden="1" w:unhideWhenUsed="1"/>
+    <w:lsdException w:name="Table Simple 2" w:semiHidden="1" w:unhideWhenUsed="1"/>
+    <w:lsdException w:name="Table Simple 3" w:semiHidden="1" w:unhideWhenUsed="1"/>
+    <w:lsdException w:name="Table Classic 1" w:semiHidden="1" w:unhideWhenUsed="1"/>
+    <w:lsdException w:name="Table Classic 2" w:semiHidden="1" w:unhideWhenUsed="1"/>
+    <w:lsdException w:name="Table Classic 3" w:semiHidden="1" w:unhideWhenUsed="1"/>
+    <w:lsdException w:name="Table Classic 4" w:semiHidden="1" w:unhideWhenUsed="1"/>
+    <w:lsdException w:name="Table Colorful 1" w:semiHidden="1" w:unhideWhenUsed="1"/>
+    <w:lsdException w:name="Table Colorful 2" w:semiHidden="1" w:unhideWhenUsed="1"/>
+    <w:lsdException w:name="Table Colorful 3" w:semiHidden="1" w:unhideWhenUsed="1"/>
+    <w:lsdException w:name="Table Columns 1" w:semiHidden="1" w:unhideWhenUsed="1"/>
+    <w:lsdException w:name="Table Columns 2" w:semiHidden="1" w:unhideWhenUsed="1"/>
+    <w:lsdException w:name="Table Columns 3" w:semiHidden="1" w:unhideWhenUsed="1"/>
+    <w:lsdException w:name="Table Columns 4" w:semiHidden="1" w:unhideWhenUsed="1"/>
+    <w:lsdException w:name="Table Columns 5" w:semiHidden="1" w:unhideWhenUsed="1"/>
+    <w:lsdException w:name="Table Grid 1" w:semiHidden="1" w:unhideWhenUsed="1"/>
+    <w:lsdException w:name="Table Grid 2" w:semiHidden="1" w:unhideWhenUsed="1"/>
+    <w:lsdException w:name="Table Grid 3" w:semiHidden="1" w:unhideWhenUsed="1"/>
+    <w:lsdException w:name="Table Grid 4" w:semiHidden="1" w:unhideWhenUsed="1"/>
+    <w:lsdException w:name="Table Grid 5" w:semiHidden="1" w:unhideWhenUsed="1"/>
+    <w:lsdException w:name="Table Grid 6" w:semiHidden="1" w:unhideWhenUsed="1"/>
+    <w:lsdException w:name="Table Grid 7" w:semiHidden="1" w:unhideWhenUsed="1"/>
+    <w:lsdException w:name="Table Grid 8" w:semiHidden="1" w:unhideWhenUsed="1"/>
+    <w:lsdException w:name="Table List 1" w:semiHidden="1" w:unhideWhenUsed="1"/>
+    <w:lsdException w:name="Table List 2" w:semiHidden="1" w:unhideWhenUsed="1"/>
+    <w:lsdException w:name="Table List 3" w:semiHidden="1" w:unhideWhenUsed="1"/>
+    <w:lsdException w:name="Table List 4" w:semiHidden="1" w:unhideWhenUsed="1"/>
+    <w:lsdException w:name="Table List 5" w:semiHidden="1" w:unhideWhenUsed="1"/>
+    <w:lsdException w:name="Table List 6" w:semiHidden="1" w:unhideWhenUsed="1"/>
+    <w:lsdException w:name="Table List 7" w:semiHidden="1" w:unhideWhenUsed="1"/>
+    <w:lsdException w:name="Table List 8" w:semiHidden="1" w:unhideWhenUsed="1"/>
+    <w:lsdException w:name="Table 3D effects 1" w:semiHidden="1" w:unhideWhenUsed="1"/>
+    <w:lsdException w:name="Table 3D effects 2" w:semiHidden="1" w:unhideWhenUsed="1"/>
+    <w:lsdException w:name="Table 3D effects 3" w:semiHidden="1" w:unhideWhenUsed="1"/>
+    <w:lsdException w:name="Table Contemporary" w:semiHidden="1" w:unhideWhenUsed="1"/>
+    <w:lsdException w:name="Table Elegant" w:semiHidden="1" w:unhideWhenUsed="1"/>
+    <w:lsdException w:name="Table Professional" w:semiHidden="1" w:unhideWhenUsed="1"/>
+    <w:lsdException w:name="Table Subtle 1" w:semiHidden="1" w:unhideWhenUsed="1"/>
+    <w:lsdException w:name="Table Subtle 2" w:semiHidden="1" w:unhideWhenUsed="1"/>
+    <w:lsdException w:name="Table Web 1" w:semiHidden="1" w:unhideWhenUsed="1"/>
+    <w:lsdException w:name="Table Web 2" w:semiHidden="1" w:unhideWhenUsed="1"/>
+    <w:lsdException w:name="Table Web 3" w:semiHidden="1" w:unhideWhenUsed="1"/>
+    <w:lsdException w:name="Balloon Text" w:semiHidden="1" w:unhideWhenUsed="1"/>
+    <w:lsdException w:name="Table Grid" w:uiPriority="59"/>
+    <w:lsdException w:name="Table Theme" w:semiHidden="1" w:unhideWhenUsed="1"/>
+    <w:lsdException w:name="Placeholder Text" w:semiHidden="1"/>
+    <w:lsdException w:name="No Spacing" w:uiPriority="1" w:qFormat="1"/>
+    <w:lsdException w:name="Light Shading" w:uiPriority="60"/>
+    <w:lsdException w:name="Light List" w:uiPriority="61"/>
+    <w:lsdException w:name="Light Grid" w:uiPriority="62"/>
+    <w:lsdException w:name="Medium Shading 1" w:uiPriority="63"/>
+    <w:lsdException w:name="Medium Shading 2" w:uiPriority="64"/>
+    <w:lsdException w:name="Medium List 1" w:uiPriority="65"/>
+    <w:lsdException w:name="Medium List 2" w:uiPriority="66"/>
+    <w:lsdException w:name="Medium Grid 1" w:uiPriority="67"/>
+    <w:lsdException w:name="Medium Grid 2" w:uiPriority="68"/>
+    <w:lsdException w:name="Medium Grid 3" w:uiPriority="69"/>
+    <w:lsdException w:name="Dark List" w:uiPriority="70"/>
+    <w:lsdException w:name="Colorful Shading" w:uiPriority="71"/>
+    <w:lsdException w:name="Colorful List" w:uiPriority="72"/>
+    <w:lsdException w:name="Colorful Grid" w:uiPriority="73"/>
+    <w:lsdException w:name="Light Shading Accent 1" w:uiPriority="60"/>
+    <w:lsdException w:name="Light List Accent 1" w:uiPriority="61"/>
+    <w:lsdException w:name="Light Grid Accent 1" w:uiPriority="62"/>
+    <w:lsdException w:name="Medium Shading 1 Accent 1" w:uiPriority="63"/>
+    <w:lsdException w:name="Medium Shading 2 Accent 1" w:uiPriority="64"/>
+    <w:lsdException w:name="Medium List 1 Accent 1" w:uiPriority="65"/>
+    <w:lsdException w:name="Revision" w:semiHidden="1"/>
+    <w:lsdException w:name="List Paragraph" w:uiPriority="34" w:qFormat="1"/>
+    <w:lsdException w:name="Quote" w:uiPriority="29" w:qFormat="1"/>
+    <w:lsdException w:name="Intense Quote" w:uiPriority="30" w:qFormat="1"/>
+    <w:lsdException w:name="Medium List 2 Accent 1" w:uiPriority="66"/>
+    <w:lsdException w:name="Medium Grid 1 Accent 1" w:uiPriority="67"/>
+    <w:lsdException w:name="Medium Grid 2 Accent 1" w:uiPriority="68"/>
+    <w:lsdException w:name="Medium Grid 3 Accent 1" w:uiPriority="69"/>
+    <w:lsdException w:name="Dark List Accent 1" w:uiPriority="70"/>
+    <w:lsdException w:name="Colorful Shading Accent 1" w:uiPriority="71"/>
+    <w:lsdException w:name="Colorful List Accent 1" w:uiPriority="72"/>
+    <w:lsdException w:name="Colorful Grid Accent 1" w:uiPriority="73"/>
+    <w:lsdException w:name="Light Shading Accent 2" w:uiPriority="60"/>
+    <w:lsdException w:name="Light List Accent 2" w:uiPriority="61"/>
+    <w:lsdException w:name="Light Grid Accent 2" w:uiPriority="62"/>
+    <w:lsdException w:name="Medium Shading 1 Accent 2" w:uiPriority="63"/>
+    <w:lsdException w:name="Medium Shading 2 Accent 2" w:uiPriority="64"/>
+    <w:lsdException w:name="Medium List 1 Accent 2" w:uiPriority="65"/>
+    <w:lsdException w:name="Medium List 2 Accent 2" w:uiPriority="66"/>
+    <w:lsdException w:name="Medium Grid 1 Accent 2" w:uiPriority="67"/>
+    <w:lsdException w:name="Medium Grid 2 Accent 2" w:uiPriority="68"/>
+    <w:lsdException w:name="Medium Grid 3 Accent 2" w:uiPriority="69"/>
+    <w:lsdException w:name="Dark List Accent 2" w:uiPriority="70"/>
+    <w:lsdException w:name="Colorful Shading Accent 2" w:uiPriority="71"/>
+    <w:lsdException w:name="Colorful List Accent 2" w:uiPriority="72"/>
+    <w:lsdException w:name="Colorful Grid Accent 2" w:uiPriority="73"/>
+    <w:lsdException w:name="Light Shading Accent 3" w:uiPriority="60"/>
+    <w:lsdException w:name="Light List Accent 3" w:uiPriority="61"/>
+    <w:lsdException w:name="Light Grid Accent 3" w:uiPriority="62"/>
+    <w:lsdException w:name="Medium Shading 1 Accent 3" w:uiPriority="63"/>
+    <w:lsdException w:name="Medium Shading 2 Accent 3" w:uiPriority="64"/>
+    <w:lsdException w:name="Medium List 1 Accent 3" w:uiPriority="65"/>
+    <w:lsdException w:name="Medium List 2 Accent 3" w:uiPriority="66"/>
+    <w:lsdException w:name="Medium Grid 1 Accent 3" w:uiPriority="67"/>
+    <w:lsdException w:name="Medium Grid 2 Accent 3" w:uiPriority="68"/>
+    <w:lsdException w:name="Medium Grid 3 Accent 3" w:uiPriority="69"/>
+    <w:lsdException w:name="Dark List Accent 3" w:uiPriority="70"/>
+    <w:lsdException w:name="Colorful Shading Accent 3" w:uiPriority="71"/>
+    <w:lsdException w:name="Colorful List Accent 3" w:uiPriority="72"/>
+    <w:lsdException w:name="Colorful Grid Accent 3" w:uiPriority="73"/>
+    <w:lsdException w:name="Light Shading Accent 4" w:uiPriority="60"/>
+    <w:lsdException w:name="Light List Accent 4" w:uiPriority="61"/>
+    <w:lsdException w:name="Light Grid Accent 4" w:uiPriority="62"/>
+    <w:lsdException w:name="Medium Shading 1 Accent 4" w:uiPriority="63"/>
+    <w:lsdException w:name="Medium Shading 2 Accent 4" w:uiPriority="64"/>
+    <w:lsdException w:name="Medium List 1 Accent 4" w:uiPriority="65"/>
+    <w:lsdException w:name="Medium List 2 Accent 4" w:uiPriority="66"/>
+    <w:lsdException w:name="Medium Grid 1 Accent 4" w:uiPriority="67"/>
+    <w:lsdException w:name="Medium Grid 2 Accent 4" w:uiPriority="68"/>
+    <w:lsdException w:name="Medium Grid 3 Accent 4" w:uiPriority="69"/>
+    <w:lsdException w:name="Dark List Accent 4" w:uiPriority="70"/>
+    <w:lsdException w:name="Colorful Shading Accent 4" w:uiPriority="71"/>
+    <w:lsdException w:name="Colorful List Accent 4" w:uiPriority="72"/>
+    <w:lsdException w:name="Colorful Grid Accent 4" w:uiPriority="73"/>
+    <w:lsdException w:name="Light Shading Accent 5" w:uiPriority="60"/>
+    <w:lsdException w:name="Light List Accent 5" w:uiPriority="61"/>
+    <w:lsdException w:name="Light Grid Accent 5" w:uiPriority="62"/>
+    <w:lsdException w:name="Medium Shading 1 Accent 5" w:uiPriority="63"/>
+    <w:lsdException w:name="Medium Shading 2 Accent 5" w:uiPriority="64"/>
+    <w:lsdException w:name="Medium List 1 Accent 5" w:uiPriority="65"/>
+    <w:lsdException w:name="Medium List 2 Accent 5" w:uiPriority="66"/>
+    <w:lsdException w:name="Medium Grid 1 Accent 5" w:uiPriority="67"/>
+    <w:lsdException w:name="Medium Grid 2 Accent 5" w:uiPriority="68"/>
+    <w:lsdException w:name="Medium Grid 3 Accent 5" w:uiPriority="69"/>
+    <w:lsdException w:name="Dark List Accent 5" w:uiPriority="70"/>
+    <w:lsdException w:name="Colorful Shading Accent 5" w:uiPriority="71"/>
+    <w:lsdException w:name="Colorful List Accent 5" w:uiPriority="72"/>
+    <w:lsdException w:name="Colorful Grid Accent 5" w:uiPriority="73"/>
+    <w:lsdException w:name="Light Shading Accent 6" w:uiPriority="60"/>
+    <w:lsdException w:name="Light List Accent 6" w:uiPriority="61"/>
+    <w:lsdException w:name="Light Grid Accent 6" w:uiPriority="62"/>
+    <w:lsdException w:name="Medium Shading 1 Accent 6" w:uiPriority="63"/>
+    <w:lsdException w:name="Medium Shading 2 Accent 6" w:uiPriority="64"/>
+    <w:lsdException w:name="Medium List 1 Accent 6" w:uiPriority="65"/>
+    <w:lsdException w:name="Medium List 2 Accent 6" w:uiPriority="66"/>
+    <w:lsdException w:name="Medium Grid 1 Accent 6" w:uiPriority="67"/>
+    <w:lsdException w:name="Medium Grid 2 Accent 6" w:uiPriority="68"/>
+    <w:lsdException w:name="Medium Grid 3 Accent 6" w:uiPriority="69"/>
+    <w:lsdException w:name="Dark List Accent 6" w:uiPriority="70"/>
+    <w:lsdException w:name="Colorful Shading Accent 6" w:uiPriority="71"/>
+    <w:lsdException w:name="Colorful List Accent 6" w:uiPriority="72"/>
+    <w:lsdException w:name="Colorful Grid Accent 6" w:uiPriority="73"/>
+    <w:lsdException w:name="Subtle Emphasis" w:uiPriority="19" w:qFormat="1"/>
+    <w:lsdException w:name="Intense Emphasis" w:uiPriority="21" w:qFormat="1"/>
+    <w:lsdException w:name="Subtle Reference" w:uiPriority="31" w:qFormat="1"/>
+    <w:lsdException w:name="Intense Reference" w:uiPriority="32" w:qFormat="1"/>
+    <w:lsdException w:name="Book Title" w:uiPriority="33" w:qFormat="1"/>
+    <w:lsdException w:name="Bibliography" w:semiHidden="1" w:uiPriority="37" w:unhideWhenUsed="1"/>
+    <w:lsdException w:name="TOC Heading" w:semiHidden="1" w:uiPriority="39" w:unhideWhenUsed="1" w:qFormat="1"/>
+    <w:lsdException w:name="Grid Table 4" w:uiPriority="49"/>
+    <w:lsdException w:name="Grid Table 5 Dark" w:uiPriority="50"/>
+    <w:lsdException w:name="Grid Table 6 Colorful" w:uiPriority="51"/>
+    <w:lsdException w:name="Grid Table 7 Colorful" w:uiPriority="52"/>
+    <w:lsdException w:name="Grid Table 1 Light Accent 1" w:uiPriority="46"/>
+    <w:lsdException w:name="Grid Table 2 Accent 1" w:uiPriority="47"/>
+    <w:lsdException w:name="Grid Table 3 Accent 1" w:uiPriority="48"/>
+    <w:lsdException w:name="Grid Table 4 Accent 1" w:uiPriority="49"/>
+    <w:lsdException w:name="Grid Table 5 Dark Accent 1" w:uiPriority="50"/>
+    <w:lsdException w:name="Grid Table 6 Colorful Accent 1" w:uiPriority="51"/>
+    <w:lsdException w:name="Grid Table 7 Colorful Accent 1" w:uiPriority="52"/>
+    <w:lsdException w:name="Grid Table 1 Light Accent 2" w:uiPriority="46"/>
+    <w:lsdException w:name="Grid Table 2 Accent 2" w:uiPriority="47"/>
+    <w:lsdException w:name="Grid Table 3 Accent 2" w:uiPriority="48"/>
+    <w:lsdException w:name="Grid Table 4 Accent 2" w:uiPriority="49"/>
+    <w:lsdException w:name="Grid Table 5 Dark Accent 2" w:uiPriority="50"/>
+    <w:lsdException w:name="Grid Table 6 Colorful Accent 2" w:uiPriority="51"/>
+    <w:lsdException w:name="Grid Table 7 Colorful Accent 2" w:uiPriority="52"/>
+    <w:lsdException w:name="Grid Table 1 Light Accent 3" w:uiPriority="46"/>
+    <w:lsdException w:name="Grid Table 2 Accent 3" w:uiPriority="47"/>
+    <w:lsdException w:name="Grid Table 3 Accent 3" w:uiPriority="48"/>
+    <w:lsdException w:name="Grid Table 4 Accent 3" w:uiPriority="49"/>
+    <w:lsdException w:name="Grid Table 5 Dark Accent 3" w:uiPriority="50"/>
+    <w:lsdException w:name="Grid Table 6 Colorful Accent 3" w:uiPriority="51"/>
+    <w:lsdException w:name="Grid Table 7 Colorful Accent 3" w:uiPriority="52"/>
+    <w:lsdException w:name="Grid Table 1 Light Accent 4" w:uiPriority="46"/>
+    <w:lsdException w:name="Grid Table 2 Accent 4" w:uiPriority="47"/>
+    <w:lsdException w:name="Grid Table 3 Accent 4" w:uiPriority="48"/>
+    <w:lsdException w:name="Grid Table 4 Accent 4" w:uiPriority="49"/>
+    <w:lsdException w:name="Grid Table 5 Dark Accent 4" w:uiPriority="50"/>
+    <w:lsdException w:name="Grid Table 6 Colorful Accent 4" w:uiPriority="51"/>
+    <w:lsdException w:name="Grid Table 7 Colorful Accent 4" w:uiPriority="52"/>
+    <w:lsdException w:name="Grid Table 1 Light Accent 5" w:uiPriority="46"/>
+    <w:lsdException w:name="Grid Table 2 Accent 5" w:uiPriority="47"/>
+    <w:lsdException w:name="Grid Table 3 Accent 5" w:uiPriority="48"/>
+    <w:lsdException w:name="Grid Table 4 Accent 5" w:uiPriority="49"/>
+    <w:lsdException w:name="Grid Table 5 Dark Accent 5" w:uiPriority="50"/>
+    <w:lsdException w:name="Grid Table 6 Colorful Accent 5" w:uiPriority="51"/>
+    <w:lsdException w:name="Grid Table 7 Colorful Accent 5" w:uiPriority="52"/>
+    <w:lsdException w:name="Grid Table 1 Light Accent 6" w:uiPriority="46"/>
+    <w:lsdException w:name="Grid Table 2 Accent 6" w:uiPriority="47"/>
+    <w:lsdException w:name="Grid Table 3 Accent 6" w:uiPriority="48"/>
+    <w:lsdException w:name="Grid Table 4 Accent 6" w:uiPriority="49"/>
+    <w:lsdException w:name="Grid Table 5 Dark Accent 6" w:uiPriority="50"/>
+    <w:lsdException w:name="Grid Table 6 Colorful Accent 6" w:uiPriority="51"/>
+    <w:lsdException w:name="Grid Table 7 Colorful Accent 6" w:uiPriority="52"/>
+    <w:lsdException w:name="List Table 1 Light" w:uiPriority="46"/>
+    <w:lsdException w:name="List Table 2" w:uiPriority="47"/>
+    <w:lsdException w:name="List Table 3" w:uiPriority="48"/>
+    <w:lsdException w:name="List Table 4" w:uiPriority="49"/>
+    <w:lsdException w:name="List Table 5 Dark" w:uiPriority="50"/>
+    <w:lsdException w:name="List Table 6 Colorful" w:uiPriority="51"/>
+    <w:lsdException w:name="List Table 7 Colorful" w:uiPriority="52"/>
+    <w:lsdException w:name="List Table 1 Light Accent 1" w:uiPriority="46"/>
+    <w:lsdException w:name="List Table 2 Accent 1" w:uiPriority="47"/>
+    <w:lsdException w:name="List Table 3 Accent 1" w:uiPriority="48"/>
+    <w:lsdException w:name="List Table 4 Accent 1" w:uiPriority="49"/>
+    <w:lsdException w:name="List Table 5 Dark Accent 1" w:uiPriority="50"/>
+    <w:lsdException w:name="List Table 6 Colorful Accent 1" w:uiPriority="51"/>
+    <w:lsdException w:name="List Table 7 Colorful Accent 1" w:uiPriority="52"/>
+    <w:lsdException w:name="List Table 1 Light Accent 2" w:uiPriority="46"/>
+    <w:lsdException w:name="List Table 2 Accent 2" w:uiPriority="47"/>
+    <w:lsdException w:name="List Table 3 Accent 2" w:uiPriority="48"/>
+    <w:lsdException w:name="List Table 4 Accent 2" w:uiPriority="49"/>
+    <w:lsdException w:name="List Table 5 Dark Accent 2" w:uiPriority="50"/>
+    <w:lsdException w:name="List Table 6 Colorful Accent 2" w:uiPriority="51"/>
+    <w:lsdException w:name="List Table 7 Colorful Accent 2" w:uiPriority="52"/>
+    <w:lsdException w:name="List Table 1 Light Accent 3" w:uiPriority="46"/>
+    <w:lsdException w:name="List Table 2 Accent 3" w:uiPriority="47"/>
+    <w:lsdException w:name="List Table 3 Accent 3" w:uiPriority="48"/>
+    <w:lsdException w:name="List Table 4 Accent 3" w:uiPriority="49"/>
+    <w:lsdException w:name="List Table 5 Dark Accent 3" w:uiPriority="50"/>
+    <w:lsdException w:name="List Table 6 Colorful Accent 3" w:uiPriority="51"/>
+    <w:lsdException w:name="List Table 7 Colorful Accent 3" w:uiPriority="52"/>
+    <w:lsdException w:name="List Table 1 Light Accent 4" w:uiPriority="46"/>
+    <w:lsdException w:name="List Table 2 Accent 4" w:uiPriority="47"/>
+    <w:lsdException w:name="List Table 3 Accent 4" w:uiPriority="48"/>
+    <w:lsdException w:name="List Table 4 Accent 4" w:uiPriority="49"/>
+    <w:lsdException w:name="List Table 5 Dark Accent 4" w:uiPriority="50"/>
+    <w:lsdException w:name="List Table 6 Colorful Accent 4" w:uiPriority="51"/>
+    <w:lsdException w:name="List Table 7 Colorful Accent 4" w:uiPriority="52"/>
+    <w:lsdException w:name="List Table 1 Light Accent 5" w:uiPriority="46"/>
+    <w:lsdException w:name="List Table 2 Accent 5" w:uiPriority="47"/>
+    <w:lsdException w:name="List Table 3 Accent 5" w:uiPriority="48"/>
+    <w:lsdException w:name="List Table 4 Accent 5" w:uiPriority="49"/>
+    <w:lsdException w:name="List Table 5 Dark Accent 5" w:uiPriority="50"/>
+    <w:lsdException w:name="List Table 6 Colorful Accent 5" w:uiPriority="51"/>
+    <w:lsdException w:name="List Table 7 Colorful Accent 5" w:uiPriority="52"/>
+    <w:lsdException w:name="List Table 1 Light Accent 6" w:uiPriority="46"/>
+    <w:lsdException w:name="List Table 2 Accent 6" w:uiPriority="47"/>
+    <w:lsdException w:name="List Table 3 Accent 6" w:uiPriority="48"/>
+    <w:lsdException w:name="List Table 4 Accent 6" w:uiPriority="49"/>
+    <w:lsdException w:name="List Table 5 Dark Accent 6" w:uiPriority="50"/>
+    <w:lsdException w:name="List Table 6 Colorful Accent 6" w:uiPriority="51"/>
+    <w:lsdException w:name="List Table 7 Colorful Accent 6" w:uiPriority="52"/>
+    <w:lsdException w:name="Mention" w:semiHidden="1" w:unhideWhenUsed="1"/>
+    <w:lsdException w:name="Smart Hyperlink" w:semiHidden="1" w:unhideWhenUsed="1"/>
+    <w:lsdException w:name="Hashtag" w:semiHidden="1" w:unhideWhenUsed="1"/>
+    <w:lsdException w:name="Unresolved Mention" w:semiHidden="1" w:unhideWhenUsed="1"/>
+    <w:lsdException w:name="Smart Link" w:semiHidden="1" w:unhideWhenUsed="1"/>
+    <w:lsdException w:name="Smart Link Error" w:semiHidden="1" w:unhideWhenUsed="1"/>
   </w:latentStyles>
   <w:style w:type="paragraph" w:default="1" w:styleId="Normal">
     <w:name w:val="Normal"/>
@@ -1660,7 +2321,6 @@
     <w:uiPriority w:val="59"/>
     <w:rsid w:val="003371B5"/>
     <w:tblPr>
-      <w:tblInd w:w="0" w:type="dxa"/>
       <w:tblBorders>
         <w:top w:val="single" w:sz="4" w:space="0" w:color="auto"/>
         <w:left w:val="single" w:sz="4" w:space="0" w:color="auto"/>
@@ -1669,290 +2329,6 @@
         <w:insideH w:val="single" w:sz="4" w:space="0" w:color="auto"/>
         <w:insideV w:val="single" w:sz="4" w:space="0" w:color="auto"/>
       </w:tblBorders>
-      <w:tblCellMar>
-        <w:top w:w="0" w:type="dxa"/>
-        <w:left w:w="108" w:type="dxa"/>
-        <w:bottom w:w="0" w:type="dxa"/>
-        <w:right w:w="108" w:type="dxa"/>
-      </w:tblCellMar>
-    </w:tblPr>
-  </w:style>
-  <w:style w:type="paragraph" w:styleId="Textodeglobo">
-    <w:name w:val="Balloon Text"/>
-    <w:basedOn w:val="Normal"/>
-    <w:link w:val="TextodegloboCar"/>
-    <w:uiPriority w:val="99"/>
-    <w:semiHidden/>
-    <w:unhideWhenUsed/>
-    <w:rsid w:val="00F761CA"/>
-    <w:rPr>
-      <w:rFonts w:ascii="Lucida Grande" w:hAnsi="Lucida Grande" w:cs="Lucida Grande"/>
-      <w:sz w:val="18"/>
-      <w:szCs w:val="18"/>
-    </w:rPr>
-  </w:style>
-  <w:style w:type="character" w:customStyle="1" w:styleId="TextodegloboCar">
-    <w:name w:val="Texto de globo Car"/>
-    <w:basedOn w:val="Fuentedeprrafopredeter"/>
-    <w:link w:val="Textodeglobo"/>
-    <w:uiPriority w:val="99"/>
-    <w:semiHidden/>
-    <w:rsid w:val="00F761CA"/>
-    <w:rPr>
-      <w:rFonts w:ascii="Lucida Grande" w:hAnsi="Lucida Grande" w:cs="Lucida Grande"/>
-      <w:sz w:val="18"/>
-      <w:szCs w:val="18"/>
-    </w:rPr>
-  </w:style>
-</w:styles>
-</file>
-
-<file path=word/stylesWithEffects.xml><?xml version="1.0" encoding="utf-8"?>
-<w:styles xmlns:wpc="http://schemas.microsoft.com/office/word/2010/wordprocessingCanvas" xmlns:mo="http://schemas.microsoft.com/office/mac/office/2008/main" xmlns:mc="http://schemas.openxmlformats.org/markup-compatibility/2006" xmlns:mv="urn:schemas-microsoft-com:mac:vml" xmlns:o="urn:schemas-microsoft-com:office:office" xmlns:r="http://schemas.openxmlformats.org/officeDocument/2006/relationships" xmlns:m="http://schemas.openxmlformats.org/officeDocument/2006/math" xmlns:v="urn:schemas-microsoft-com:vml" xmlns:wp14="http://schemas.microsoft.com/office/word/2010/wordprocessingDrawing" xmlns:wp="http://schemas.openxmlformats.org/drawingml/2006/wordprocessingDrawing" xmlns:w10="urn:schemas-microsoft-com:office:word" xmlns:w="http://schemas.openxmlformats.org/wordprocessingml/2006/main" xmlns:w14="http://schemas.microsoft.com/office/word/2010/wordml" xmlns:wpg="http://schemas.microsoft.com/office/word/2010/wordprocessingGroup" xmlns:wpi="http://schemas.microsoft.com/office/word/2010/wordprocessingInk" xmlns:wne="http://schemas.microsoft.com/office/word/2006/wordml" xmlns:wps="http://schemas.microsoft.com/office/word/2010/wordprocessingShape" mc:Ignorable="w14 wp14">
-  <w:docDefaults>
-    <w:rPrDefault>
-      <w:rPr>
-        <w:rFonts w:asciiTheme="minorHAnsi" w:eastAsiaTheme="minorEastAsia" w:hAnsiTheme="minorHAnsi" w:cstheme="minorBidi"/>
-        <w:sz w:val="22"/>
-        <w:szCs w:val="22"/>
-        <w:lang w:val="es-ES_tradnl" w:eastAsia="es-ES" w:bidi="ar-SA"/>
-      </w:rPr>
-    </w:rPrDefault>
-    <w:pPrDefault/>
-  </w:docDefaults>
-  <w:latentStyles w:defLockedState="0" w:defUIPriority="99" w:defSemiHidden="1" w:defUnhideWhenUsed="1" w:defQFormat="0" w:count="276">
-    <w:lsdException w:name="Normal" w:semiHidden="0" w:uiPriority="0" w:unhideWhenUsed="0" w:qFormat="1"/>
-    <w:lsdException w:name="heading 1" w:semiHidden="0" w:uiPriority="9" w:unhideWhenUsed="0" w:qFormat="1"/>
-    <w:lsdException w:name="heading 2" w:uiPriority="9" w:qFormat="1"/>
-    <w:lsdException w:name="heading 3" w:uiPriority="9" w:qFormat="1"/>
-    <w:lsdException w:name="heading 4" w:uiPriority="9" w:qFormat="1"/>
-    <w:lsdException w:name="heading 5" w:uiPriority="9" w:qFormat="1"/>
-    <w:lsdException w:name="heading 6" w:uiPriority="9" w:qFormat="1"/>
-    <w:lsdException w:name="heading 7" w:uiPriority="9" w:qFormat="1"/>
-    <w:lsdException w:name="heading 8" w:uiPriority="9" w:qFormat="1"/>
-    <w:lsdException w:name="heading 9" w:uiPriority="9" w:qFormat="1"/>
-    <w:lsdException w:name="toc 1" w:uiPriority="39"/>
-    <w:lsdException w:name="toc 2" w:uiPriority="39"/>
-    <w:lsdException w:name="toc 3" w:uiPriority="39"/>
-    <w:lsdException w:name="toc 4" w:uiPriority="39"/>
-    <w:lsdException w:name="toc 5" w:uiPriority="39"/>
-    <w:lsdException w:name="toc 6" w:uiPriority="39"/>
-    <w:lsdException w:name="toc 7" w:uiPriority="39"/>
-    <w:lsdException w:name="toc 8" w:uiPriority="39"/>
-    <w:lsdException w:name="toc 9" w:uiPriority="39"/>
-    <w:lsdException w:name="caption" w:uiPriority="35" w:qFormat="1"/>
-    <w:lsdException w:name="Title" w:semiHidden="0" w:uiPriority="10" w:unhideWhenUsed="0" w:qFormat="1"/>
-    <w:lsdException w:name="Default Paragraph Font" w:uiPriority="1"/>
-    <w:lsdException w:name="Subtitle" w:semiHidden="0" w:uiPriority="11" w:unhideWhenUsed="0" w:qFormat="1"/>
-    <w:lsdException w:name="Strong" w:semiHidden="0" w:uiPriority="22" w:unhideWhenUsed="0" w:qFormat="1"/>
-    <w:lsdException w:name="Emphasis" w:semiHidden="0" w:uiPriority="20" w:unhideWhenUsed="0" w:qFormat="1"/>
-    <w:lsdException w:name="Table Grid" w:semiHidden="0" w:uiPriority="59" w:unhideWhenUsed="0"/>
-    <w:lsdException w:name="Placeholder Text" w:unhideWhenUsed="0"/>
-    <w:lsdException w:name="No Spacing" w:semiHidden="0" w:uiPriority="1" w:unhideWhenUsed="0" w:qFormat="1"/>
-    <w:lsdException w:name="Light Shading" w:semiHidden="0" w:uiPriority="60" w:unhideWhenUsed="0"/>
-    <w:lsdException w:name="Light List" w:semiHidden="0" w:uiPriority="61" w:unhideWhenUsed="0"/>
-    <w:lsdException w:name="Light Grid" w:semiHidden="0" w:uiPriority="62" w:unhideWhenUsed="0"/>
-    <w:lsdException w:name="Medium Shading 1" w:semiHidden="0" w:uiPriority="63" w:unhideWhenUsed="0"/>
-    <w:lsdException w:name="Medium Shading 2" w:semiHidden="0" w:uiPriority="64" w:unhideWhenUsed="0"/>
-    <w:lsdException w:name="Medium List 1" w:semiHidden="0" w:uiPriority="65" w:unhideWhenUsed="0"/>
-    <w:lsdException w:name="Medium List 2" w:semiHidden="0" w:uiPriority="66" w:unhideWhenUsed="0"/>
-    <w:lsdException w:name="Medium Grid 1" w:semiHidden="0" w:uiPriority="67" w:unhideWhenUsed="0"/>
-    <w:lsdException w:name="Medium Grid 2" w:semiHidden="0" w:uiPriority="68" w:unhideWhenUsed="0"/>
-    <w:lsdException w:name="Medium Grid 3" w:semiHidden="0" w:uiPriority="69" w:unhideWhenUsed="0"/>
-    <w:lsdException w:name="Dark List" w:semiHidden="0" w:uiPriority="70" w:unhideWhenUsed="0"/>
-    <w:lsdException w:name="Colorful Shading" w:semiHidden="0" w:uiPriority="71" w:unhideWhenUsed="0"/>
-    <w:lsdException w:name="Colorful List" w:semiHidden="0" w:uiPriority="72" w:unhideWhenUsed="0"/>
-    <w:lsdException w:name="Colorful Grid" w:semiHidden="0" w:uiPriority="73" w:unhideWhenUsed="0"/>
-    <w:lsdException w:name="Light Shading Accent 1" w:semiHidden="0" w:uiPriority="60" w:unhideWhenUsed="0"/>
-    <w:lsdException w:name="Light List Accent 1" w:semiHidden="0" w:uiPriority="61" w:unhideWhenUsed="0"/>
-    <w:lsdException w:name="Light Grid Accent 1" w:semiHidden="0" w:uiPriority="62" w:unhideWhenUsed="0"/>
-    <w:lsdException w:name="Medium Shading 1 Accent 1" w:semiHidden="0" w:uiPriority="63" w:unhideWhenUsed="0"/>
-    <w:lsdException w:name="Medium Shading 2 Accent 1" w:semiHidden="0" w:uiPriority="64" w:unhideWhenUsed="0"/>
-    <w:lsdException w:name="Medium List 1 Accent 1" w:semiHidden="0" w:uiPriority="65" w:unhideWhenUsed="0"/>
-    <w:lsdException w:name="Revision" w:unhideWhenUsed="0"/>
-    <w:lsdException w:name="List Paragraph" w:semiHidden="0" w:uiPriority="34" w:unhideWhenUsed="0" w:qFormat="1"/>
-    <w:lsdException w:name="Quote" w:semiHidden="0" w:uiPriority="29" w:unhideWhenUsed="0" w:qFormat="1"/>
-    <w:lsdException w:name="Intense Quote" w:semiHidden="0" w:uiPriority="30" w:unhideWhenUsed="0" w:qFormat="1"/>
-    <w:lsdException w:name="Medium List 2 Accent 1" w:semiHidden="0" w:uiPriority="66" w:unhideWhenUsed="0"/>
-    <w:lsdException w:name="Medium Grid 1 Accent 1" w:semiHidden="0" w:uiPriority="67" w:unhideWhenUsed="0"/>
-    <w:lsdException w:name="Medium Grid 2 Accent 1" w:semiHidden="0" w:uiPriority="68" w:unhideWhenUsed="0"/>
-    <w:lsdException w:name="Medium Grid 3 Accent 1" w:semiHidden="0" w:uiPriority="69" w:unhideWhenUsed="0"/>
-    <w:lsdException w:name="Dark List Accent 1" w:semiHidden="0" w:uiPriority="70" w:unhideWhenUsed="0"/>
-    <w:lsdException w:name="Colorful Shading Accent 1" w:semiHidden="0" w:uiPriority="71" w:unhideWhenUsed="0"/>
-    <w:lsdException w:name="Colorful List Accent 1" w:semiHidden="0" w:uiPriority="72" w:unhideWhenUsed="0"/>
-    <w:lsdException w:name="Colorful Grid Accent 1" w:semiHidden="0" w:uiPriority="73" w:unhideWhenUsed="0"/>
-    <w:lsdException w:name="Light Shading Accent 2" w:semiHidden="0" w:uiPriority="60" w:unhideWhenUsed="0"/>
-    <w:lsdException w:name="Light List Accent 2" w:semiHidden="0" w:uiPriority="61" w:unhideWhenUsed="0"/>
-    <w:lsdException w:name="Light Grid Accent 2" w:semiHidden="0" w:uiPriority="62" w:unhideWhenUsed="0"/>
-    <w:lsdException w:name="Medium Shading 1 Accent 2" w:semiHidden="0" w:uiPriority="63" w:unhideWhenUsed="0"/>
-    <w:lsdException w:name="Medium Shading 2 Accent 2" w:semiHidden="0" w:uiPriority="64" w:unhideWhenUsed="0"/>
-    <w:lsdException w:name="Medium List 1 Accent 2" w:semiHidden="0" w:uiPriority="65" w:unhideWhenUsed="0"/>
-    <w:lsdException w:name="Medium List 2 Accent 2" w:semiHidden="0" w:uiPriority="66" w:unhideWhenUsed="0"/>
-    <w:lsdException w:name="Medium Grid 1 Accent 2" w:semiHidden="0" w:uiPriority="67" w:unhideWhenUsed="0"/>
-    <w:lsdException w:name="Medium Grid 2 Accent 2" w:semiHidden="0" w:uiPriority="68" w:unhideWhenUsed="0"/>
-    <w:lsdException w:name="Medium Grid 3 Accent 2" w:semiHidden="0" w:uiPriority="69" w:unhideWhenUsed="0"/>
-    <w:lsdException w:name="Dark List Accent 2" w:semiHidden="0" w:uiPriority="70" w:unhideWhenUsed="0"/>
-    <w:lsdException w:name="Colorful Shading Accent 2" w:semiHidden="0" w:uiPriority="71" w:unhideWhenUsed="0"/>
-    <w:lsdException w:name="Colorful List Accent 2" w:semiHidden="0" w:uiPriority="72" w:unhideWhenUsed="0"/>
-    <w:lsdException w:name="Colorful Grid Accent 2" w:semiHidden="0" w:uiPriority="73" w:unhideWhenUsed="0"/>
-    <w:lsdException w:name="Light Shading Accent 3" w:semiHidden="0" w:uiPriority="60" w:unhideWhenUsed="0"/>
-    <w:lsdException w:name="Light List Accent 3" w:semiHidden="0" w:uiPriority="61" w:unhideWhenUsed="0"/>
-    <w:lsdException w:name="Light Grid Accent 3" w:semiHidden="0" w:uiPriority="62" w:unhideWhenUsed="0"/>
-    <w:lsdException w:name="Medium Shading 1 Accent 3" w:semiHidden="0" w:uiPriority="63" w:unhideWhenUsed="0"/>
-    <w:lsdException w:name="Medium Shading 2 Accent 3" w:semiHidden="0" w:uiPriority="64" w:unhideWhenUsed="0"/>
-    <w:lsdException w:name="Medium List 1 Accent 3" w:semiHidden="0" w:uiPriority="65" w:unhideWhenUsed="0"/>
-    <w:lsdException w:name="Medium List 2 Accent 3" w:semiHidden="0" w:uiPriority="66" w:unhideWhenUsed="0"/>
-    <w:lsdException w:name="Medium Grid 1 Accent 3" w:semiHidden="0" w:uiPriority="67" w:unhideWhenUsed="0"/>
-    <w:lsdException w:name="Medium Grid 2 Accent 3" w:semiHidden="0" w:uiPriority="68" w:unhideWhenUsed="0"/>
-    <w:lsdException w:name="Medium Grid 3 Accent 3" w:semiHidden="0" w:uiPriority="69" w:unhideWhenUsed="0"/>
-    <w:lsdException w:name="Dark List Accent 3" w:semiHidden="0" w:uiPriority="70" w:unhideWhenUsed="0"/>
-    <w:lsdException w:name="Colorful Shading Accent 3" w:semiHidden="0" w:uiPriority="71" w:unhideWhenUsed="0"/>
-    <w:lsdException w:name="Colorful List Accent 3" w:semiHidden="0" w:uiPriority="72" w:unhideWhenUsed="0"/>
-    <w:lsdException w:name="Colorful Grid Accent 3" w:semiHidden="0" w:uiPriority="73" w:unhideWhenUsed="0"/>
-    <w:lsdException w:name="Light Shading Accent 4" w:semiHidden="0" w:uiPriority="60" w:unhideWhenUsed="0"/>
-    <w:lsdException w:name="Light List Accent 4" w:semiHidden="0" w:uiPriority="61" w:unhideWhenUsed="0"/>
-    <w:lsdException w:name="Light Grid Accent 4" w:semiHidden="0" w:uiPriority="62" w:unhideWhenUsed="0"/>
-    <w:lsdException w:name="Medium Shading 1 Accent 4" w:semiHidden="0" w:uiPriority="63" w:unhideWhenUsed="0"/>
-    <w:lsdException w:name="Medium Shading 2 Accent 4" w:semiHidden="0" w:uiPriority="64" w:unhideWhenUsed="0"/>
-    <w:lsdException w:name="Medium List 1 Accent 4" w:semiHidden="0" w:uiPriority="65" w:unhideWhenUsed="0"/>
-    <w:lsdException w:name="Medium List 2 Accent 4" w:semiHidden="0" w:uiPriority="66" w:unhideWhenUsed="0"/>
-    <w:lsdException w:name="Medium Grid 1 Accent 4" w:semiHidden="0" w:uiPriority="67" w:unhideWhenUsed="0"/>
-    <w:lsdException w:name="Medium Grid 2 Accent 4" w:semiHidden="0" w:uiPriority="68" w:unhideWhenUsed="0"/>
-    <w:lsdException w:name="Medium Grid 3 Accent 4" w:semiHidden="0" w:uiPriority="69" w:unhideWhenUsed="0"/>
-    <w:lsdException w:name="Dark List Accent 4" w:semiHidden="0" w:uiPriority="70" w:unhideWhenUsed="0"/>
-    <w:lsdException w:name="Colorful Shading Accent 4" w:semiHidden="0" w:uiPriority="71" w:unhideWhenUsed="0"/>
-    <w:lsdException w:name="Colorful List Accent 4" w:semiHidden="0" w:uiPriority="72" w:unhideWhenUsed="0"/>
-    <w:lsdException w:name="Colorful Grid Accent 4" w:semiHidden="0" w:uiPriority="73" w:unhideWhenUsed="0"/>
-    <w:lsdException w:name="Light Shading Accent 5" w:semiHidden="0" w:uiPriority="60" w:unhideWhenUsed="0"/>
-    <w:lsdException w:name="Light List Accent 5" w:semiHidden="0" w:uiPriority="61" w:unhideWhenUsed="0"/>
-    <w:lsdException w:name="Light Grid Accent 5" w:semiHidden="0" w:uiPriority="62" w:unhideWhenUsed="0"/>
-    <w:lsdException w:name="Medium Shading 1 Accent 5" w:semiHidden="0" w:uiPriority="63" w:unhideWhenUsed="0"/>
-    <w:lsdException w:name="Medium Shading 2 Accent 5" w:semiHidden="0" w:uiPriority="64" w:unhideWhenUsed="0"/>
-    <w:lsdException w:name="Medium List 1 Accent 5" w:semiHidden="0" w:uiPriority="65" w:unhideWhenUsed="0"/>
-    <w:lsdException w:name="Medium List 2 Accent 5" w:semiHidden="0" w:uiPriority="66" w:unhideWhenUsed="0"/>
-    <w:lsdException w:name="Medium Grid 1 Accent 5" w:semiHidden="0" w:uiPriority="67" w:unhideWhenUsed="0"/>
-    <w:lsdException w:name="Medium Grid 2 Accent 5" w:semiHidden="0" w:uiPriority="68" w:unhideWhenUsed="0"/>
-    <w:lsdException w:name="Medium Grid 3 Accent 5" w:semiHidden="0" w:uiPriority="69" w:unhideWhenUsed="0"/>
-    <w:lsdException w:name="Dark List Accent 5" w:semiHidden="0" w:uiPriority="70" w:unhideWhenUsed="0"/>
-    <w:lsdException w:name="Colorful Shading Accent 5" w:semiHidden="0" w:uiPriority="71" w:unhideWhenUsed="0"/>
-    <w:lsdException w:name="Colorful List Accent 5" w:semiHidden="0" w:uiPriority="72" w:unhideWhenUsed="0"/>
-    <w:lsdException w:name="Colorful Grid Accent 5" w:semiHidden="0" w:uiPriority="73" w:unhideWhenUsed="0"/>
-    <w:lsdException w:name="Light Shading Accent 6" w:semiHidden="0" w:uiPriority="60" w:unhideWhenUsed="0"/>
-    <w:lsdException w:name="Light List Accent 6" w:semiHidden="0" w:uiPriority="61" w:unhideWhenUsed="0"/>
-    <w:lsdException w:name="Light Grid Accent 6" w:semiHidden="0" w:uiPriority="62" w:unhideWhenUsed="0"/>
-    <w:lsdException w:name="Medium Shading 1 Accent 6" w:semiHidden="0" w:uiPriority="63" w:unhideWhenUsed="0"/>
-    <w:lsdException w:name="Medium Shading 2 Accent 6" w:semiHidden="0" w:uiPriority="64" w:unhideWhenUsed="0"/>
-    <w:lsdException w:name="Medium List 1 Accent 6" w:semiHidden="0" w:uiPriority="65" w:unhideWhenUsed="0"/>
-    <w:lsdException w:name="Medium List 2 Accent 6" w:semiHidden="0" w:uiPriority="66" w:unhideWhenUsed="0"/>
-    <w:lsdException w:name="Medium Grid 1 Accent 6" w:semiHidden="0" w:uiPriority="67" w:unhideWhenUsed="0"/>
-    <w:lsdException w:name="Medium Grid 2 Accent 6" w:semiHidden="0" w:uiPriority="68" w:unhideWhenUsed="0"/>
-    <w:lsdException w:name="Medium Grid 3 Accent 6" w:semiHidden="0" w:uiPriority="69" w:unhideWhenUsed="0"/>
-    <w:lsdException w:name="Dark List Accent 6" w:semiHidden="0" w:uiPriority="70" w:unhideWhenUsed="0"/>
-    <w:lsdException w:name="Colorful Shading Accent 6" w:semiHidden="0" w:uiPriority="71" w:unhideWhenUsed="0"/>
-    <w:lsdException w:name="Colorful List Accent 6" w:semiHidden="0" w:uiPriority="72" w:unhideWhenUsed="0"/>
-    <w:lsdException w:name="Colorful Grid Accent 6" w:semiHidden="0" w:uiPriority="73" w:unhideWhenUsed="0"/>
-    <w:lsdException w:name="Subtle Emphasis" w:semiHidden="0" w:uiPriority="19" w:unhideWhenUsed="0" w:qFormat="1"/>
-    <w:lsdException w:name="Intense Emphasis" w:semiHidden="0" w:uiPriority="21" w:unhideWhenUsed="0" w:qFormat="1"/>
-    <w:lsdException w:name="Subtle Reference" w:semiHidden="0" w:uiPriority="31" w:unhideWhenUsed="0" w:qFormat="1"/>
-    <w:lsdException w:name="Intense Reference" w:semiHidden="0" w:uiPriority="32" w:unhideWhenUsed="0" w:qFormat="1"/>
-    <w:lsdException w:name="Book Title" w:semiHidden="0" w:uiPriority="33" w:unhideWhenUsed="0" w:qFormat="1"/>
-    <w:lsdException w:name="Bibliography" w:uiPriority="37"/>
-    <w:lsdException w:name="TOC Heading" w:uiPriority="39" w:qFormat="1"/>
-  </w:latentStyles>
-  <w:style w:type="paragraph" w:default="1" w:styleId="Normal">
-    <w:name w:val="Normal"/>
-    <w:qFormat/>
-  </w:style>
-  <w:style w:type="character" w:default="1" w:styleId="Fuentedeprrafopredeter">
-    <w:name w:val="Default Paragraph Font"/>
-    <w:uiPriority w:val="1"/>
-    <w:semiHidden/>
-    <w:unhideWhenUsed/>
-  </w:style>
-  <w:style w:type="table" w:default="1" w:styleId="Tablanormal">
-    <w:name w:val="Normal Table"/>
-    <w:uiPriority w:val="99"/>
-    <w:semiHidden/>
-    <w:unhideWhenUsed/>
-    <w:tblPr>
-      <w:tblInd w:w="0" w:type="dxa"/>
-      <w:tblCellMar>
-        <w:top w:w="0" w:type="dxa"/>
-        <w:left w:w="108" w:type="dxa"/>
-        <w:bottom w:w="0" w:type="dxa"/>
-        <w:right w:w="108" w:type="dxa"/>
-      </w:tblCellMar>
-    </w:tblPr>
-  </w:style>
-  <w:style w:type="numbering" w:default="1" w:styleId="Sinlista">
-    <w:name w:val="No List"/>
-    <w:uiPriority w:val="99"/>
-    <w:semiHidden/>
-    <w:unhideWhenUsed/>
-  </w:style>
-  <w:style w:type="paragraph" w:styleId="Encabezado">
-    <w:name w:val="header"/>
-    <w:basedOn w:val="Normal"/>
-    <w:link w:val="EncabezadoCar"/>
-    <w:uiPriority w:val="99"/>
-    <w:unhideWhenUsed/>
-    <w:rsid w:val="003371B5"/>
-    <w:pPr>
-      <w:tabs>
-        <w:tab w:val="center" w:pos="4252"/>
-        <w:tab w:val="right" w:pos="8504"/>
-      </w:tabs>
-    </w:pPr>
-  </w:style>
-  <w:style w:type="character" w:customStyle="1" w:styleId="EncabezadoCar">
-    <w:name w:val="Encabezado Car"/>
-    <w:basedOn w:val="Fuentedeprrafopredeter"/>
-    <w:link w:val="Encabezado"/>
-    <w:uiPriority w:val="99"/>
-    <w:rsid w:val="003371B5"/>
-  </w:style>
-  <w:style w:type="paragraph" w:styleId="Piedepgina">
-    <w:name w:val="footer"/>
-    <w:basedOn w:val="Normal"/>
-    <w:link w:val="PiedepginaCar"/>
-    <w:uiPriority w:val="99"/>
-    <w:unhideWhenUsed/>
-    <w:rsid w:val="003371B5"/>
-    <w:pPr>
-      <w:tabs>
-        <w:tab w:val="center" w:pos="4252"/>
-        <w:tab w:val="right" w:pos="8504"/>
-      </w:tabs>
-    </w:pPr>
-  </w:style>
-  <w:style w:type="character" w:customStyle="1" w:styleId="PiedepginaCar">
-    <w:name w:val="Pie de página Car"/>
-    <w:basedOn w:val="Fuentedeprrafopredeter"/>
-    <w:link w:val="Piedepgina"/>
-    <w:uiPriority w:val="99"/>
-    <w:rsid w:val="003371B5"/>
-  </w:style>
-  <w:style w:type="table" w:styleId="Tablaconcuadrcula">
-    <w:name w:val="Table Grid"/>
-    <w:basedOn w:val="Tablanormal"/>
-    <w:uiPriority w:val="59"/>
-    <w:rsid w:val="003371B5"/>
-    <w:tblPr>
-      <w:tblInd w:w="0" w:type="dxa"/>
-      <w:tblBorders>
-        <w:top w:val="single" w:sz="4" w:space="0" w:color="auto"/>
-        <w:left w:val="single" w:sz="4" w:space="0" w:color="auto"/>
-        <w:bottom w:val="single" w:sz="4" w:space="0" w:color="auto"/>
-        <w:right w:val="single" w:sz="4" w:space="0" w:color="auto"/>
-        <w:insideH w:val="single" w:sz="4" w:space="0" w:color="auto"/>
-        <w:insideV w:val="single" w:sz="4" w:space="0" w:color="auto"/>
-      </w:tblBorders>
-      <w:tblCellMar>
-        <w:top w:w="0" w:type="dxa"/>
-        <w:left w:w="108" w:type="dxa"/>
-        <w:bottom w:w="0" w:type="dxa"/>
-        <w:right w:w="108" w:type="dxa"/>
-      </w:tblCellMar>
     </w:tblPr>
   </w:style>
   <w:style w:type="paragraph" w:styleId="Textodeglobo">
@@ -2310,7 +2686,7 @@
 </file>
 
 <file path=customXml/itemProps1.xml><?xml version="1.0" encoding="utf-8"?>
-<ds:datastoreItem xmlns:ds="http://schemas.openxmlformats.org/officeDocument/2006/customXml" ds:itemID="{11C3A900-ED93-5644-BBA0-6E5867319CCA}">
+<ds:datastoreItem xmlns:ds="http://schemas.openxmlformats.org/officeDocument/2006/customXml" ds:itemID="{A36CA9E8-9D6D-164A-B530-1EE319DC327A}">
   <ds:schemaRefs>
     <ds:schemaRef ds:uri="http://schemas.openxmlformats.org/officeDocument/2006/bibliography"/>
   </ds:schemaRefs>

--- a/public/plantillas/ReporteDiarioCreditosLiquidados.docx
+++ b/public/plantillas/ReporteDiarioCreditosLiquidados.docx
@@ -1,6 +1,6 @@
 
 <file path=word/document.xml><?xml version="1.0" encoding="utf-8"?>
-<w:document xmlns:wpc="http://schemas.microsoft.com/office/word/2010/wordprocessingCanvas" xmlns:cx="http://schemas.microsoft.com/office/drawing/2014/chartex" xmlns:cx1="http://schemas.microsoft.com/office/drawing/2015/9/8/chartex" xmlns:cx2="http://schemas.microsoft.com/office/drawing/2015/10/21/chartex" xmlns:cx3="http://schemas.microsoft.com/office/drawing/2016/5/9/chartex" xmlns:cx4="http://schemas.microsoft.com/office/drawing/2016/5/10/chartex" xmlns:cx5="http://schemas.microsoft.com/office/drawing/2016/5/11/chartex" xmlns:cx6="http://schemas.microsoft.com/office/drawing/2016/5/12/chartex" xmlns:cx7="http://schemas.microsoft.com/office/drawing/2016/5/13/chartex" xmlns:cx8="http://schemas.microsoft.com/office/drawing/2016/5/14/chartex" xmlns:mc="http://schemas.openxmlformats.org/markup-compatibility/2006" xmlns:aink="http://schemas.microsoft.com/office/drawing/2016/ink" xmlns:am3d="http://schemas.microsoft.com/office/drawing/2017/model3d" xmlns:o="urn:schemas-microsoft-com:office:office" xmlns:r="http://schemas.openxmlformats.org/officeDocument/2006/relationships" xmlns:m="http://schemas.openxmlformats.org/officeDocument/2006/math" xmlns:v="urn:schemas-microsoft-com:vml" xmlns:wp14="http://schemas.microsoft.com/office/word/2010/wordprocessingDrawing" xmlns:wp="http://schemas.openxmlformats.org/drawingml/2006/wordprocessingDrawing" xmlns:w10="urn:schemas-microsoft-com:office:word" xmlns:w="http://schemas.openxmlformats.org/wordprocessingml/2006/main" xmlns:w14="http://schemas.microsoft.com/office/word/2010/wordml" xmlns:w15="http://schemas.microsoft.com/office/word/2012/wordml" xmlns:w16cid="http://schemas.microsoft.com/office/word/2016/wordml/cid" xmlns:w16se="http://schemas.microsoft.com/office/word/2015/wordml/symex" xmlns:wpg="http://schemas.microsoft.com/office/word/2010/wordprocessingGroup" xmlns:wpi="http://schemas.microsoft.com/office/word/2010/wordprocessingInk" xmlns:wne="http://schemas.microsoft.com/office/word/2006/wordml" xmlns:wps="http://schemas.microsoft.com/office/word/2010/wordprocessingShape" mc:Ignorable="w14 w15 w16se w16cid wp14">
+<w:document xmlns:wpc="http://schemas.microsoft.com/office/word/2010/wordprocessingCanvas" xmlns:cx="http://schemas.microsoft.com/office/drawing/2014/chartex" xmlns:cx1="http://schemas.microsoft.com/office/drawing/2015/9/8/chartex" xmlns:cx2="http://schemas.microsoft.com/office/drawing/2015/10/21/chartex" xmlns:cx3="http://schemas.microsoft.com/office/drawing/2016/5/9/chartex" xmlns:cx4="http://schemas.microsoft.com/office/drawing/2016/5/10/chartex" xmlns:cx5="http://schemas.microsoft.com/office/drawing/2016/5/11/chartex" xmlns:cx6="http://schemas.microsoft.com/office/drawing/2016/5/12/chartex" xmlns:cx7="http://schemas.microsoft.com/office/drawing/2016/5/13/chartex" xmlns:cx8="http://schemas.microsoft.com/office/drawing/2016/5/14/chartex" xmlns:mc="http://schemas.openxmlformats.org/markup-compatibility/2006" xmlns:aink="http://schemas.microsoft.com/office/drawing/2016/ink" xmlns:am3d="http://schemas.microsoft.com/office/drawing/2017/model3d" xmlns:o="urn:schemas-microsoft-com:office:office" xmlns:r="http://schemas.openxmlformats.org/officeDocument/2006/relationships" xmlns:m="http://schemas.openxmlformats.org/officeDocument/2006/math" xmlns:v="urn:schemas-microsoft-com:vml" xmlns:wp14="http://schemas.microsoft.com/office/word/2010/wordprocessingDrawing" xmlns:wp="http://schemas.openxmlformats.org/drawingml/2006/wordprocessingDrawing" xmlns:w10="urn:schemas-microsoft-com:office:word" xmlns:w="http://schemas.openxmlformats.org/wordprocessingml/2006/main" xmlns:w14="http://schemas.microsoft.com/office/word/2010/wordml" xmlns:w15="http://schemas.microsoft.com/office/word/2012/wordml" xmlns:w16cex="http://schemas.microsoft.com/office/word/2018/wordml/cex" xmlns:w16cid="http://schemas.microsoft.com/office/word/2016/wordml/cid" xmlns:w16="http://schemas.microsoft.com/office/word/2018/wordml" xmlns:w16se="http://schemas.microsoft.com/office/word/2015/wordml/symex" xmlns:wpg="http://schemas.microsoft.com/office/word/2010/wordprocessingGroup" xmlns:wpi="http://schemas.microsoft.com/office/word/2010/wordprocessingInk" xmlns:wne="http://schemas.microsoft.com/office/word/2006/wordml" xmlns:wps="http://schemas.microsoft.com/office/word/2010/wordprocessingShape" mc:Ignorable="w14 w15 w16se w16cid w16 w16cex wp14">
   <w:body>
     <w:tbl>
       <w:tblPr>
@@ -32,14 +32,18 @@
             <w:pPr>
               <w:jc w:val="center"/>
               <w:rPr>
-                <w:b/>
-                <w:sz w:val="18"/>
-                <w:szCs w:val="18"/>
-              </w:rPr>
-            </w:pPr>
-            <w:r>
-              <w:rPr>
-                <w:b/>
+                <w:rFonts w:ascii="Times New Roman" w:hAnsi="Times New Roman" w:cs="Times New Roman"/>
+                <w:b/>
+                <w:bCs/>
+                <w:sz w:val="18"/>
+                <w:szCs w:val="18"/>
+              </w:rPr>
+            </w:pPr>
+            <w:r>
+              <w:rPr>
+                <w:rFonts w:ascii="Times New Roman" w:hAnsi="Times New Roman" w:cs="Times New Roman"/>
+                <w:b/>
+                <w:bCs/>
                 <w:sz w:val="18"/>
                 <w:szCs w:val="18"/>
               </w:rPr>
@@ -55,14 +59,18 @@
             <w:pPr>
               <w:jc w:val="center"/>
               <w:rPr>
-                <w:b/>
-                <w:sz w:val="18"/>
-                <w:szCs w:val="18"/>
-              </w:rPr>
-            </w:pPr>
-            <w:r>
-              <w:rPr>
-                <w:b/>
+                <w:rFonts w:ascii="Times New Roman" w:hAnsi="Times New Roman" w:cs="Times New Roman"/>
+                <w:b/>
+                <w:bCs/>
+                <w:sz w:val="18"/>
+                <w:szCs w:val="18"/>
+              </w:rPr>
+            </w:pPr>
+            <w:r>
+              <w:rPr>
+                <w:rFonts w:ascii="Times New Roman" w:hAnsi="Times New Roman" w:cs="Times New Roman"/>
+                <w:b/>
+                <w:bCs/>
                 <w:sz w:val="18"/>
                 <w:szCs w:val="18"/>
               </w:rPr>
@@ -70,7 +78,9 @@
             </w:r>
             <w:r>
               <w:rPr>
-                <w:b/>
+                <w:rFonts w:ascii="Times New Roman" w:hAnsi="Times New Roman" w:cs="Times New Roman"/>
+                <w:b/>
+                <w:bCs/>
                 <w:sz w:val="18"/>
                 <w:szCs w:val="18"/>
               </w:rPr>
@@ -86,14 +96,18 @@
             <w:pPr>
               <w:jc w:val="center"/>
               <w:rPr>
-                <w:b/>
-                <w:sz w:val="18"/>
-                <w:szCs w:val="18"/>
-              </w:rPr>
-            </w:pPr>
-            <w:r>
-              <w:rPr>
-                <w:b/>
+                <w:rFonts w:ascii="Times New Roman" w:hAnsi="Times New Roman" w:cs="Times New Roman"/>
+                <w:b/>
+                <w:bCs/>
+                <w:sz w:val="18"/>
+                <w:szCs w:val="18"/>
+              </w:rPr>
+            </w:pPr>
+            <w:r>
+              <w:rPr>
+                <w:rFonts w:ascii="Times New Roman" w:hAnsi="Times New Roman" w:cs="Times New Roman"/>
+                <w:b/>
+                <w:bCs/>
                 <w:sz w:val="18"/>
                 <w:szCs w:val="18"/>
               </w:rPr>
@@ -109,14 +123,18 @@
             <w:pPr>
               <w:jc w:val="center"/>
               <w:rPr>
-                <w:b/>
-                <w:sz w:val="18"/>
-                <w:szCs w:val="18"/>
-              </w:rPr>
-            </w:pPr>
-            <w:r>
-              <w:rPr>
-                <w:b/>
+                <w:rFonts w:ascii="Times New Roman" w:hAnsi="Times New Roman" w:cs="Times New Roman"/>
+                <w:b/>
+                <w:bCs/>
+                <w:sz w:val="18"/>
+                <w:szCs w:val="18"/>
+              </w:rPr>
+            </w:pPr>
+            <w:r>
+              <w:rPr>
+                <w:rFonts w:ascii="Times New Roman" w:hAnsi="Times New Roman" w:cs="Times New Roman"/>
+                <w:b/>
+                <w:bCs/>
                 <w:sz w:val="18"/>
                 <w:szCs w:val="18"/>
               </w:rPr>
@@ -132,14 +150,18 @@
             <w:pPr>
               <w:jc w:val="center"/>
               <w:rPr>
-                <w:b/>
-                <w:sz w:val="18"/>
-                <w:szCs w:val="18"/>
-              </w:rPr>
-            </w:pPr>
-            <w:r>
-              <w:rPr>
-                <w:b/>
+                <w:rFonts w:ascii="Times New Roman" w:hAnsi="Times New Roman" w:cs="Times New Roman"/>
+                <w:b/>
+                <w:bCs/>
+                <w:sz w:val="18"/>
+                <w:szCs w:val="18"/>
+              </w:rPr>
+            </w:pPr>
+            <w:r>
+              <w:rPr>
+                <w:rFonts w:ascii="Times New Roman" w:hAnsi="Times New Roman" w:cs="Times New Roman"/>
+                <w:b/>
+                <w:bCs/>
                 <w:sz w:val="18"/>
                 <w:szCs w:val="18"/>
               </w:rPr>
@@ -155,14 +177,18 @@
             <w:pPr>
               <w:jc w:val="center"/>
               <w:rPr>
-                <w:b/>
-                <w:sz w:val="18"/>
-                <w:szCs w:val="18"/>
-              </w:rPr>
-            </w:pPr>
-            <w:r>
-              <w:rPr>
-                <w:b/>
+                <w:rFonts w:ascii="Times New Roman" w:hAnsi="Times New Roman" w:cs="Times New Roman"/>
+                <w:b/>
+                <w:bCs/>
+                <w:sz w:val="18"/>
+                <w:szCs w:val="18"/>
+              </w:rPr>
+            </w:pPr>
+            <w:r>
+              <w:rPr>
+                <w:rFonts w:ascii="Times New Roman" w:hAnsi="Times New Roman" w:cs="Times New Roman"/>
+                <w:b/>
+                <w:bCs/>
                 <w:sz w:val="18"/>
                 <w:szCs w:val="18"/>
               </w:rPr>
@@ -178,14 +204,18 @@
             <w:pPr>
               <w:jc w:val="center"/>
               <w:rPr>
-                <w:b/>
-                <w:sz w:val="18"/>
-                <w:szCs w:val="18"/>
-              </w:rPr>
-            </w:pPr>
-            <w:r>
-              <w:rPr>
-                <w:b/>
+                <w:rFonts w:ascii="Times New Roman" w:hAnsi="Times New Roman" w:cs="Times New Roman"/>
+                <w:b/>
+                <w:bCs/>
+                <w:sz w:val="18"/>
+                <w:szCs w:val="18"/>
+              </w:rPr>
+            </w:pPr>
+            <w:r>
+              <w:rPr>
+                <w:rFonts w:ascii="Times New Roman" w:hAnsi="Times New Roman" w:cs="Times New Roman"/>
+                <w:b/>
+                <w:bCs/>
                 <w:sz w:val="18"/>
                 <w:szCs w:val="18"/>
               </w:rPr>
@@ -201,15 +231,18 @@
             <w:pPr>
               <w:jc w:val="center"/>
               <w:rPr>
-                <w:rFonts w:ascii="Times" w:eastAsia="Times New Roman" w:hAnsi="Times" w:cs="Times New Roman"/>
-                <w:b/>
-                <w:sz w:val="18"/>
-                <w:szCs w:val="18"/>
-              </w:rPr>
-            </w:pPr>
-            <w:r>
-              <w:rPr>
-                <w:b/>
+                <w:rFonts w:ascii="Times New Roman" w:eastAsia="Times New Roman" w:hAnsi="Times New Roman" w:cs="Times New Roman"/>
+                <w:b/>
+                <w:bCs/>
+                <w:sz w:val="18"/>
+                <w:szCs w:val="18"/>
+              </w:rPr>
+            </w:pPr>
+            <w:r>
+              <w:rPr>
+                <w:rFonts w:ascii="Times New Roman" w:hAnsi="Times New Roman" w:cs="Times New Roman"/>
+                <w:b/>
+                <w:bCs/>
                 <w:sz w:val="18"/>
                 <w:szCs w:val="18"/>
               </w:rPr>
@@ -229,21 +262,23 @@
           <w:p>
             <w:pPr>
               <w:rPr>
-                <w:sz w:val="16"/>
-                <w:szCs w:val="16"/>
-              </w:rPr>
-            </w:pPr>
-            <w:r>
-              <w:rPr>
+                <w:rFonts w:ascii="Times New Roman" w:hAnsi="Times New Roman" w:cs="Times New Roman"/>
+                <w:sz w:val="16"/>
+                <w:szCs w:val="16"/>
+              </w:rPr>
+            </w:pPr>
+            <w:r>
+              <w:rPr>
+                <w:rFonts w:ascii="Times New Roman" w:hAnsi="Times New Roman" w:cs="Times New Roman"/>
                 <w:sz w:val="16"/>
                 <w:szCs w:val="16"/>
               </w:rPr>
               <w:t>{#</w:t>
             </w:r>
             <w:proofErr w:type="spellStart"/>
-            <w:proofErr w:type="gramStart"/>
-            <w:r>
-              <w:rPr>
+            <w:r>
+              <w:rPr>
+                <w:rFonts w:ascii="Times New Roman" w:hAnsi="Times New Roman" w:cs="Times New Roman"/>
                 <w:sz w:val="16"/>
                 <w:szCs w:val="16"/>
               </w:rPr>
@@ -252,15 +287,16 @@
             <w:proofErr w:type="spellEnd"/>
             <w:r>
               <w:rPr>
+                <w:rFonts w:ascii="Times New Roman" w:hAnsi="Times New Roman" w:cs="Times New Roman"/>
                 <w:sz w:val="16"/>
                 <w:szCs w:val="16"/>
               </w:rPr>
               <w:t>}{</w:t>
             </w:r>
             <w:proofErr w:type="spellStart"/>
-            <w:proofErr w:type="gramEnd"/>
-            <w:r>
-              <w:rPr>
+            <w:r>
+              <w:rPr>
+                <w:rFonts w:ascii="Times New Roman" w:hAnsi="Times New Roman" w:cs="Times New Roman"/>
                 <w:sz w:val="16"/>
                 <w:szCs w:val="16"/>
               </w:rPr>
@@ -269,6 +305,7 @@
             <w:proofErr w:type="spellEnd"/>
             <w:r>
               <w:rPr>
+                <w:rFonts w:ascii="Times New Roman" w:hAnsi="Times New Roman" w:cs="Times New Roman"/>
                 <w:sz w:val="16"/>
                 <w:szCs w:val="16"/>
               </w:rPr>
@@ -284,12 +321,14 @@
             <w:pPr>
               <w:jc w:val="center"/>
               <w:rPr>
-                <w:sz w:val="16"/>
-                <w:szCs w:val="16"/>
-              </w:rPr>
-            </w:pPr>
-            <w:r>
-              <w:rPr>
+                <w:rFonts w:ascii="Times New Roman" w:hAnsi="Times New Roman" w:cs="Times New Roman"/>
+                <w:sz w:val="16"/>
+                <w:szCs w:val="16"/>
+              </w:rPr>
+            </w:pPr>
+            <w:r>
+              <w:rPr>
+                <w:rFonts w:ascii="Times New Roman" w:hAnsi="Times New Roman" w:cs="Times New Roman"/>
                 <w:sz w:val="16"/>
                 <w:szCs w:val="16"/>
               </w:rPr>
@@ -305,12 +344,14 @@
             <w:pPr>
               <w:jc w:val="center"/>
               <w:rPr>
-                <w:sz w:val="16"/>
-                <w:szCs w:val="16"/>
-              </w:rPr>
-            </w:pPr>
-            <w:r>
-              <w:rPr>
+                <w:rFonts w:ascii="Times New Roman" w:hAnsi="Times New Roman" w:cs="Times New Roman"/>
+                <w:sz w:val="16"/>
+                <w:szCs w:val="16"/>
+              </w:rPr>
+            </w:pPr>
+            <w:r>
+              <w:rPr>
+                <w:rFonts w:ascii="Times New Roman" w:hAnsi="Times New Roman" w:cs="Times New Roman"/>
                 <w:sz w:val="16"/>
                 <w:szCs w:val="16"/>
               </w:rPr>
@@ -319,6 +360,7 @@
             <w:proofErr w:type="spellStart"/>
             <w:r>
               <w:rPr>
+                <w:rFonts w:ascii="Times New Roman" w:hAnsi="Times New Roman" w:cs="Times New Roman"/>
                 <w:sz w:val="16"/>
                 <w:szCs w:val="16"/>
               </w:rPr>
@@ -326,6 +368,7 @@
             </w:r>
             <w:r>
               <w:rPr>
+                <w:rFonts w:ascii="Times New Roman" w:hAnsi="Times New Roman" w:cs="Times New Roman"/>
                 <w:sz w:val="16"/>
                 <w:szCs w:val="16"/>
               </w:rPr>
@@ -334,6 +377,7 @@
             <w:proofErr w:type="spellEnd"/>
             <w:r>
               <w:rPr>
+                <w:rFonts w:ascii="Times New Roman" w:hAnsi="Times New Roman" w:cs="Times New Roman"/>
                 <w:sz w:val="16"/>
                 <w:szCs w:val="16"/>
               </w:rPr>
@@ -349,12 +393,14 @@
             <w:pPr>
               <w:jc w:val="center"/>
               <w:rPr>
-                <w:sz w:val="16"/>
-                <w:szCs w:val="16"/>
-              </w:rPr>
-            </w:pPr>
-            <w:r>
-              <w:rPr>
+                <w:rFonts w:ascii="Times New Roman" w:hAnsi="Times New Roman" w:cs="Times New Roman"/>
+                <w:sz w:val="16"/>
+                <w:szCs w:val="16"/>
+              </w:rPr>
+            </w:pPr>
+            <w:r>
+              <w:rPr>
+                <w:rFonts w:ascii="Times New Roman" w:hAnsi="Times New Roman" w:cs="Times New Roman"/>
                 <w:sz w:val="16"/>
                 <w:szCs w:val="16"/>
               </w:rPr>
@@ -363,6 +409,7 @@
             <w:proofErr w:type="spellStart"/>
             <w:r>
               <w:rPr>
+                <w:rFonts w:ascii="Times New Roman" w:hAnsi="Times New Roman" w:cs="Times New Roman"/>
                 <w:sz w:val="16"/>
                 <w:szCs w:val="16"/>
               </w:rPr>
@@ -370,6 +417,7 @@
             </w:r>
             <w:r>
               <w:rPr>
+                <w:rFonts w:ascii="Times New Roman" w:hAnsi="Times New Roman" w:cs="Times New Roman"/>
                 <w:sz w:val="16"/>
                 <w:szCs w:val="16"/>
               </w:rPr>
@@ -377,6 +425,7 @@
             </w:r>
             <w:r>
               <w:rPr>
+                <w:rFonts w:ascii="Times New Roman" w:hAnsi="Times New Roman" w:cs="Times New Roman"/>
                 <w:sz w:val="16"/>
                 <w:szCs w:val="16"/>
               </w:rPr>
@@ -385,6 +434,7 @@
             <w:proofErr w:type="spellEnd"/>
             <w:r>
               <w:rPr>
+                <w:rFonts w:ascii="Times New Roman" w:hAnsi="Times New Roman" w:cs="Times New Roman"/>
                 <w:sz w:val="16"/>
                 <w:szCs w:val="16"/>
               </w:rPr>
@@ -399,12 +449,14 @@
           <w:p>
             <w:pPr>
               <w:rPr>
-                <w:sz w:val="16"/>
-                <w:szCs w:val="16"/>
-              </w:rPr>
-            </w:pPr>
-            <w:r>
-              <w:rPr>
+                <w:rFonts w:ascii="Times New Roman" w:hAnsi="Times New Roman" w:cs="Times New Roman"/>
+                <w:sz w:val="16"/>
+                <w:szCs w:val="16"/>
+              </w:rPr>
+            </w:pPr>
+            <w:r>
+              <w:rPr>
+                <w:rFonts w:ascii="Times New Roman" w:hAnsi="Times New Roman" w:cs="Times New Roman"/>
                 <w:sz w:val="16"/>
                 <w:szCs w:val="16"/>
               </w:rPr>
@@ -413,6 +465,7 @@
             <w:proofErr w:type="spellStart"/>
             <w:r>
               <w:rPr>
+                <w:rFonts w:ascii="Times New Roman" w:hAnsi="Times New Roman" w:cs="Times New Roman"/>
                 <w:sz w:val="16"/>
                 <w:szCs w:val="16"/>
               </w:rPr>
@@ -421,6 +474,7 @@
             <w:proofErr w:type="spellEnd"/>
             <w:r>
               <w:rPr>
+                <w:rFonts w:ascii="Times New Roman" w:hAnsi="Times New Roman" w:cs="Times New Roman"/>
                 <w:sz w:val="16"/>
                 <w:szCs w:val="16"/>
               </w:rPr>
@@ -436,12 +490,14 @@
             <w:pPr>
               <w:jc w:val="center"/>
               <w:rPr>
-                <w:sz w:val="16"/>
-                <w:szCs w:val="16"/>
-              </w:rPr>
-            </w:pPr>
-            <w:r>
-              <w:rPr>
+                <w:rFonts w:ascii="Times New Roman" w:hAnsi="Times New Roman" w:cs="Times New Roman"/>
+                <w:sz w:val="16"/>
+                <w:szCs w:val="16"/>
+              </w:rPr>
+            </w:pPr>
+            <w:r>
+              <w:rPr>
+                <w:rFonts w:ascii="Times New Roman" w:hAnsi="Times New Roman" w:cs="Times New Roman"/>
                 <w:sz w:val="16"/>
                 <w:szCs w:val="16"/>
               </w:rPr>
@@ -450,6 +506,7 @@
             <w:proofErr w:type="spellStart"/>
             <w:r>
               <w:rPr>
+                <w:rFonts w:ascii="Times New Roman" w:hAnsi="Times New Roman" w:cs="Times New Roman"/>
                 <w:sz w:val="16"/>
                 <w:szCs w:val="16"/>
               </w:rPr>
@@ -458,6 +515,7 @@
             <w:proofErr w:type="spellEnd"/>
             <w:r>
               <w:rPr>
+                <w:rFonts w:ascii="Times New Roman" w:hAnsi="Times New Roman" w:cs="Times New Roman"/>
                 <w:sz w:val="16"/>
                 <w:szCs w:val="16"/>
               </w:rPr>
@@ -474,12 +532,14 @@
               <w:ind w:right="59"/>
               <w:jc w:val="right"/>
               <w:rPr>
-                <w:sz w:val="16"/>
-                <w:szCs w:val="16"/>
-              </w:rPr>
-            </w:pPr>
-            <w:r>
-              <w:rPr>
+                <w:rFonts w:ascii="Times New Roman" w:hAnsi="Times New Roman" w:cs="Times New Roman"/>
+                <w:sz w:val="16"/>
+                <w:szCs w:val="16"/>
+              </w:rPr>
+            </w:pPr>
+            <w:r>
+              <w:rPr>
+                <w:rFonts w:ascii="Times New Roman" w:hAnsi="Times New Roman" w:cs="Times New Roman"/>
                 <w:sz w:val="16"/>
                 <w:szCs w:val="16"/>
               </w:rPr>
@@ -487,6 +547,7 @@
             </w:r>
             <w:r>
               <w:rPr>
+                <w:rFonts w:ascii="Times New Roman" w:hAnsi="Times New Roman" w:cs="Times New Roman"/>
                 <w:sz w:val="16"/>
                 <w:szCs w:val="16"/>
               </w:rPr>
@@ -495,6 +556,7 @@
             <w:proofErr w:type="spellStart"/>
             <w:r>
               <w:rPr>
+                <w:rFonts w:ascii="Times New Roman" w:hAnsi="Times New Roman" w:cs="Times New Roman"/>
                 <w:sz w:val="16"/>
                 <w:szCs w:val="16"/>
               </w:rPr>
@@ -503,6 +565,7 @@
             <w:proofErr w:type="spellEnd"/>
             <w:r>
               <w:rPr>
+                <w:rFonts w:ascii="Times New Roman" w:hAnsi="Times New Roman" w:cs="Times New Roman"/>
                 <w:sz w:val="16"/>
                 <w:szCs w:val="16"/>
               </w:rPr>
@@ -518,9 +581,7 @@
             <w:pPr>
               <w:jc w:val="right"/>
               <w:rPr>
-                <w:rFonts w:ascii="Helvetica Neue" w:eastAsia="Times New Roman" w:hAnsi="Helvetica Neue" w:cs="Times New Roman"/>
-                <w:b/>
-                <w:bCs/>
+                <w:rFonts w:ascii="Times New Roman" w:eastAsia="Times New Roman" w:hAnsi="Times New Roman" w:cs="Times New Roman"/>
                 <w:color w:val="333333"/>
                 <w:sz w:val="16"/>
                 <w:szCs w:val="16"/>
@@ -529,6 +590,7 @@
             </w:pPr>
             <w:r>
               <w:rPr>
+                <w:rFonts w:ascii="Times New Roman" w:hAnsi="Times New Roman" w:cs="Times New Roman"/>
                 <w:sz w:val="16"/>
                 <w:szCs w:val="16"/>
               </w:rPr>
@@ -537,6 +599,7 @@
             <w:proofErr w:type="spellStart"/>
             <w:r>
               <w:rPr>
+                <w:rFonts w:ascii="Times New Roman" w:hAnsi="Times New Roman" w:cs="Times New Roman"/>
                 <w:sz w:val="16"/>
                 <w:szCs w:val="16"/>
               </w:rPr>
@@ -545,6 +608,7 @@
             <w:proofErr w:type="spellEnd"/>
             <w:r>
               <w:rPr>
+                <w:rFonts w:ascii="Times New Roman" w:hAnsi="Times New Roman" w:cs="Times New Roman"/>
                 <w:sz w:val="16"/>
                 <w:szCs w:val="16"/>
               </w:rPr>
@@ -553,6 +617,7 @@
             <w:proofErr w:type="spellStart"/>
             <w:r>
               <w:rPr>
+                <w:rFonts w:ascii="Times New Roman" w:hAnsi="Times New Roman" w:cs="Times New Roman"/>
                 <w:sz w:val="16"/>
                 <w:szCs w:val="16"/>
               </w:rPr>
@@ -561,6 +626,7 @@
             <w:proofErr w:type="spellEnd"/>
             <w:r>
               <w:rPr>
+                <w:rFonts w:ascii="Times New Roman" w:hAnsi="Times New Roman" w:cs="Times New Roman"/>
                 <w:sz w:val="16"/>
                 <w:szCs w:val="16"/>
               </w:rPr>
@@ -607,14 +673,18 @@
             <w:pPr>
               <w:jc w:val="center"/>
               <w:rPr>
-                <w:b/>
-                <w:sz w:val="18"/>
-                <w:szCs w:val="18"/>
-              </w:rPr>
-            </w:pPr>
-            <w:r>
-              <w:rPr>
-                <w:b/>
+                <w:rFonts w:ascii="Times New Roman" w:hAnsi="Times New Roman" w:cs="Times New Roman"/>
+                <w:b/>
+                <w:bCs/>
+                <w:sz w:val="18"/>
+                <w:szCs w:val="18"/>
+              </w:rPr>
+            </w:pPr>
+            <w:r>
+              <w:rPr>
+                <w:rFonts w:ascii="Times New Roman" w:hAnsi="Times New Roman" w:cs="Times New Roman"/>
+                <w:b/>
+                <w:bCs/>
                 <w:sz w:val="18"/>
                 <w:szCs w:val="18"/>
               </w:rPr>
@@ -631,14 +701,18 @@
             <w:pPr>
               <w:jc w:val="center"/>
               <w:rPr>
-                <w:b/>
-                <w:sz w:val="18"/>
-                <w:szCs w:val="18"/>
-              </w:rPr>
-            </w:pPr>
-            <w:r>
-              <w:rPr>
-                <w:b/>
+                <w:rFonts w:ascii="Times New Roman" w:hAnsi="Times New Roman" w:cs="Times New Roman"/>
+                <w:b/>
+                <w:bCs/>
+                <w:sz w:val="18"/>
+                <w:szCs w:val="18"/>
+              </w:rPr>
+            </w:pPr>
+            <w:r>
+              <w:rPr>
+                <w:rFonts w:ascii="Times New Roman" w:hAnsi="Times New Roman" w:cs="Times New Roman"/>
+                <w:b/>
+                <w:bCs/>
                 <w:sz w:val="18"/>
                 <w:szCs w:val="18"/>
               </w:rPr>
@@ -655,26 +729,22 @@
             <w:pPr>
               <w:jc w:val="center"/>
               <w:rPr>
-                <w:b/>
-                <w:sz w:val="18"/>
-                <w:szCs w:val="18"/>
-              </w:rPr>
-            </w:pPr>
-            <w:r>
-              <w:rPr>
-                <w:b/>
-                <w:sz w:val="18"/>
-                <w:szCs w:val="18"/>
-              </w:rPr>
-              <w:t>CRÉDITOS</w:t>
-            </w:r>
-            <w:r>
-              <w:rPr>
-                <w:b/>
-                <w:sz w:val="18"/>
-                <w:szCs w:val="18"/>
-              </w:rPr>
-              <w:t xml:space="preserve"> DISTRIBUIDORES</w:t>
+                <w:rFonts w:ascii="Times New Roman" w:hAnsi="Times New Roman" w:cs="Times New Roman"/>
+                <w:b/>
+                <w:bCs/>
+                <w:sz w:val="18"/>
+                <w:szCs w:val="18"/>
+              </w:rPr>
+            </w:pPr>
+            <w:r>
+              <w:rPr>
+                <w:rFonts w:ascii="Times New Roman" w:hAnsi="Times New Roman" w:cs="Times New Roman"/>
+                <w:b/>
+                <w:bCs/>
+                <w:sz w:val="18"/>
+                <w:szCs w:val="18"/>
+              </w:rPr>
+              <w:t>CRÉDITOS DISTRIBUIDORES</w:t>
             </w:r>
           </w:p>
         </w:tc>
@@ -688,12 +758,18 @@
             <w:pPr>
               <w:jc w:val="center"/>
               <w:rPr>
-                <w:sz w:val="18"/>
-                <w:szCs w:val="18"/>
-              </w:rPr>
-            </w:pPr>
-            <w:r>
-              <w:rPr>
+                <w:rFonts w:ascii="Times New Roman" w:hAnsi="Times New Roman" w:cs="Times New Roman"/>
+                <w:b/>
+                <w:bCs/>
+                <w:sz w:val="18"/>
+                <w:szCs w:val="18"/>
+              </w:rPr>
+            </w:pPr>
+            <w:r>
+              <w:rPr>
+                <w:rFonts w:ascii="Times New Roman" w:hAnsi="Times New Roman" w:cs="Times New Roman"/>
+                <w:b/>
+                <w:bCs/>
                 <w:sz w:val="18"/>
                 <w:szCs w:val="18"/>
               </w:rPr>
@@ -709,12 +785,18 @@
             <w:pPr>
               <w:jc w:val="center"/>
               <w:rPr>
-                <w:sz w:val="18"/>
-                <w:szCs w:val="18"/>
-              </w:rPr>
-            </w:pPr>
-            <w:r>
-              <w:rPr>
+                <w:rFonts w:ascii="Times New Roman" w:hAnsi="Times New Roman" w:cs="Times New Roman"/>
+                <w:b/>
+                <w:bCs/>
+                <w:sz w:val="18"/>
+                <w:szCs w:val="18"/>
+              </w:rPr>
+            </w:pPr>
+            <w:r>
+              <w:rPr>
+                <w:rFonts w:ascii="Times New Roman" w:hAnsi="Times New Roman" w:cs="Times New Roman"/>
+                <w:b/>
+                <w:bCs/>
                 <w:sz w:val="18"/>
                 <w:szCs w:val="18"/>
               </w:rPr>
@@ -730,12 +812,18 @@
             <w:pPr>
               <w:jc w:val="center"/>
               <w:rPr>
-                <w:sz w:val="18"/>
-                <w:szCs w:val="18"/>
-              </w:rPr>
-            </w:pPr>
-            <w:r>
-              <w:rPr>
+                <w:rFonts w:ascii="Times New Roman" w:hAnsi="Times New Roman" w:cs="Times New Roman"/>
+                <w:b/>
+                <w:bCs/>
+                <w:sz w:val="18"/>
+                <w:szCs w:val="18"/>
+              </w:rPr>
+            </w:pPr>
+            <w:r>
+              <w:rPr>
+                <w:rFonts w:ascii="Times New Roman" w:hAnsi="Times New Roman" w:cs="Times New Roman"/>
+                <w:b/>
+                <w:bCs/>
                 <w:sz w:val="18"/>
                 <w:szCs w:val="18"/>
               </w:rPr>
@@ -751,12 +839,18 @@
             <w:pPr>
               <w:jc w:val="center"/>
               <w:rPr>
-                <w:sz w:val="18"/>
-                <w:szCs w:val="18"/>
-              </w:rPr>
-            </w:pPr>
-            <w:r>
-              <w:rPr>
+                <w:rFonts w:ascii="Times New Roman" w:hAnsi="Times New Roman" w:cs="Times New Roman"/>
+                <w:b/>
+                <w:bCs/>
+                <w:sz w:val="18"/>
+                <w:szCs w:val="18"/>
+              </w:rPr>
+            </w:pPr>
+            <w:r>
+              <w:rPr>
+                <w:rFonts w:ascii="Times New Roman" w:hAnsi="Times New Roman" w:cs="Times New Roman"/>
+                <w:b/>
+                <w:bCs/>
                 <w:sz w:val="18"/>
                 <w:szCs w:val="18"/>
               </w:rPr>
@@ -772,12 +866,18 @@
             <w:pPr>
               <w:jc w:val="center"/>
               <w:rPr>
-                <w:sz w:val="18"/>
-                <w:szCs w:val="18"/>
-              </w:rPr>
-            </w:pPr>
-            <w:r>
-              <w:rPr>
+                <w:rFonts w:ascii="Times New Roman" w:hAnsi="Times New Roman" w:cs="Times New Roman"/>
+                <w:b/>
+                <w:bCs/>
+                <w:sz w:val="18"/>
+                <w:szCs w:val="18"/>
+              </w:rPr>
+            </w:pPr>
+            <w:r>
+              <w:rPr>
+                <w:rFonts w:ascii="Times New Roman" w:hAnsi="Times New Roman" w:cs="Times New Roman"/>
+                <w:b/>
+                <w:bCs/>
                 <w:sz w:val="18"/>
                 <w:szCs w:val="18"/>
               </w:rPr>
@@ -793,12 +893,18 @@
             <w:pPr>
               <w:jc w:val="center"/>
               <w:rPr>
-                <w:sz w:val="18"/>
-                <w:szCs w:val="18"/>
-              </w:rPr>
-            </w:pPr>
-            <w:r>
-              <w:rPr>
+                <w:rFonts w:ascii="Times New Roman" w:hAnsi="Times New Roman" w:cs="Times New Roman"/>
+                <w:b/>
+                <w:bCs/>
+                <w:sz w:val="18"/>
+                <w:szCs w:val="18"/>
+              </w:rPr>
+            </w:pPr>
+            <w:r>
+              <w:rPr>
+                <w:rFonts w:ascii="Times New Roman" w:hAnsi="Times New Roman" w:cs="Times New Roman"/>
+                <w:b/>
+                <w:bCs/>
                 <w:sz w:val="18"/>
                 <w:szCs w:val="18"/>
               </w:rPr>
@@ -814,12 +920,18 @@
             <w:pPr>
               <w:jc w:val="center"/>
               <w:rPr>
-                <w:sz w:val="18"/>
-                <w:szCs w:val="18"/>
-              </w:rPr>
-            </w:pPr>
-            <w:r>
-              <w:rPr>
+                <w:rFonts w:ascii="Times New Roman" w:hAnsi="Times New Roman" w:cs="Times New Roman"/>
+                <w:b/>
+                <w:bCs/>
+                <w:sz w:val="18"/>
+                <w:szCs w:val="18"/>
+              </w:rPr>
+            </w:pPr>
+            <w:r>
+              <w:rPr>
+                <w:rFonts w:ascii="Times New Roman" w:hAnsi="Times New Roman" w:cs="Times New Roman"/>
+                <w:b/>
+                <w:bCs/>
                 <w:sz w:val="18"/>
                 <w:szCs w:val="18"/>
               </w:rPr>
@@ -835,12 +947,18 @@
             <w:pPr>
               <w:jc w:val="center"/>
               <w:rPr>
-                <w:sz w:val="18"/>
-                <w:szCs w:val="18"/>
-              </w:rPr>
-            </w:pPr>
-            <w:r>
-              <w:rPr>
+                <w:rFonts w:ascii="Times New Roman" w:hAnsi="Times New Roman" w:cs="Times New Roman"/>
+                <w:b/>
+                <w:bCs/>
+                <w:sz w:val="18"/>
+                <w:szCs w:val="18"/>
+              </w:rPr>
+            </w:pPr>
+            <w:r>
+              <w:rPr>
+                <w:rFonts w:ascii="Times New Roman" w:hAnsi="Times New Roman" w:cs="Times New Roman"/>
+                <w:b/>
+                <w:bCs/>
                 <w:sz w:val="18"/>
                 <w:szCs w:val="18"/>
               </w:rPr>
@@ -856,12 +974,18 @@
             <w:pPr>
               <w:jc w:val="center"/>
               <w:rPr>
-                <w:sz w:val="18"/>
-                <w:szCs w:val="18"/>
-              </w:rPr>
-            </w:pPr>
-            <w:r>
-              <w:rPr>
+                <w:rFonts w:ascii="Times New Roman" w:hAnsi="Times New Roman" w:cs="Times New Roman"/>
+                <w:b/>
+                <w:bCs/>
+                <w:sz w:val="18"/>
+                <w:szCs w:val="18"/>
+              </w:rPr>
+            </w:pPr>
+            <w:r>
+              <w:rPr>
+                <w:rFonts w:ascii="Times New Roman" w:hAnsi="Times New Roman" w:cs="Times New Roman"/>
+                <w:b/>
+                <w:bCs/>
                 <w:sz w:val="18"/>
                 <w:szCs w:val="18"/>
               </w:rPr>
@@ -884,13 +1008,14 @@
             <w:pPr>
               <w:jc w:val="right"/>
               <w:rPr>
-                <w:sz w:val="16"/>
-                <w:szCs w:val="16"/>
-              </w:rPr>
-            </w:pPr>
-            <w:r>
-              <w:rPr>
-                <w:b/>
+                <w:rFonts w:ascii="Times New Roman" w:hAnsi="Times New Roman" w:cs="Times New Roman"/>
+                <w:sz w:val="16"/>
+                <w:szCs w:val="16"/>
+              </w:rPr>
+            </w:pPr>
+            <w:r>
+              <w:rPr>
+                <w:rFonts w:ascii="Times New Roman" w:hAnsi="Times New Roman" w:cs="Times New Roman"/>
                 <w:sz w:val="16"/>
                 <w:szCs w:val="16"/>
               </w:rPr>
@@ -899,7 +1024,7 @@
             <w:proofErr w:type="spellStart"/>
             <w:r>
               <w:rPr>
-                <w:b/>
+                <w:rFonts w:ascii="Times New Roman" w:hAnsi="Times New Roman" w:cs="Times New Roman"/>
                 <w:sz w:val="16"/>
                 <w:szCs w:val="16"/>
               </w:rPr>
@@ -908,7 +1033,7 @@
             <w:proofErr w:type="spellEnd"/>
             <w:r>
               <w:rPr>
-                <w:b/>
+                <w:rFonts w:ascii="Times New Roman" w:hAnsi="Times New Roman" w:cs="Times New Roman"/>
                 <w:sz w:val="16"/>
                 <w:szCs w:val="16"/>
               </w:rPr>
@@ -929,13 +1054,14 @@
             <w:pPr>
               <w:jc w:val="right"/>
               <w:rPr>
-                <w:sz w:val="16"/>
-                <w:szCs w:val="16"/>
-              </w:rPr>
-            </w:pPr>
-            <w:r>
-              <w:rPr>
-                <w:b/>
+                <w:rFonts w:ascii="Times New Roman" w:hAnsi="Times New Roman" w:cs="Times New Roman"/>
+                <w:sz w:val="16"/>
+                <w:szCs w:val="16"/>
+              </w:rPr>
+            </w:pPr>
+            <w:r>
+              <w:rPr>
+                <w:rFonts w:ascii="Times New Roman" w:hAnsi="Times New Roman" w:cs="Times New Roman"/>
                 <w:sz w:val="16"/>
                 <w:szCs w:val="16"/>
               </w:rPr>
@@ -944,7 +1070,7 @@
             <w:proofErr w:type="spellStart"/>
             <w:r>
               <w:rPr>
-                <w:b/>
+                <w:rFonts w:ascii="Times New Roman" w:hAnsi="Times New Roman" w:cs="Times New Roman"/>
                 <w:sz w:val="16"/>
                 <w:szCs w:val="16"/>
               </w:rPr>
@@ -953,7 +1079,7 @@
             <w:proofErr w:type="spellEnd"/>
             <w:r>
               <w:rPr>
-                <w:b/>
+                <w:rFonts w:ascii="Times New Roman" w:hAnsi="Times New Roman" w:cs="Times New Roman"/>
                 <w:sz w:val="16"/>
                 <w:szCs w:val="16"/>
               </w:rPr>
@@ -974,14 +1100,14 @@
             <w:pPr>
               <w:jc w:val="center"/>
               <w:rPr>
-                <w:b/>
-                <w:sz w:val="16"/>
-                <w:szCs w:val="16"/>
-              </w:rPr>
-            </w:pPr>
-            <w:r>
-              <w:rPr>
-                <w:b/>
+                <w:rFonts w:ascii="Times New Roman" w:hAnsi="Times New Roman" w:cs="Times New Roman"/>
+                <w:sz w:val="16"/>
+                <w:szCs w:val="16"/>
+              </w:rPr>
+            </w:pPr>
+            <w:r>
+              <w:rPr>
+                <w:rFonts w:ascii="Times New Roman" w:hAnsi="Times New Roman" w:cs="Times New Roman"/>
                 <w:sz w:val="16"/>
                 <w:szCs w:val="16"/>
               </w:rPr>
@@ -990,7 +1116,7 @@
             <w:proofErr w:type="spellStart"/>
             <w:r>
               <w:rPr>
-                <w:b/>
+                <w:rFonts w:ascii="Times New Roman" w:hAnsi="Times New Roman" w:cs="Times New Roman"/>
                 <w:sz w:val="16"/>
                 <w:szCs w:val="16"/>
               </w:rPr>
@@ -999,7 +1125,7 @@
             <w:proofErr w:type="spellEnd"/>
             <w:r>
               <w:rPr>
-                <w:b/>
+                <w:rFonts w:ascii="Times New Roman" w:hAnsi="Times New Roman" w:cs="Times New Roman"/>
                 <w:sz w:val="16"/>
                 <w:szCs w:val="16"/>
               </w:rPr>
@@ -1020,14 +1146,14 @@
             <w:pPr>
               <w:jc w:val="right"/>
               <w:rPr>
-                <w:b/>
-                <w:sz w:val="16"/>
-                <w:szCs w:val="16"/>
-              </w:rPr>
-            </w:pPr>
-            <w:r>
-              <w:rPr>
-                <w:b/>
+                <w:rFonts w:ascii="Times New Roman" w:hAnsi="Times New Roman" w:cs="Times New Roman"/>
+                <w:sz w:val="16"/>
+                <w:szCs w:val="16"/>
+              </w:rPr>
+            </w:pPr>
+            <w:r>
+              <w:rPr>
+                <w:rFonts w:ascii="Times New Roman" w:hAnsi="Times New Roman" w:cs="Times New Roman"/>
                 <w:sz w:val="16"/>
                 <w:szCs w:val="16"/>
               </w:rPr>
@@ -1036,7 +1162,7 @@
             <w:proofErr w:type="spellStart"/>
             <w:r>
               <w:rPr>
-                <w:b/>
+                <w:rFonts w:ascii="Times New Roman" w:hAnsi="Times New Roman" w:cs="Times New Roman"/>
                 <w:sz w:val="16"/>
                 <w:szCs w:val="16"/>
               </w:rPr>
@@ -1044,7 +1170,7 @@
             </w:r>
             <w:r>
               <w:rPr>
-                <w:b/>
+                <w:rFonts w:ascii="Times New Roman" w:hAnsi="Times New Roman" w:cs="Times New Roman"/>
                 <w:sz w:val="16"/>
                 <w:szCs w:val="16"/>
               </w:rPr>
@@ -1053,7 +1179,7 @@
             <w:proofErr w:type="spellEnd"/>
             <w:r>
               <w:rPr>
-                <w:b/>
+                <w:rFonts w:ascii="Times New Roman" w:hAnsi="Times New Roman" w:cs="Times New Roman"/>
                 <w:sz w:val="16"/>
                 <w:szCs w:val="16"/>
               </w:rPr>
@@ -1074,40 +1200,30 @@
             <w:pPr>
               <w:jc w:val="right"/>
               <w:rPr>
-                <w:b/>
-                <w:sz w:val="16"/>
-                <w:szCs w:val="16"/>
-              </w:rPr>
-            </w:pPr>
-            <w:r>
-              <w:rPr>
-                <w:b/>
-                <w:sz w:val="16"/>
-                <w:szCs w:val="16"/>
-              </w:rPr>
-              <w:t>$</w:t>
-            </w:r>
-            <w:r>
-              <w:rPr>
-                <w:b/>
-                <w:sz w:val="16"/>
-                <w:szCs w:val="16"/>
-              </w:rPr>
-              <w:t>{</w:t>
-            </w:r>
-            <w:r>
-              <w:rPr>
-                <w:b/>
+                <w:rFonts w:ascii="Times New Roman" w:hAnsi="Times New Roman" w:cs="Times New Roman"/>
+                <w:sz w:val="16"/>
+                <w:szCs w:val="16"/>
+              </w:rPr>
+            </w:pPr>
+            <w:r>
+              <w:rPr>
+                <w:rFonts w:ascii="Times New Roman" w:hAnsi="Times New Roman" w:cs="Times New Roman"/>
+                <w:sz w:val="16"/>
+                <w:szCs w:val="16"/>
+              </w:rPr>
+              <w:t>${</w:t>
+            </w:r>
+            <w:r>
+              <w:rPr>
+                <w:rFonts w:ascii="Times New Roman" w:hAnsi="Times New Roman" w:cs="Times New Roman"/>
                 <w:sz w:val="16"/>
                 <w:szCs w:val="16"/>
               </w:rPr>
               <w:t>pag</w:t>
             </w:r>
-            <w:bookmarkStart w:id="0" w:name="_GoBack"/>
-            <w:bookmarkEnd w:id="0"/>
-            <w:r>
-              <w:rPr>
-                <w:b/>
+            <w:r>
+              <w:rPr>
+                <w:rFonts w:ascii="Times New Roman" w:hAnsi="Times New Roman" w:cs="Times New Roman"/>
                 <w:sz w:val="16"/>
                 <w:szCs w:val="16"/>
               </w:rPr>
@@ -1128,13 +1244,14 @@
             <w:pPr>
               <w:jc w:val="center"/>
               <w:rPr>
-                <w:sz w:val="16"/>
-                <w:szCs w:val="16"/>
-              </w:rPr>
-            </w:pPr>
-            <w:r>
-              <w:rPr>
-                <w:b/>
+                <w:rFonts w:ascii="Times New Roman" w:hAnsi="Times New Roman" w:cs="Times New Roman"/>
+                <w:sz w:val="16"/>
+                <w:szCs w:val="16"/>
+              </w:rPr>
+            </w:pPr>
+            <w:r>
+              <w:rPr>
+                <w:rFonts w:ascii="Times New Roman" w:hAnsi="Times New Roman" w:cs="Times New Roman"/>
                 <w:sz w:val="16"/>
                 <w:szCs w:val="16"/>
               </w:rPr>
@@ -1143,24 +1260,16 @@
             <w:proofErr w:type="spellStart"/>
             <w:r>
               <w:rPr>
-                <w:b/>
-                <w:sz w:val="16"/>
-                <w:szCs w:val="16"/>
-              </w:rPr>
-              <w:t>num</w:t>
-            </w:r>
-            <w:r>
-              <w:rPr>
-                <w:b/>
-                <w:sz w:val="16"/>
-                <w:szCs w:val="16"/>
-              </w:rPr>
-              <w:t>Vales</w:t>
+                <w:rFonts w:ascii="Times New Roman" w:hAnsi="Times New Roman" w:cs="Times New Roman"/>
+                <w:sz w:val="16"/>
+                <w:szCs w:val="16"/>
+              </w:rPr>
+              <w:t>numVales</w:t>
             </w:r>
             <w:proofErr w:type="spellEnd"/>
             <w:r>
               <w:rPr>
-                <w:b/>
+                <w:rFonts w:ascii="Times New Roman" w:hAnsi="Times New Roman" w:cs="Times New Roman"/>
                 <w:sz w:val="16"/>
                 <w:szCs w:val="16"/>
               </w:rPr>
@@ -1181,47 +1290,32 @@
             <w:pPr>
               <w:jc w:val="right"/>
               <w:rPr>
-                <w:sz w:val="16"/>
-                <w:szCs w:val="16"/>
-              </w:rPr>
-            </w:pPr>
-            <w:r>
-              <w:rPr>
-                <w:b/>
-                <w:sz w:val="16"/>
-                <w:szCs w:val="16"/>
-              </w:rPr>
-              <w:t>$</w:t>
-            </w:r>
-            <w:r>
-              <w:rPr>
-                <w:b/>
-                <w:sz w:val="16"/>
-                <w:szCs w:val="16"/>
-              </w:rPr>
-              <w:t>{</w:t>
+                <w:rFonts w:ascii="Times New Roman" w:hAnsi="Times New Roman" w:cs="Times New Roman"/>
+                <w:sz w:val="16"/>
+                <w:szCs w:val="16"/>
+              </w:rPr>
+            </w:pPr>
+            <w:r>
+              <w:rPr>
+                <w:rFonts w:ascii="Times New Roman" w:hAnsi="Times New Roman" w:cs="Times New Roman"/>
+                <w:sz w:val="16"/>
+                <w:szCs w:val="16"/>
+              </w:rPr>
+              <w:t>${</w:t>
             </w:r>
             <w:proofErr w:type="spellStart"/>
             <w:r>
               <w:rPr>
-                <w:b/>
-                <w:sz w:val="16"/>
-                <w:szCs w:val="16"/>
-              </w:rPr>
-              <w:t>solCreditos</w:t>
-            </w:r>
-            <w:r>
-              <w:rPr>
-                <w:b/>
-                <w:sz w:val="16"/>
-                <w:szCs w:val="16"/>
-              </w:rPr>
-              <w:t>D</w:t>
+                <w:rFonts w:ascii="Times New Roman" w:hAnsi="Times New Roman" w:cs="Times New Roman"/>
+                <w:sz w:val="16"/>
+                <w:szCs w:val="16"/>
+              </w:rPr>
+              <w:t>solCreditosD</w:t>
             </w:r>
             <w:proofErr w:type="spellEnd"/>
             <w:r>
               <w:rPr>
-                <w:b/>
+                <w:rFonts w:ascii="Times New Roman" w:hAnsi="Times New Roman" w:cs="Times New Roman"/>
                 <w:sz w:val="16"/>
                 <w:szCs w:val="16"/>
               </w:rPr>
@@ -1242,13 +1336,14 @@
             <w:pPr>
               <w:jc w:val="right"/>
               <w:rPr>
-                <w:sz w:val="16"/>
-                <w:szCs w:val="16"/>
-              </w:rPr>
-            </w:pPr>
-            <w:r>
-              <w:rPr>
-                <w:b/>
+                <w:rFonts w:ascii="Times New Roman" w:hAnsi="Times New Roman" w:cs="Times New Roman"/>
+                <w:sz w:val="16"/>
+                <w:szCs w:val="16"/>
+              </w:rPr>
+            </w:pPr>
+            <w:r>
+              <w:rPr>
+                <w:rFonts w:ascii="Times New Roman" w:hAnsi="Times New Roman" w:cs="Times New Roman"/>
                 <w:sz w:val="16"/>
                 <w:szCs w:val="16"/>
               </w:rPr>
@@ -1257,24 +1352,16 @@
             <w:proofErr w:type="spellStart"/>
             <w:r>
               <w:rPr>
-                <w:b/>
-                <w:sz w:val="16"/>
-                <w:szCs w:val="16"/>
-              </w:rPr>
-              <w:t>pagCreditos</w:t>
-            </w:r>
-            <w:r>
-              <w:rPr>
-                <w:b/>
-                <w:sz w:val="16"/>
-                <w:szCs w:val="16"/>
-              </w:rPr>
-              <w:t>D</w:t>
+                <w:rFonts w:ascii="Times New Roman" w:hAnsi="Times New Roman" w:cs="Times New Roman"/>
+                <w:sz w:val="16"/>
+                <w:szCs w:val="16"/>
+              </w:rPr>
+              <w:t>pagCreditosD</w:t>
             </w:r>
             <w:proofErr w:type="spellEnd"/>
             <w:r>
               <w:rPr>
-                <w:b/>
+                <w:rFonts w:ascii="Times New Roman" w:hAnsi="Times New Roman" w:cs="Times New Roman"/>
                 <w:sz w:val="16"/>
                 <w:szCs w:val="16"/>
               </w:rPr>
@@ -1295,13 +1382,14 @@
             <w:pPr>
               <w:jc w:val="center"/>
               <w:rPr>
-                <w:sz w:val="16"/>
-                <w:szCs w:val="16"/>
-              </w:rPr>
-            </w:pPr>
-            <w:r>
-              <w:rPr>
-                <w:b/>
+                <w:rFonts w:ascii="Times New Roman" w:hAnsi="Times New Roman" w:cs="Times New Roman"/>
+                <w:sz w:val="16"/>
+                <w:szCs w:val="16"/>
+              </w:rPr>
+            </w:pPr>
+            <w:r>
+              <w:rPr>
+                <w:rFonts w:ascii="Times New Roman" w:hAnsi="Times New Roman" w:cs="Times New Roman"/>
                 <w:sz w:val="16"/>
                 <w:szCs w:val="16"/>
               </w:rPr>
@@ -1310,24 +1398,16 @@
             <w:proofErr w:type="spellStart"/>
             <w:r>
               <w:rPr>
-                <w:b/>
-                <w:sz w:val="16"/>
-                <w:szCs w:val="16"/>
-              </w:rPr>
-              <w:t>num</w:t>
-            </w:r>
-            <w:r>
-              <w:rPr>
-                <w:b/>
-                <w:sz w:val="16"/>
-                <w:szCs w:val="16"/>
-              </w:rPr>
-              <w:t>CreditosD</w:t>
+                <w:rFonts w:ascii="Times New Roman" w:hAnsi="Times New Roman" w:cs="Times New Roman"/>
+                <w:sz w:val="16"/>
+                <w:szCs w:val="16"/>
+              </w:rPr>
+              <w:t>numCreditosD</w:t>
             </w:r>
             <w:proofErr w:type="spellEnd"/>
             <w:r>
               <w:rPr>
-                <w:b/>
+                <w:rFonts w:ascii="Times New Roman" w:hAnsi="Times New Roman" w:cs="Times New Roman"/>
                 <w:sz w:val="16"/>
                 <w:szCs w:val="16"/>
               </w:rPr>
@@ -1353,7 +1433,7 @@
 </file>
 
 <file path=word/endnotes.xml><?xml version="1.0" encoding="utf-8"?>
-<w:endnotes xmlns:wpc="http://schemas.microsoft.com/office/word/2010/wordprocessingCanvas" xmlns:cx="http://schemas.microsoft.com/office/drawing/2014/chartex" xmlns:cx1="http://schemas.microsoft.com/office/drawing/2015/9/8/chartex" xmlns:cx2="http://schemas.microsoft.com/office/drawing/2015/10/21/chartex" xmlns:cx3="http://schemas.microsoft.com/office/drawing/2016/5/9/chartex" xmlns:cx4="http://schemas.microsoft.com/office/drawing/2016/5/10/chartex" xmlns:cx5="http://schemas.microsoft.com/office/drawing/2016/5/11/chartex" xmlns:cx6="http://schemas.microsoft.com/office/drawing/2016/5/12/chartex" xmlns:cx7="http://schemas.microsoft.com/office/drawing/2016/5/13/chartex" xmlns:cx8="http://schemas.microsoft.com/office/drawing/2016/5/14/chartex" xmlns:mc="http://schemas.openxmlformats.org/markup-compatibility/2006" xmlns:aink="http://schemas.microsoft.com/office/drawing/2016/ink" xmlns:am3d="http://schemas.microsoft.com/office/drawing/2017/model3d" xmlns:o="urn:schemas-microsoft-com:office:office" xmlns:r="http://schemas.openxmlformats.org/officeDocument/2006/relationships" xmlns:m="http://schemas.openxmlformats.org/officeDocument/2006/math" xmlns:v="urn:schemas-microsoft-com:vml" xmlns:wp14="http://schemas.microsoft.com/office/word/2010/wordprocessingDrawing" xmlns:wp="http://schemas.openxmlformats.org/drawingml/2006/wordprocessingDrawing" xmlns:w10="urn:schemas-microsoft-com:office:word" xmlns:w="http://schemas.openxmlformats.org/wordprocessingml/2006/main" xmlns:w14="http://schemas.microsoft.com/office/word/2010/wordml" xmlns:w15="http://schemas.microsoft.com/office/word/2012/wordml" xmlns:w16cid="http://schemas.microsoft.com/office/word/2016/wordml/cid" xmlns:w16se="http://schemas.microsoft.com/office/word/2015/wordml/symex" xmlns:wpg="http://schemas.microsoft.com/office/word/2010/wordprocessingGroup" xmlns:wpi="http://schemas.microsoft.com/office/word/2010/wordprocessingInk" xmlns:wne="http://schemas.microsoft.com/office/word/2006/wordml" xmlns:wps="http://schemas.microsoft.com/office/word/2010/wordprocessingShape" mc:Ignorable="w14 w15 w16se w16cid wp14">
+<w:endnotes xmlns:wpc="http://schemas.microsoft.com/office/word/2010/wordprocessingCanvas" xmlns:cx="http://schemas.microsoft.com/office/drawing/2014/chartex" xmlns:cx1="http://schemas.microsoft.com/office/drawing/2015/9/8/chartex" xmlns:cx2="http://schemas.microsoft.com/office/drawing/2015/10/21/chartex" xmlns:cx3="http://schemas.microsoft.com/office/drawing/2016/5/9/chartex" xmlns:cx4="http://schemas.microsoft.com/office/drawing/2016/5/10/chartex" xmlns:cx5="http://schemas.microsoft.com/office/drawing/2016/5/11/chartex" xmlns:cx6="http://schemas.microsoft.com/office/drawing/2016/5/12/chartex" xmlns:cx7="http://schemas.microsoft.com/office/drawing/2016/5/13/chartex" xmlns:cx8="http://schemas.microsoft.com/office/drawing/2016/5/14/chartex" xmlns:mc="http://schemas.openxmlformats.org/markup-compatibility/2006" xmlns:aink="http://schemas.microsoft.com/office/drawing/2016/ink" xmlns:am3d="http://schemas.microsoft.com/office/drawing/2017/model3d" xmlns:o="urn:schemas-microsoft-com:office:office" xmlns:r="http://schemas.openxmlformats.org/officeDocument/2006/relationships" xmlns:m="http://schemas.openxmlformats.org/officeDocument/2006/math" xmlns:v="urn:schemas-microsoft-com:vml" xmlns:wp14="http://schemas.microsoft.com/office/word/2010/wordprocessingDrawing" xmlns:wp="http://schemas.openxmlformats.org/drawingml/2006/wordprocessingDrawing" xmlns:w10="urn:schemas-microsoft-com:office:word" xmlns:w="http://schemas.openxmlformats.org/wordprocessingml/2006/main" xmlns:w14="http://schemas.microsoft.com/office/word/2010/wordml" xmlns:w15="http://schemas.microsoft.com/office/word/2012/wordml" xmlns:w16cex="http://schemas.microsoft.com/office/word/2018/wordml/cex" xmlns:w16cid="http://schemas.microsoft.com/office/word/2016/wordml/cid" xmlns:w16="http://schemas.microsoft.com/office/word/2018/wordml" xmlns:w16se="http://schemas.microsoft.com/office/word/2015/wordml/symex" xmlns:wpg="http://schemas.microsoft.com/office/word/2010/wordprocessingGroup" xmlns:wpi="http://schemas.microsoft.com/office/word/2010/wordprocessingInk" xmlns:wne="http://schemas.microsoft.com/office/word/2006/wordml" xmlns:wps="http://schemas.microsoft.com/office/word/2010/wordprocessingShape" mc:Ignorable="w14 w15 w16se w16cid w16 w16cex wp14">
   <w:endnote w:type="separator" w:id="-1">
     <w:p>
       <w:r>
@@ -1372,7 +1452,7 @@
 </file>
 
 <file path=word/footer1.xml><?xml version="1.0" encoding="utf-8"?>
-<w:ftr xmlns:wpc="http://schemas.microsoft.com/office/word/2010/wordprocessingCanvas" xmlns:cx="http://schemas.microsoft.com/office/drawing/2014/chartex" xmlns:cx1="http://schemas.microsoft.com/office/drawing/2015/9/8/chartex" xmlns:cx2="http://schemas.microsoft.com/office/drawing/2015/10/21/chartex" xmlns:cx3="http://schemas.microsoft.com/office/drawing/2016/5/9/chartex" xmlns:cx4="http://schemas.microsoft.com/office/drawing/2016/5/10/chartex" xmlns:cx5="http://schemas.microsoft.com/office/drawing/2016/5/11/chartex" xmlns:cx6="http://schemas.microsoft.com/office/drawing/2016/5/12/chartex" xmlns:cx7="http://schemas.microsoft.com/office/drawing/2016/5/13/chartex" xmlns:cx8="http://schemas.microsoft.com/office/drawing/2016/5/14/chartex" xmlns:mc="http://schemas.openxmlformats.org/markup-compatibility/2006" xmlns:aink="http://schemas.microsoft.com/office/drawing/2016/ink" xmlns:am3d="http://schemas.microsoft.com/office/drawing/2017/model3d" xmlns:o="urn:schemas-microsoft-com:office:office" xmlns:r="http://schemas.openxmlformats.org/officeDocument/2006/relationships" xmlns:m="http://schemas.openxmlformats.org/officeDocument/2006/math" xmlns:v="urn:schemas-microsoft-com:vml" xmlns:wp14="http://schemas.microsoft.com/office/word/2010/wordprocessingDrawing" xmlns:wp="http://schemas.openxmlformats.org/drawingml/2006/wordprocessingDrawing" xmlns:w10="urn:schemas-microsoft-com:office:word" xmlns:w="http://schemas.openxmlformats.org/wordprocessingml/2006/main" xmlns:w14="http://schemas.microsoft.com/office/word/2010/wordml" xmlns:w15="http://schemas.microsoft.com/office/word/2012/wordml" xmlns:w16cid="http://schemas.microsoft.com/office/word/2016/wordml/cid" xmlns:w16se="http://schemas.microsoft.com/office/word/2015/wordml/symex" xmlns:wpg="http://schemas.microsoft.com/office/word/2010/wordprocessingGroup" xmlns:wpi="http://schemas.microsoft.com/office/word/2010/wordprocessingInk" xmlns:wne="http://schemas.microsoft.com/office/word/2006/wordml" xmlns:wps="http://schemas.microsoft.com/office/word/2010/wordprocessingShape" mc:Ignorable="w14 w15 w16se w16cid wp14">
+<w:ftr xmlns:wpc="http://schemas.microsoft.com/office/word/2010/wordprocessingCanvas" xmlns:cx="http://schemas.microsoft.com/office/drawing/2014/chartex" xmlns:cx1="http://schemas.microsoft.com/office/drawing/2015/9/8/chartex" xmlns:cx2="http://schemas.microsoft.com/office/drawing/2015/10/21/chartex" xmlns:cx3="http://schemas.microsoft.com/office/drawing/2016/5/9/chartex" xmlns:cx4="http://schemas.microsoft.com/office/drawing/2016/5/10/chartex" xmlns:cx5="http://schemas.microsoft.com/office/drawing/2016/5/11/chartex" xmlns:cx6="http://schemas.microsoft.com/office/drawing/2016/5/12/chartex" xmlns:cx7="http://schemas.microsoft.com/office/drawing/2016/5/13/chartex" xmlns:cx8="http://schemas.microsoft.com/office/drawing/2016/5/14/chartex" xmlns:mc="http://schemas.openxmlformats.org/markup-compatibility/2006" xmlns:aink="http://schemas.microsoft.com/office/drawing/2016/ink" xmlns:am3d="http://schemas.microsoft.com/office/drawing/2017/model3d" xmlns:o="urn:schemas-microsoft-com:office:office" xmlns:r="http://schemas.openxmlformats.org/officeDocument/2006/relationships" xmlns:m="http://schemas.openxmlformats.org/officeDocument/2006/math" xmlns:v="urn:schemas-microsoft-com:vml" xmlns:wp14="http://schemas.microsoft.com/office/word/2010/wordprocessingDrawing" xmlns:wp="http://schemas.openxmlformats.org/drawingml/2006/wordprocessingDrawing" xmlns:w10="urn:schemas-microsoft-com:office:word" xmlns:w="http://schemas.openxmlformats.org/wordprocessingml/2006/main" xmlns:w14="http://schemas.microsoft.com/office/word/2010/wordml" xmlns:w15="http://schemas.microsoft.com/office/word/2012/wordml" xmlns:w16cex="http://schemas.microsoft.com/office/word/2018/wordml/cex" xmlns:w16cid="http://schemas.microsoft.com/office/word/2016/wordml/cid" xmlns:w16="http://schemas.microsoft.com/office/word/2018/wordml" xmlns:w16se="http://schemas.microsoft.com/office/word/2015/wordml/symex" xmlns:wpg="http://schemas.microsoft.com/office/word/2010/wordprocessingGroup" xmlns:wpi="http://schemas.microsoft.com/office/word/2010/wordprocessingInk" xmlns:wne="http://schemas.microsoft.com/office/word/2006/wordml" xmlns:wps="http://schemas.microsoft.com/office/word/2010/wordprocessingShape" mc:Ignorable="w14 w15 w16se w16cid w16 w16cex wp14">
   <w:p>
     <w:pPr>
       <w:pStyle w:val="Piedepgina"/>
@@ -1383,7 +1463,7 @@
 </file>
 
 <file path=word/footnotes.xml><?xml version="1.0" encoding="utf-8"?>
-<w:footnotes xmlns:wpc="http://schemas.microsoft.com/office/word/2010/wordprocessingCanvas" xmlns:cx="http://schemas.microsoft.com/office/drawing/2014/chartex" xmlns:cx1="http://schemas.microsoft.com/office/drawing/2015/9/8/chartex" xmlns:cx2="http://schemas.microsoft.com/office/drawing/2015/10/21/chartex" xmlns:cx3="http://schemas.microsoft.com/office/drawing/2016/5/9/chartex" xmlns:cx4="http://schemas.microsoft.com/office/drawing/2016/5/10/chartex" xmlns:cx5="http://schemas.microsoft.com/office/drawing/2016/5/11/chartex" xmlns:cx6="http://schemas.microsoft.com/office/drawing/2016/5/12/chartex" xmlns:cx7="http://schemas.microsoft.com/office/drawing/2016/5/13/chartex" xmlns:cx8="http://schemas.microsoft.com/office/drawing/2016/5/14/chartex" xmlns:mc="http://schemas.openxmlformats.org/markup-compatibility/2006" xmlns:aink="http://schemas.microsoft.com/office/drawing/2016/ink" xmlns:am3d="http://schemas.microsoft.com/office/drawing/2017/model3d" xmlns:o="urn:schemas-microsoft-com:office:office" xmlns:r="http://schemas.openxmlformats.org/officeDocument/2006/relationships" xmlns:m="http://schemas.openxmlformats.org/officeDocument/2006/math" xmlns:v="urn:schemas-microsoft-com:vml" xmlns:wp14="http://schemas.microsoft.com/office/word/2010/wordprocessingDrawing" xmlns:wp="http://schemas.openxmlformats.org/drawingml/2006/wordprocessingDrawing" xmlns:w10="urn:schemas-microsoft-com:office:word" xmlns:w="http://schemas.openxmlformats.org/wordprocessingml/2006/main" xmlns:w14="http://schemas.microsoft.com/office/word/2010/wordml" xmlns:w15="http://schemas.microsoft.com/office/word/2012/wordml" xmlns:w16cid="http://schemas.microsoft.com/office/word/2016/wordml/cid" xmlns:w16se="http://schemas.microsoft.com/office/word/2015/wordml/symex" xmlns:wpg="http://schemas.microsoft.com/office/word/2010/wordprocessingGroup" xmlns:wpi="http://schemas.microsoft.com/office/word/2010/wordprocessingInk" xmlns:wne="http://schemas.microsoft.com/office/word/2006/wordml" xmlns:wps="http://schemas.microsoft.com/office/word/2010/wordprocessingShape" mc:Ignorable="w14 w15 w16se w16cid wp14">
+<w:footnotes xmlns:wpc="http://schemas.microsoft.com/office/word/2010/wordprocessingCanvas" xmlns:cx="http://schemas.microsoft.com/office/drawing/2014/chartex" xmlns:cx1="http://schemas.microsoft.com/office/drawing/2015/9/8/chartex" xmlns:cx2="http://schemas.microsoft.com/office/drawing/2015/10/21/chartex" xmlns:cx3="http://schemas.microsoft.com/office/drawing/2016/5/9/chartex" xmlns:cx4="http://schemas.microsoft.com/office/drawing/2016/5/10/chartex" xmlns:cx5="http://schemas.microsoft.com/office/drawing/2016/5/11/chartex" xmlns:cx6="http://schemas.microsoft.com/office/drawing/2016/5/12/chartex" xmlns:cx7="http://schemas.microsoft.com/office/drawing/2016/5/13/chartex" xmlns:cx8="http://schemas.microsoft.com/office/drawing/2016/5/14/chartex" xmlns:mc="http://schemas.openxmlformats.org/markup-compatibility/2006" xmlns:aink="http://schemas.microsoft.com/office/drawing/2016/ink" xmlns:am3d="http://schemas.microsoft.com/office/drawing/2017/model3d" xmlns:o="urn:schemas-microsoft-com:office:office" xmlns:r="http://schemas.openxmlformats.org/officeDocument/2006/relationships" xmlns:m="http://schemas.openxmlformats.org/officeDocument/2006/math" xmlns:v="urn:schemas-microsoft-com:vml" xmlns:wp14="http://schemas.microsoft.com/office/word/2010/wordprocessingDrawing" xmlns:wp="http://schemas.openxmlformats.org/drawingml/2006/wordprocessingDrawing" xmlns:w10="urn:schemas-microsoft-com:office:word" xmlns:w="http://schemas.openxmlformats.org/wordprocessingml/2006/main" xmlns:w14="http://schemas.microsoft.com/office/word/2010/wordml" xmlns:w15="http://schemas.microsoft.com/office/word/2012/wordml" xmlns:w16cex="http://schemas.microsoft.com/office/word/2018/wordml/cex" xmlns:w16cid="http://schemas.microsoft.com/office/word/2016/wordml/cid" xmlns:w16="http://schemas.microsoft.com/office/word/2018/wordml" xmlns:w16se="http://schemas.microsoft.com/office/word/2015/wordml/symex" xmlns:wpg="http://schemas.microsoft.com/office/word/2010/wordprocessingGroup" xmlns:wpi="http://schemas.microsoft.com/office/word/2010/wordprocessingInk" xmlns:wne="http://schemas.microsoft.com/office/word/2006/wordml" xmlns:wps="http://schemas.microsoft.com/office/word/2010/wordprocessingShape" mc:Ignorable="w14 w15 w16se w16cid w16 w16cex wp14">
   <w:footnote w:type="separator" w:id="-1">
     <w:p>
       <w:r>
@@ -1402,7 +1482,7 @@
 </file>
 
 <file path=word/header1.xml><?xml version="1.0" encoding="utf-8"?>
-<w:hdr xmlns:wpc="http://schemas.microsoft.com/office/word/2010/wordprocessingCanvas" xmlns:cx="http://schemas.microsoft.com/office/drawing/2014/chartex" xmlns:cx1="http://schemas.microsoft.com/office/drawing/2015/9/8/chartex" xmlns:cx2="http://schemas.microsoft.com/office/drawing/2015/10/21/chartex" xmlns:cx3="http://schemas.microsoft.com/office/drawing/2016/5/9/chartex" xmlns:cx4="http://schemas.microsoft.com/office/drawing/2016/5/10/chartex" xmlns:cx5="http://schemas.microsoft.com/office/drawing/2016/5/11/chartex" xmlns:cx6="http://schemas.microsoft.com/office/drawing/2016/5/12/chartex" xmlns:cx7="http://schemas.microsoft.com/office/drawing/2016/5/13/chartex" xmlns:cx8="http://schemas.microsoft.com/office/drawing/2016/5/14/chartex" xmlns:mc="http://schemas.openxmlformats.org/markup-compatibility/2006" xmlns:aink="http://schemas.microsoft.com/office/drawing/2016/ink" xmlns:am3d="http://schemas.microsoft.com/office/drawing/2017/model3d" xmlns:o="urn:schemas-microsoft-com:office:office" xmlns:r="http://schemas.openxmlformats.org/officeDocument/2006/relationships" xmlns:m="http://schemas.openxmlformats.org/officeDocument/2006/math" xmlns:v="urn:schemas-microsoft-com:vml" xmlns:wp14="http://schemas.microsoft.com/office/word/2010/wordprocessingDrawing" xmlns:wp="http://schemas.openxmlformats.org/drawingml/2006/wordprocessingDrawing" xmlns:w10="urn:schemas-microsoft-com:office:word" xmlns:w="http://schemas.openxmlformats.org/wordprocessingml/2006/main" xmlns:w14="http://schemas.microsoft.com/office/word/2010/wordml" xmlns:w15="http://schemas.microsoft.com/office/word/2012/wordml" xmlns:w16cid="http://schemas.microsoft.com/office/word/2016/wordml/cid" xmlns:w16se="http://schemas.microsoft.com/office/word/2015/wordml/symex" xmlns:wpg="http://schemas.microsoft.com/office/word/2010/wordprocessingGroup" xmlns:wpi="http://schemas.microsoft.com/office/word/2010/wordprocessingInk" xmlns:wne="http://schemas.microsoft.com/office/word/2006/wordml" xmlns:wps="http://schemas.microsoft.com/office/word/2010/wordprocessingShape" mc:Ignorable="w14 w15 w16se w16cid wp14">
+<w:hdr xmlns:wpc="http://schemas.microsoft.com/office/word/2010/wordprocessingCanvas" xmlns:cx="http://schemas.microsoft.com/office/drawing/2014/chartex" xmlns:cx1="http://schemas.microsoft.com/office/drawing/2015/9/8/chartex" xmlns:cx2="http://schemas.microsoft.com/office/drawing/2015/10/21/chartex" xmlns:cx3="http://schemas.microsoft.com/office/drawing/2016/5/9/chartex" xmlns:cx4="http://schemas.microsoft.com/office/drawing/2016/5/10/chartex" xmlns:cx5="http://schemas.microsoft.com/office/drawing/2016/5/11/chartex" xmlns:cx6="http://schemas.microsoft.com/office/drawing/2016/5/12/chartex" xmlns:cx7="http://schemas.microsoft.com/office/drawing/2016/5/13/chartex" xmlns:cx8="http://schemas.microsoft.com/office/drawing/2016/5/14/chartex" xmlns:mc="http://schemas.openxmlformats.org/markup-compatibility/2006" xmlns:aink="http://schemas.microsoft.com/office/drawing/2016/ink" xmlns:am3d="http://schemas.microsoft.com/office/drawing/2017/model3d" xmlns:o="urn:schemas-microsoft-com:office:office" xmlns:r="http://schemas.openxmlformats.org/officeDocument/2006/relationships" xmlns:m="http://schemas.openxmlformats.org/officeDocument/2006/math" xmlns:v="urn:schemas-microsoft-com:vml" xmlns:wp14="http://schemas.microsoft.com/office/word/2010/wordprocessingDrawing" xmlns:wp="http://schemas.openxmlformats.org/drawingml/2006/wordprocessingDrawing" xmlns:w10="urn:schemas-microsoft-com:office:word" xmlns:w="http://schemas.openxmlformats.org/wordprocessingml/2006/main" xmlns:w14="http://schemas.microsoft.com/office/word/2010/wordml" xmlns:w15="http://schemas.microsoft.com/office/word/2012/wordml" xmlns:w16cex="http://schemas.microsoft.com/office/word/2018/wordml/cex" xmlns:w16cid="http://schemas.microsoft.com/office/word/2016/wordml/cid" xmlns:w16="http://schemas.microsoft.com/office/word/2018/wordml" xmlns:w16se="http://schemas.microsoft.com/office/word/2015/wordml/symex" xmlns:wpg="http://schemas.microsoft.com/office/word/2010/wordprocessingGroup" xmlns:wpi="http://schemas.microsoft.com/office/word/2010/wordprocessingInk" xmlns:wne="http://schemas.microsoft.com/office/word/2006/wordml" xmlns:wps="http://schemas.microsoft.com/office/word/2010/wordprocessingShape" mc:Ignorable="w14 w15 w16se w16cid w16 w16cex wp14">
   <w:p>
     <w:pPr>
       <w:pStyle w:val="Encabezado"/>
@@ -1443,7 +1523,7 @@
 </file>
 
 <file path=word/header2.xml><?xml version="1.0" encoding="utf-8"?>
-<w:hdr xmlns:wpc="http://schemas.microsoft.com/office/word/2010/wordprocessingCanvas" xmlns:cx="http://schemas.microsoft.com/office/drawing/2014/chartex" xmlns:cx1="http://schemas.microsoft.com/office/drawing/2015/9/8/chartex" xmlns:cx2="http://schemas.microsoft.com/office/drawing/2015/10/21/chartex" xmlns:cx3="http://schemas.microsoft.com/office/drawing/2016/5/9/chartex" xmlns:cx4="http://schemas.microsoft.com/office/drawing/2016/5/10/chartex" xmlns:cx5="http://schemas.microsoft.com/office/drawing/2016/5/11/chartex" xmlns:cx6="http://schemas.microsoft.com/office/drawing/2016/5/12/chartex" xmlns:cx7="http://schemas.microsoft.com/office/drawing/2016/5/13/chartex" xmlns:cx8="http://schemas.microsoft.com/office/drawing/2016/5/14/chartex" xmlns:mc="http://schemas.openxmlformats.org/markup-compatibility/2006" xmlns:aink="http://schemas.microsoft.com/office/drawing/2016/ink" xmlns:am3d="http://schemas.microsoft.com/office/drawing/2017/model3d" xmlns:o="urn:schemas-microsoft-com:office:office" xmlns:r="http://schemas.openxmlformats.org/officeDocument/2006/relationships" xmlns:m="http://schemas.openxmlformats.org/officeDocument/2006/math" xmlns:v="urn:schemas-microsoft-com:vml" xmlns:wp14="http://schemas.microsoft.com/office/word/2010/wordprocessingDrawing" xmlns:wp="http://schemas.openxmlformats.org/drawingml/2006/wordprocessingDrawing" xmlns:w10="urn:schemas-microsoft-com:office:word" xmlns:w="http://schemas.openxmlformats.org/wordprocessingml/2006/main" xmlns:w14="http://schemas.microsoft.com/office/word/2010/wordml" xmlns:w15="http://schemas.microsoft.com/office/word/2012/wordml" xmlns:w16cid="http://schemas.microsoft.com/office/word/2016/wordml/cid" xmlns:w16se="http://schemas.microsoft.com/office/word/2015/wordml/symex" xmlns:wpg="http://schemas.microsoft.com/office/word/2010/wordprocessingGroup" xmlns:wpi="http://schemas.microsoft.com/office/word/2010/wordprocessingInk" xmlns:wne="http://schemas.microsoft.com/office/word/2006/wordml" xmlns:wps="http://schemas.microsoft.com/office/word/2010/wordprocessingShape" mc:Ignorable="w14 w15 w16se w16cid wp14">
+<w:hdr xmlns:wpc="http://schemas.microsoft.com/office/word/2010/wordprocessingCanvas" xmlns:cx="http://schemas.microsoft.com/office/drawing/2014/chartex" xmlns:cx1="http://schemas.microsoft.com/office/drawing/2015/9/8/chartex" xmlns:cx2="http://schemas.microsoft.com/office/drawing/2015/10/21/chartex" xmlns:cx3="http://schemas.microsoft.com/office/drawing/2016/5/9/chartex" xmlns:cx4="http://schemas.microsoft.com/office/drawing/2016/5/10/chartex" xmlns:cx5="http://schemas.microsoft.com/office/drawing/2016/5/11/chartex" xmlns:cx6="http://schemas.microsoft.com/office/drawing/2016/5/12/chartex" xmlns:cx7="http://schemas.microsoft.com/office/drawing/2016/5/13/chartex" xmlns:cx8="http://schemas.microsoft.com/office/drawing/2016/5/14/chartex" xmlns:mc="http://schemas.openxmlformats.org/markup-compatibility/2006" xmlns:aink="http://schemas.microsoft.com/office/drawing/2016/ink" xmlns:am3d="http://schemas.microsoft.com/office/drawing/2017/model3d" xmlns:o="urn:schemas-microsoft-com:office:office" xmlns:r="http://schemas.openxmlformats.org/officeDocument/2006/relationships" xmlns:m="http://schemas.openxmlformats.org/officeDocument/2006/math" xmlns:v="urn:schemas-microsoft-com:vml" xmlns:wp14="http://schemas.microsoft.com/office/word/2010/wordprocessingDrawing" xmlns:wp="http://schemas.openxmlformats.org/drawingml/2006/wordprocessingDrawing" xmlns:w10="urn:schemas-microsoft-com:office:word" xmlns:w="http://schemas.openxmlformats.org/wordprocessingml/2006/main" xmlns:w14="http://schemas.microsoft.com/office/word/2010/wordml" xmlns:w15="http://schemas.microsoft.com/office/word/2012/wordml" xmlns:w16cex="http://schemas.microsoft.com/office/word/2018/wordml/cex" xmlns:w16cid="http://schemas.microsoft.com/office/word/2016/wordml/cid" xmlns:w16="http://schemas.microsoft.com/office/word/2018/wordml" xmlns:w16se="http://schemas.microsoft.com/office/word/2015/wordml/symex" xmlns:wpg="http://schemas.microsoft.com/office/word/2010/wordprocessingGroup" xmlns:wpi="http://schemas.microsoft.com/office/word/2010/wordprocessingInk" xmlns:wne="http://schemas.microsoft.com/office/word/2006/wordml" xmlns:wps="http://schemas.microsoft.com/office/word/2010/wordprocessingShape" mc:Ignorable="w14 w15 w16se w16cid w16 w16cex wp14">
   <w:p>
     <w:pPr>
       <w:pStyle w:val="Encabezado"/>
@@ -1501,7 +1581,7 @@
                       <a:effectLst/>
                       <a:extLst>
                         <a:ext uri="{C572A759-6A51-4108-AA02-DFA0A04FC94B}">
-                          <ma14:wrappingTextBoxFlag xmlns="" xmlns:mo="http://schemas.microsoft.com/office/mac/office/2008/main" xmlns:mv="urn:schemas-microsoft-com:mac:vml" xmlns:o="urn:schemas-microsoft-com:office:office" xmlns:v="urn:schemas-microsoft-com:vml" xmlns:w10="urn:schemas-microsoft-com:office:word" xmlns:w="http://schemas.openxmlformats.org/wordprocessingml/2006/main" xmlns:ma14="http://schemas.microsoft.com/office/mac/drawingml/2011/main"/>
+                          <ma14:wrappingTextBoxFlag xmlns:ma14="http://schemas.microsoft.com/office/mac/drawingml/2011/main" xmlns:w="http://schemas.openxmlformats.org/wordprocessingml/2006/main" xmlns:w10="urn:schemas-microsoft-com:office:word" xmlns:v="urn:schemas-microsoft-com:vml" xmlns:o="urn:schemas-microsoft-com:office:office" xmlns:mv="urn:schemas-microsoft-com:mac:vml" xmlns:mo="http://schemas.microsoft.com/office/mac/office/2008/main" xmlns=""/>
                         </a:ext>
                       </a:extLst>
                     </wps:spPr>
@@ -1522,15 +1602,27 @@
                     <wps:txbx>
                       <w:txbxContent>
                         <w:p>
+                          <w:pPr>
+                            <w:rPr>
+                              <w:rFonts w:ascii="Times New Roman" w:hAnsi="Times New Roman" w:cs="Times New Roman"/>
+                            </w:rPr>
+                          </w:pPr>
                           <w:r>
+                            <w:rPr>
+                              <w:rFonts w:ascii="Times New Roman" w:hAnsi="Times New Roman" w:cs="Times New Roman"/>
+                            </w:rPr>
                             <w:t>Fecha Inicial: {inicial}</w:t>
                           </w:r>
                           <w:r>
+                            <w:rPr>
+                              <w:rFonts w:ascii="Times New Roman" w:hAnsi="Times New Roman" w:cs="Times New Roman"/>
+                            </w:rPr>
                             <w:br/>
                             <w:t>Fecha Final: {final</w:t>
                           </w:r>
                           <w:r>
                             <w:rPr>
+                              <w:rFonts w:ascii="Times New Roman" w:hAnsi="Times New Roman" w:cs="Times New Roman"/>
                               <w:sz w:val="20"/>
                               <w:szCs w:val="20"/>
                             </w:rPr>
@@ -1551,25 +1643,37 @@
             </wp:anchor>
           </w:drawing>
         </mc:Choice>
-        <mc:Fallback xmlns:mo="http://schemas.microsoft.com/office/mac/office/2008/main" xmlns:mv="urn:schemas-microsoft-com:mac:vml">
+        <mc:Fallback>
           <w:pict>
-            <v:shapetype id="_x0000_t202" coordsize="21600,21600" o:spt="202" path="m0,0l0,21600,21600,21600,21600,0xe">
+            <v:shapetype w14:anchorId="5DC7672F" id="_x0000_t202" coordsize="21600,21600" o:spt="202" path="m,l,21600r21600,l21600,xe">
               <v:stroke joinstyle="miter"/>
               <v:path gradientshapeok="t" o:connecttype="rect"/>
             </v:shapetype>
-            <v:shape id="Cuadro de texto 2" o:spid="_x0000_s1026" type="#_x0000_t202" style="position:absolute;left:0;text-align:left;margin-left:-71.95pt;margin-top:.35pt;width:153pt;height:36pt;z-index:251664384;visibility:visible;mso-wrap-style:square;mso-wrap-distance-left:9pt;mso-wrap-distance-top:0;mso-wrap-distance-right:9pt;mso-wrap-distance-bottom:0;mso-position-horizontal:absolute;mso-position-horizontal-relative:text;mso-position-vertical:absolute;mso-position-vertical-relative:text;v-text-anchor:top" o:gfxdata="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" filled="f" stroked="f">
+            <v:shape id="Cuadro de texto 2" o:spid="_x0000_s1026" type="#_x0000_t202" style="position:absolute;left:0;text-align:left;margin-left:-1in;margin-top:.35pt;width:153pt;height:36pt;z-index:251664384;visibility:visible;mso-wrap-style:square;mso-wrap-distance-left:9pt;mso-wrap-distance-top:0;mso-wrap-distance-right:9pt;mso-wrap-distance-bottom:0;mso-position-horizontal:absolute;mso-position-horizontal-relative:text;mso-position-vertical:absolute;mso-position-vertical-relative:text;v-text-anchor:top" o:gfxdata="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" filled="f" stroked="f">
               <v:textbox>
                 <w:txbxContent>
                   <w:p>
+                    <w:pPr>
+                      <w:rPr>
+                        <w:rFonts w:ascii="Times New Roman" w:hAnsi="Times New Roman" w:cs="Times New Roman"/>
+                      </w:rPr>
+                    </w:pPr>
                     <w:r>
+                      <w:rPr>
+                        <w:rFonts w:ascii="Times New Roman" w:hAnsi="Times New Roman" w:cs="Times New Roman"/>
+                      </w:rPr>
                       <w:t>Fecha Inicial: {inicial}</w:t>
                     </w:r>
                     <w:r>
+                      <w:rPr>
+                        <w:rFonts w:ascii="Times New Roman" w:hAnsi="Times New Roman" w:cs="Times New Roman"/>
+                      </w:rPr>
                       <w:br/>
                       <w:t>Fecha Final: {final</w:t>
                     </w:r>
                     <w:r>
                       <w:rPr>
+                        <w:rFonts w:ascii="Times New Roman" w:hAnsi="Times New Roman" w:cs="Times New Roman"/>
                         <w:sz w:val="20"/>
                         <w:szCs w:val="20"/>
                       </w:rPr>
@@ -1623,7 +1727,7 @@
                       <a:effectLst/>
                       <a:extLst>
                         <a:ext uri="{C572A759-6A51-4108-AA02-DFA0A04FC94B}">
-                          <ma14:wrappingTextBoxFlag xmlns="" xmlns:mo="http://schemas.microsoft.com/office/mac/office/2008/main" xmlns:mv="urn:schemas-microsoft-com:mac:vml" xmlns:o="urn:schemas-microsoft-com:office:office" xmlns:v="urn:schemas-microsoft-com:vml" xmlns:w10="urn:schemas-microsoft-com:office:word" xmlns:w="http://schemas.openxmlformats.org/wordprocessingml/2006/main" xmlns:ma14="http://schemas.microsoft.com/office/mac/drawingml/2011/main"/>
+                          <ma14:wrappingTextBoxFlag xmlns:ma14="http://schemas.microsoft.com/office/mac/drawingml/2011/main" xmlns:w="http://schemas.openxmlformats.org/wordprocessingml/2006/main" xmlns:w10="urn:schemas-microsoft-com:office:word" xmlns:v="urn:schemas-microsoft-com:vml" xmlns:o="urn:schemas-microsoft-com:office:office" xmlns:mv="urn:schemas-microsoft-com:mac:vml" xmlns:mo="http://schemas.microsoft.com/office/mac/office/2008/main" xmlns=""/>
                         </a:ext>
                       </a:extLst>
                     </wps:spPr>
@@ -1644,15 +1748,20 @@
                     <wps:txbx>
                       <w:txbxContent>
                         <w:p>
+                          <w:pPr>
+                            <w:rPr>
+                              <w:rFonts w:ascii="Times New Roman" w:hAnsi="Times New Roman" w:cs="Times New Roman"/>
+                            </w:rPr>
+                          </w:pPr>
                           <w:r>
                             <w:rPr>
-                              <w:rFonts w:cs="Arial"/>
+                              <w:rFonts w:ascii="Times New Roman" w:hAnsi="Times New Roman" w:cs="Times New Roman"/>
                             </w:rPr>
                             <w:t>Fecha: {fecha}</w:t>
                           </w:r>
                           <w:r>
                             <w:rPr>
-                              <w:rFonts w:cs="Arial"/>
+                              <w:rFonts w:ascii="Times New Roman" w:hAnsi="Times New Roman" w:cs="Times New Roman"/>
                             </w:rPr>
                             <w:br/>
                             <w:t>Hora: {hora}</w:t>
@@ -1678,21 +1787,26 @@
             </wp:anchor>
           </w:drawing>
         </mc:Choice>
-        <mc:Fallback xmlns:mo="http://schemas.microsoft.com/office/mac/office/2008/main" xmlns:mv="urn:schemas-microsoft-com:mac:vml">
+        <mc:Fallback>
           <w:pict>
-            <v:shape id="Cuadro de texto 1" o:spid="_x0000_s1027" type="#_x0000_t202" style="position:absolute;left:0;text-align:left;margin-left:396pt;margin-top:.35pt;width:117pt;height:36pt;z-index:251662336;visibility:visible;mso-wrap-style:square;mso-width-percent:0;mso-height-percent:0;mso-wrap-distance-left:9pt;mso-wrap-distance-top:0;mso-wrap-distance-right:9pt;mso-wrap-distance-bottom:0;mso-position-horizontal:absolute;mso-position-horizontal-relative:text;mso-position-vertical:absolute;mso-position-vertical-relative:text;mso-width-percent:0;mso-height-percent:0;mso-width-relative:margin;mso-height-relative:margin;v-text-anchor:top" o:gfxdata="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" filled="f" stroked="f">
+            <v:shape w14:anchorId="1B42E763" id="Cuadro de texto 1" o:spid="_x0000_s1027" type="#_x0000_t202" style="position:absolute;left:0;text-align:left;margin-left:396pt;margin-top:.35pt;width:117pt;height:36pt;z-index:251662336;visibility:visible;mso-wrap-style:square;mso-width-percent:0;mso-height-percent:0;mso-wrap-distance-left:9pt;mso-wrap-distance-top:0;mso-wrap-distance-right:9pt;mso-wrap-distance-bottom:0;mso-position-horizontal:absolute;mso-position-horizontal-relative:text;mso-position-vertical:absolute;mso-position-vertical-relative:text;mso-width-percent:0;mso-height-percent:0;mso-width-relative:margin;mso-height-relative:margin;v-text-anchor:top" o:gfxdata="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" filled="f" stroked="f">
               <v:textbox>
                 <w:txbxContent>
                   <w:p>
+                    <w:pPr>
+                      <w:rPr>
+                        <w:rFonts w:ascii="Times New Roman" w:hAnsi="Times New Roman" w:cs="Times New Roman"/>
+                      </w:rPr>
+                    </w:pPr>
                     <w:r>
                       <w:rPr>
-                        <w:rFonts w:cs="Arial"/>
+                        <w:rFonts w:ascii="Times New Roman" w:hAnsi="Times New Roman" w:cs="Times New Roman"/>
                       </w:rPr>
                       <w:t>Fecha: {fecha}</w:t>
                     </w:r>
                     <w:r>
                       <w:rPr>
-                        <w:rFonts w:cs="Arial"/>
+                        <w:rFonts w:ascii="Times New Roman" w:hAnsi="Times New Roman" w:cs="Times New Roman"/>
                       </w:rPr>
                       <w:br/>
                       <w:t>Hora: {hora}</w:t>
@@ -1819,7 +1933,7 @@
 </file>
 
 <file path=word/header3.xml><?xml version="1.0" encoding="utf-8"?>
-<w:hdr xmlns:wpc="http://schemas.microsoft.com/office/word/2010/wordprocessingCanvas" xmlns:cx="http://schemas.microsoft.com/office/drawing/2014/chartex" xmlns:cx1="http://schemas.microsoft.com/office/drawing/2015/9/8/chartex" xmlns:cx2="http://schemas.microsoft.com/office/drawing/2015/10/21/chartex" xmlns:cx3="http://schemas.microsoft.com/office/drawing/2016/5/9/chartex" xmlns:cx4="http://schemas.microsoft.com/office/drawing/2016/5/10/chartex" xmlns:cx5="http://schemas.microsoft.com/office/drawing/2016/5/11/chartex" xmlns:cx6="http://schemas.microsoft.com/office/drawing/2016/5/12/chartex" xmlns:cx7="http://schemas.microsoft.com/office/drawing/2016/5/13/chartex" xmlns:cx8="http://schemas.microsoft.com/office/drawing/2016/5/14/chartex" xmlns:mc="http://schemas.openxmlformats.org/markup-compatibility/2006" xmlns:aink="http://schemas.microsoft.com/office/drawing/2016/ink" xmlns:am3d="http://schemas.microsoft.com/office/drawing/2017/model3d" xmlns:o="urn:schemas-microsoft-com:office:office" xmlns:r="http://schemas.openxmlformats.org/officeDocument/2006/relationships" xmlns:m="http://schemas.openxmlformats.org/officeDocument/2006/math" xmlns:v="urn:schemas-microsoft-com:vml" xmlns:wp14="http://schemas.microsoft.com/office/word/2010/wordprocessingDrawing" xmlns:wp="http://schemas.openxmlformats.org/drawingml/2006/wordprocessingDrawing" xmlns:w10="urn:schemas-microsoft-com:office:word" xmlns:w="http://schemas.openxmlformats.org/wordprocessingml/2006/main" xmlns:w14="http://schemas.microsoft.com/office/word/2010/wordml" xmlns:w15="http://schemas.microsoft.com/office/word/2012/wordml" xmlns:w16cid="http://schemas.microsoft.com/office/word/2016/wordml/cid" xmlns:w16se="http://schemas.microsoft.com/office/word/2015/wordml/symex" xmlns:wpg="http://schemas.microsoft.com/office/word/2010/wordprocessingGroup" xmlns:wpi="http://schemas.microsoft.com/office/word/2010/wordprocessingInk" xmlns:wne="http://schemas.microsoft.com/office/word/2006/wordml" xmlns:wps="http://schemas.microsoft.com/office/word/2010/wordprocessingShape" mc:Ignorable="w14 w15 w16se w16cid wp14">
+<w:hdr xmlns:wpc="http://schemas.microsoft.com/office/word/2010/wordprocessingCanvas" xmlns:cx="http://schemas.microsoft.com/office/drawing/2014/chartex" xmlns:cx1="http://schemas.microsoft.com/office/drawing/2015/9/8/chartex" xmlns:cx2="http://schemas.microsoft.com/office/drawing/2015/10/21/chartex" xmlns:cx3="http://schemas.microsoft.com/office/drawing/2016/5/9/chartex" xmlns:cx4="http://schemas.microsoft.com/office/drawing/2016/5/10/chartex" xmlns:cx5="http://schemas.microsoft.com/office/drawing/2016/5/11/chartex" xmlns:cx6="http://schemas.microsoft.com/office/drawing/2016/5/12/chartex" xmlns:cx7="http://schemas.microsoft.com/office/drawing/2016/5/13/chartex" xmlns:cx8="http://schemas.microsoft.com/office/drawing/2016/5/14/chartex" xmlns:mc="http://schemas.openxmlformats.org/markup-compatibility/2006" xmlns:aink="http://schemas.microsoft.com/office/drawing/2016/ink" xmlns:am3d="http://schemas.microsoft.com/office/drawing/2017/model3d" xmlns:o="urn:schemas-microsoft-com:office:office" xmlns:r="http://schemas.openxmlformats.org/officeDocument/2006/relationships" xmlns:m="http://schemas.openxmlformats.org/officeDocument/2006/math" xmlns:v="urn:schemas-microsoft-com:vml" xmlns:wp14="http://schemas.microsoft.com/office/word/2010/wordprocessingDrawing" xmlns:wp="http://schemas.openxmlformats.org/drawingml/2006/wordprocessingDrawing" xmlns:w10="urn:schemas-microsoft-com:office:word" xmlns:w="http://schemas.openxmlformats.org/wordprocessingml/2006/main" xmlns:w14="http://schemas.microsoft.com/office/word/2010/wordml" xmlns:w15="http://schemas.microsoft.com/office/word/2012/wordml" xmlns:w16cex="http://schemas.microsoft.com/office/word/2018/wordml/cex" xmlns:w16cid="http://schemas.microsoft.com/office/word/2016/wordml/cid" xmlns:w16="http://schemas.microsoft.com/office/word/2018/wordml" xmlns:w16se="http://schemas.microsoft.com/office/word/2015/wordml/symex" xmlns:wpg="http://schemas.microsoft.com/office/word/2010/wordprocessingGroup" xmlns:wpi="http://schemas.microsoft.com/office/word/2010/wordprocessingInk" xmlns:wne="http://schemas.microsoft.com/office/word/2006/wordml" xmlns:wps="http://schemas.microsoft.com/office/word/2010/wordprocessingShape" mc:Ignorable="w14 w15 w16se w16cid w16 w16cex wp14">
   <w:p>
     <w:pPr>
       <w:pStyle w:val="Encabezado"/>
@@ -1860,7 +1974,7 @@
 </file>
 
 <file path=word/styles.xml><?xml version="1.0" encoding="utf-8"?>
-<w:styles xmlns:mc="http://schemas.openxmlformats.org/markup-compatibility/2006" xmlns:r="http://schemas.openxmlformats.org/officeDocument/2006/relationships" xmlns:w="http://schemas.openxmlformats.org/wordprocessingml/2006/main" xmlns:w14="http://schemas.microsoft.com/office/word/2010/wordml" xmlns:w15="http://schemas.microsoft.com/office/word/2012/wordml" xmlns:w16cid="http://schemas.microsoft.com/office/word/2016/wordml/cid" xmlns:w16se="http://schemas.microsoft.com/office/word/2015/wordml/symex" mc:Ignorable="w14 w15 w16se w16cid">
+<w:styles xmlns:mc="http://schemas.openxmlformats.org/markup-compatibility/2006" xmlns:r="http://schemas.openxmlformats.org/officeDocument/2006/relationships" xmlns:w="http://schemas.openxmlformats.org/wordprocessingml/2006/main" xmlns:w14="http://schemas.microsoft.com/office/word/2010/wordml" xmlns:w15="http://schemas.microsoft.com/office/word/2012/wordml" xmlns:w16cex="http://schemas.microsoft.com/office/word/2018/wordml/cex" xmlns:w16cid="http://schemas.microsoft.com/office/word/2016/wordml/cid" xmlns:w16="http://schemas.microsoft.com/office/word/2018/wordml" xmlns:w16se="http://schemas.microsoft.com/office/word/2015/wordml/symex" mc:Ignorable="w14 w15 w16se w16cid w16 w16cex">
   <w:docDefaults>
     <w:rPrDefault>
       <w:rPr>
@@ -1872,7 +1986,7 @@
     </w:rPrDefault>
     <w:pPrDefault/>
   </w:docDefaults>
-  <w:latentStyles w:defLockedState="0" w:defUIPriority="99" w:defSemiHidden="0" w:defUnhideWhenUsed="0" w:defQFormat="0" w:count="377">
+  <w:latentStyles w:defLockedState="0" w:defUIPriority="99" w:defSemiHidden="0" w:defUnhideWhenUsed="0" w:defQFormat="0" w:count="376">
     <w:lsdException w:name="Normal" w:uiPriority="0" w:qFormat="1"/>
     <w:lsdException w:name="heading 1" w:uiPriority="9" w:qFormat="1"/>
     <w:lsdException w:name="heading 2" w:semiHidden="1" w:uiPriority="9" w:unhideWhenUsed="1" w:qFormat="1"/>
@@ -2240,7 +2354,6 @@
     <w:lsdException w:name="Hashtag" w:semiHidden="1" w:unhideWhenUsed="1"/>
     <w:lsdException w:name="Unresolved Mention" w:semiHidden="1" w:unhideWhenUsed="1"/>
     <w:lsdException w:name="Smart Link" w:semiHidden="1" w:unhideWhenUsed="1"/>
-    <w:lsdException w:name="Smart Link Error" w:semiHidden="1" w:unhideWhenUsed="1"/>
   </w:latentStyles>
   <w:style w:type="paragraph" w:default="1" w:styleId="Normal">
     <w:name w:val="Normal"/>
